--- a/接口文档.docx
+++ b/接口文档.docx
@@ -10,9 +10,6 @@
           <w:numId w:val="1"/>
         </w:numPr>
         <w:ind w:firstLineChars="0"/>
-        <w:rPr>
-          <w:rFonts w:hint="eastAsia"/>
-        </w:rPr>
       </w:pPr>
       <w:r>
         <w:rPr>
@@ -95,9 +92,6 @@
       <w:pPr>
         <w:pStyle w:val="a3"/>
         <w:ind w:left="360" w:firstLineChars="0" w:firstLine="0"/>
-        <w:rPr>
-          <w:rFonts w:hint="eastAsia"/>
-        </w:rPr>
       </w:pPr>
       <w:r>
         <w:rPr>
@@ -130,9 +124,6 @@
       <w:pPr>
         <w:pStyle w:val="a3"/>
         <w:ind w:left="360" w:firstLineChars="0" w:firstLine="0"/>
-        <w:rPr>
-          <w:rFonts w:hint="eastAsia"/>
-        </w:rPr>
       </w:pPr>
       <w:proofErr w:type="spellStart"/>
       <w:proofErr w:type="gramStart"/>
@@ -161,10 +152,7 @@
       </w:r>
       <w:proofErr w:type="gramEnd"/>
       <w:r>
-        <w:t>:</w:t>
-      </w:r>
-      <w:r>
-        <w:t>[</w:t>
+        <w:t>:[</w:t>
       </w:r>
     </w:p>
     <w:p>
@@ -180,9 +168,6 @@
       <w:pPr>
         <w:pStyle w:val="a3"/>
         <w:ind w:left="360"/>
-        <w:rPr>
-          <w:rFonts w:hint="eastAsia"/>
-        </w:rPr>
       </w:pPr>
       <w:r>
         <w:rPr>
@@ -207,9 +192,6 @@
       <w:pPr>
         <w:pStyle w:val="a3"/>
         <w:ind w:left="360"/>
-        <w:rPr>
-          <w:rFonts w:hint="eastAsia"/>
-        </w:rPr>
       </w:pPr>
       <w:r>
         <w:t xml:space="preserve">        </w:t>
@@ -220,10 +202,7 @@
       </w:r>
       <w:proofErr w:type="gramEnd"/>
       <w:r>
-        <w:t>: "2017.8.20",</w:t>
-      </w:r>
-      <w:r>
-        <w:t xml:space="preserve">  </w:t>
+        <w:t xml:space="preserve">: "2017.8.20",  </w:t>
       </w:r>
     </w:p>
     <w:p>
@@ -265,9 +244,6 @@
       <w:pPr>
         <w:pStyle w:val="a3"/>
         <w:ind w:left="360"/>
-        <w:rPr>
-          <w:rFonts w:hint="eastAsia"/>
-        </w:rPr>
       </w:pPr>
       <w:r>
         <w:rPr>
@@ -328,9 +304,6 @@
       <w:pPr>
         <w:pStyle w:val="a3"/>
         <w:ind w:left="360"/>
-        <w:rPr>
-          <w:rFonts w:hint="eastAsia"/>
-        </w:rPr>
       </w:pPr>
       <w:r>
         <w:t xml:space="preserve">        </w:t>
@@ -341,10 +314,7 @@
       </w:r>
       <w:proofErr w:type="gramEnd"/>
       <w:r>
-        <w:t>: "2017.8.20",</w:t>
-      </w:r>
-      <w:r>
-        <w:t xml:space="preserve"> </w:t>
+        <w:t xml:space="preserve">: "2017.8.20", </w:t>
       </w:r>
     </w:p>
     <w:p>
@@ -377,8 +347,6 @@
       </w:r>
       <w:r>
         <w:tab/>
-      </w:r>
-      <w:r>
         <w:t>},</w:t>
       </w:r>
     </w:p>
@@ -395,9 +363,6 @@
       <w:pPr>
         <w:pStyle w:val="a3"/>
         <w:ind w:left="360"/>
-        <w:rPr>
-          <w:rFonts w:hint="eastAsia"/>
-        </w:rPr>
       </w:pPr>
       <w:r>
         <w:rPr>
@@ -458,9 +423,6 @@
       <w:pPr>
         <w:pStyle w:val="a3"/>
         <w:ind w:left="360"/>
-        <w:rPr>
-          <w:rFonts w:hint="eastAsia"/>
-        </w:rPr>
       </w:pPr>
       <w:r>
         <w:t xml:space="preserve">        </w:t>
@@ -495,9 +457,6 @@
       <w:pPr>
         <w:pStyle w:val="a3"/>
         <w:ind w:left="360" w:firstLineChars="0" w:firstLine="0"/>
-        <w:rPr>
-          <w:rFonts w:hint="eastAsia"/>
-        </w:rPr>
       </w:pPr>
       <w:r>
         <w:t xml:space="preserve">    </w:t>
@@ -529,9 +488,6 @@
       <w:pPr>
         <w:pStyle w:val="a3"/>
         <w:ind w:left="360"/>
-        <w:rPr>
-          <w:rFonts w:hint="eastAsia"/>
-        </w:rPr>
       </w:pPr>
       <w:r>
         <w:rPr>
@@ -592,9 +548,6 @@
       <w:pPr>
         <w:pStyle w:val="a3"/>
         <w:ind w:left="360"/>
-        <w:rPr>
-          <w:rFonts w:hint="eastAsia"/>
-        </w:rPr>
       </w:pPr>
       <w:r>
         <w:t xml:space="preserve">        </w:t>
@@ -629,9 +582,6 @@
       <w:pPr>
         <w:pStyle w:val="a3"/>
         <w:ind w:left="360" w:firstLineChars="0" w:firstLine="0"/>
-        <w:rPr>
-          <w:rFonts w:hint="eastAsia"/>
-        </w:rPr>
       </w:pPr>
       <w:r>
         <w:t xml:space="preserve">    </w:t>
@@ -663,9 +613,6 @@
       <w:pPr>
         <w:pStyle w:val="a3"/>
         <w:ind w:left="360"/>
-        <w:rPr>
-          <w:rFonts w:hint="eastAsia"/>
-        </w:rPr>
       </w:pPr>
       <w:r>
         <w:rPr>
@@ -726,9 +673,6 @@
       <w:pPr>
         <w:pStyle w:val="a3"/>
         <w:ind w:left="360"/>
-        <w:rPr>
-          <w:rFonts w:hint="eastAsia"/>
-        </w:rPr>
       </w:pPr>
       <w:r>
         <w:t xml:space="preserve">        </w:t>
@@ -763,9 +707,6 @@
       <w:pPr>
         <w:pStyle w:val="a3"/>
         <w:ind w:left="360" w:firstLineChars="0" w:firstLine="0"/>
-        <w:rPr>
-          <w:rFonts w:hint="eastAsia"/>
-        </w:rPr>
       </w:pPr>
       <w:r>
         <w:t xml:space="preserve">    </w:t>
@@ -794,9 +735,6 @@
       <w:pPr>
         <w:pStyle w:val="a3"/>
         <w:ind w:left="360" w:firstLineChars="0" w:firstLine="0"/>
-        <w:rPr>
-          <w:rFonts w:hint="eastAsia"/>
-        </w:rPr>
       </w:pPr>
       <w:r>
         <w:t>}</w:t>
@@ -834,9 +772,6 @@
       <w:pPr>
         <w:pStyle w:val="a3"/>
         <w:ind w:left="360" w:firstLineChars="0" w:firstLine="0"/>
-        <w:rPr>
-          <w:rFonts w:hint="eastAsia"/>
-        </w:rPr>
       </w:pPr>
       <w:proofErr w:type="spellStart"/>
       <w:r>
@@ -882,9 +817,6 @@
       <w:pPr>
         <w:pStyle w:val="a3"/>
         <w:ind w:left="360" w:firstLineChars="0" w:firstLine="0"/>
-        <w:rPr>
-          <w:rFonts w:hint="eastAsia"/>
-        </w:rPr>
       </w:pPr>
       <w:r>
         <w:rPr>
@@ -954,9 +886,6 @@
       <w:pPr>
         <w:pStyle w:val="a3"/>
         <w:ind w:left="360" w:firstLineChars="0" w:firstLine="0"/>
-        <w:rPr>
-          <w:rFonts w:hint="eastAsia"/>
-        </w:rPr>
       </w:pPr>
       <w:r>
         <w:tab/>
@@ -1005,9 +934,6 @@
       <w:pPr>
         <w:pStyle w:val="a3"/>
         <w:ind w:left="360" w:firstLineChars="0" w:firstLine="0"/>
-        <w:rPr>
-          <w:rFonts w:hint="eastAsia"/>
-        </w:rPr>
       </w:pPr>
       <w:r>
         <w:rPr>
@@ -1043,10 +969,7 @@
       </w:pPr>
       <w:proofErr w:type="spellStart"/>
       <w:r>
-        <w:t>m</w:t>
-      </w:r>
-      <w:r>
-        <w:t>sg</w:t>
+        <w:t>msg</w:t>
       </w:r>
       <w:proofErr w:type="spellEnd"/>
       <w:r>
@@ -1065,9 +988,6 @@
       <w:pPr>
         <w:pStyle w:val="a3"/>
         <w:ind w:left="360" w:firstLineChars="0" w:firstLine="0"/>
-        <w:rPr>
-          <w:rFonts w:hint="eastAsia"/>
-        </w:rPr>
       </w:pPr>
       <w:r>
         <w:t>option: { total: 100 }</w:t>
@@ -1090,12 +1010,7 @@
         <w:ind w:firstLine="360"/>
       </w:pPr>
       <w:r>
-        <w:t>d</w:t>
-      </w:r>
-      <w:bookmarkStart w:id="0" w:name="_GoBack"/>
-      <w:bookmarkEnd w:id="0"/>
-      <w:r>
-        <w:t>ata:[</w:t>
+        <w:t>data:[</w:t>
       </w:r>
     </w:p>
     <w:p>
@@ -1111,9 +1026,6 @@
       <w:pPr>
         <w:pStyle w:val="a3"/>
         <w:ind w:left="360"/>
-        <w:rPr>
-          <w:rFonts w:hint="eastAsia"/>
-        </w:rPr>
       </w:pPr>
       <w:r>
         <w:rPr>
@@ -1138,9 +1050,6 @@
       <w:pPr>
         <w:pStyle w:val="a3"/>
         <w:ind w:left="360"/>
-        <w:rPr>
-          <w:rFonts w:hint="eastAsia"/>
-        </w:rPr>
       </w:pPr>
       <w:r>
         <w:t xml:space="preserve">        </w:t>
@@ -1193,9 +1102,6 @@
       <w:pPr>
         <w:pStyle w:val="a3"/>
         <w:ind w:left="360"/>
-        <w:rPr>
-          <w:rFonts w:hint="eastAsia"/>
-        </w:rPr>
       </w:pPr>
       <w:r>
         <w:rPr>
@@ -1256,9 +1162,6 @@
       <w:pPr>
         <w:pStyle w:val="a3"/>
         <w:ind w:left="360"/>
-        <w:rPr>
-          <w:rFonts w:hint="eastAsia"/>
-        </w:rPr>
       </w:pPr>
       <w:r>
         <w:t xml:space="preserve">        </w:t>
@@ -1318,9 +1221,6 @@
       <w:pPr>
         <w:pStyle w:val="a3"/>
         <w:ind w:left="360"/>
-        <w:rPr>
-          <w:rFonts w:hint="eastAsia"/>
-        </w:rPr>
       </w:pPr>
       <w:r>
         <w:rPr>
@@ -1381,9 +1281,6 @@
       <w:pPr>
         <w:pStyle w:val="a3"/>
         <w:ind w:left="360"/>
-        <w:rPr>
-          <w:rFonts w:hint="eastAsia"/>
-        </w:rPr>
       </w:pPr>
       <w:r>
         <w:t xml:space="preserve">        </w:t>
@@ -1418,9 +1315,6 @@
       <w:pPr>
         <w:pStyle w:val="a3"/>
         <w:ind w:left="360" w:firstLineChars="0" w:firstLine="0"/>
-        <w:rPr>
-          <w:rFonts w:hint="eastAsia"/>
-        </w:rPr>
       </w:pPr>
       <w:r>
         <w:t xml:space="preserve">    </w:t>
@@ -1452,9 +1346,6 @@
       <w:pPr>
         <w:pStyle w:val="a3"/>
         <w:ind w:left="360"/>
-        <w:rPr>
-          <w:rFonts w:hint="eastAsia"/>
-        </w:rPr>
       </w:pPr>
       <w:r>
         <w:rPr>
@@ -1515,9 +1406,6 @@
       <w:pPr>
         <w:pStyle w:val="a3"/>
         <w:ind w:left="360"/>
-        <w:rPr>
-          <w:rFonts w:hint="eastAsia"/>
-        </w:rPr>
       </w:pPr>
       <w:r>
         <w:t xml:space="preserve">        </w:t>
@@ -1552,9 +1440,6 @@
       <w:pPr>
         <w:pStyle w:val="a3"/>
         <w:ind w:left="360" w:firstLineChars="0" w:firstLine="0"/>
-        <w:rPr>
-          <w:rFonts w:hint="eastAsia"/>
-        </w:rPr>
       </w:pPr>
       <w:r>
         <w:t xml:space="preserve">    </w:t>
@@ -1586,9 +1471,6 @@
       <w:pPr>
         <w:pStyle w:val="a3"/>
         <w:ind w:left="360"/>
-        <w:rPr>
-          <w:rFonts w:hint="eastAsia"/>
-        </w:rPr>
       </w:pPr>
       <w:r>
         <w:rPr>
@@ -1649,9 +1531,6 @@
       <w:pPr>
         <w:pStyle w:val="a3"/>
         <w:ind w:left="360"/>
-        <w:rPr>
-          <w:rFonts w:hint="eastAsia"/>
-        </w:rPr>
       </w:pPr>
       <w:r>
         <w:t xml:space="preserve">        </w:t>
@@ -1686,9 +1565,6 @@
       <w:pPr>
         <w:pStyle w:val="a3"/>
         <w:ind w:left="360" w:firstLineChars="0" w:firstLine="0"/>
-        <w:rPr>
-          <w:rFonts w:hint="eastAsia"/>
-        </w:rPr>
       </w:pPr>
       <w:r>
         <w:t xml:space="preserve">    </w:t>
@@ -1849,16 +1725,10 @@
       <w:pPr>
         <w:pStyle w:val="a3"/>
         <w:ind w:left="1620" w:firstLineChars="0" w:firstLine="60"/>
-        <w:rPr>
-          <w:rFonts w:hint="eastAsia"/>
-        </w:rPr>
       </w:pPr>
       <w:proofErr w:type="spellStart"/>
       <w:r>
-        <w:t>m</w:t>
-      </w:r>
-      <w:r>
-        <w:t>sg</w:t>
+        <w:t>msg</w:t>
       </w:r>
       <w:proofErr w:type="spellEnd"/>
       <w:r>
@@ -1879,23 +1749,14 @@
     <w:p>
       <w:pPr>
         <w:ind w:left="1260" w:firstLine="420"/>
-        <w:rPr>
-          <w:rFonts w:hint="eastAsia"/>
-        </w:rPr>
-      </w:pPr>
-      <w:proofErr w:type="gramStart"/>
-      <w:r>
-        <w:t>d</w:t>
-      </w:r>
-      <w:r>
-        <w:t>ata</w:t>
-      </w:r>
-      <w:proofErr w:type="gramEnd"/>
-      <w:r>
-        <w:t>:</w:t>
-      </w:r>
-      <w:r>
-        <w:t xml:space="preserve"> “2a2d”</w:t>
+      </w:pPr>
+      <w:proofErr w:type="gramStart"/>
+      <w:r>
+        <w:t>data</w:t>
+      </w:r>
+      <w:proofErr w:type="gramEnd"/>
+      <w:r>
+        <w:t>: “2a2d”</w:t>
       </w:r>
       <w:r>
         <w:rPr>
@@ -1907,9 +1768,6 @@
     <w:p>
       <w:pPr>
         <w:ind w:left="1200" w:firstLine="420"/>
-        <w:rPr>
-          <w:rFonts w:hint="eastAsia"/>
-        </w:rPr>
       </w:pPr>
     </w:p>
     <w:p>
@@ -1925,9 +1783,6 @@
       <w:pPr>
         <w:pStyle w:val="a3"/>
         <w:ind w:left="360" w:firstLineChars="0" w:firstLine="0"/>
-        <w:rPr>
-          <w:rFonts w:hint="eastAsia"/>
-        </w:rPr>
       </w:pPr>
     </w:p>
     <w:p>
@@ -1964,9 +1819,6 @@
       <w:pPr>
         <w:pStyle w:val="a3"/>
         <w:ind w:left="360"/>
-        <w:rPr>
-          <w:rFonts w:hint="eastAsia"/>
-        </w:rPr>
       </w:pPr>
       <w:r>
         <w:rPr>
@@ -1989,8 +1841,31 @@
         <w:rPr>
           <w:rFonts w:hint="eastAsia"/>
         </w:rPr>
-        <w:t>参数</w:t>
-      </w:r>
+        <w:t>参数：</w:t>
+      </w:r>
+      <w:r>
+        <w:rPr>
+          <w:rFonts w:hint="eastAsia"/>
+        </w:rPr>
+        <w:t>{</w:t>
+      </w:r>
+    </w:p>
+    <w:p>
+      <w:pPr>
+        <w:pStyle w:val="a3"/>
+        <w:ind w:left="360"/>
+      </w:pPr>
+      <w:r>
+        <w:tab/>
+      </w:r>
+      <w:r>
+        <w:tab/>
+      </w:r>
+      <w:proofErr w:type="spellStart"/>
+      <w:r>
+        <w:t>userName</w:t>
+      </w:r>
+      <w:proofErr w:type="spellEnd"/>
       <w:r>
         <w:rPr>
           <w:rFonts w:hint="eastAsia"/>
@@ -1998,6 +1873,159 @@
         <w:t>：</w:t>
       </w:r>
       <w:r>
+        <w:t>“</w:t>
+      </w:r>
+      <w:proofErr w:type="spellStart"/>
+      <w:r>
+        <w:t>ylb</w:t>
+      </w:r>
+      <w:proofErr w:type="spellEnd"/>
+      <w:r>
+        <w:t>”</w:t>
+      </w:r>
+      <w:r>
+        <w:rPr>
+          <w:rFonts w:hint="eastAsia"/>
+        </w:rPr>
+        <w:t>，</w:t>
+      </w:r>
+    </w:p>
+    <w:p>
+      <w:pPr>
+        <w:pStyle w:val="a3"/>
+        <w:ind w:left="360"/>
+      </w:pPr>
+      <w:r>
+        <w:tab/>
+      </w:r>
+      <w:r>
+        <w:tab/>
+      </w:r>
+      <w:proofErr w:type="spellStart"/>
+      <w:r>
+        <w:t>passWord</w:t>
+      </w:r>
+      <w:proofErr w:type="spellEnd"/>
+      <w:r>
+        <w:rPr>
+          <w:rFonts w:hint="eastAsia"/>
+        </w:rPr>
+        <w:t>：</w:t>
+      </w:r>
+      <w:r>
+        <w:t>“</w:t>
+      </w:r>
+      <w:proofErr w:type="spellStart"/>
+      <w:r>
+        <w:t>xadadxxxx</w:t>
+      </w:r>
+      <w:proofErr w:type="spellEnd"/>
+      <w:r>
+        <w:t>”</w:t>
+      </w:r>
+      <w:r>
+        <w:rPr>
+          <w:rFonts w:hint="eastAsia"/>
+        </w:rPr>
+        <w:t>，</w:t>
+      </w:r>
+    </w:p>
+    <w:p>
+      <w:pPr>
+        <w:pStyle w:val="a3"/>
+        <w:ind w:left="360"/>
+      </w:pPr>
+      <w:r>
+        <w:tab/>
+      </w:r>
+      <w:r>
+        <w:tab/>
+      </w:r>
+      <w:proofErr w:type="spellStart"/>
+      <w:r>
+        <w:t>nickName</w:t>
+      </w:r>
+      <w:proofErr w:type="spellEnd"/>
+      <w:r>
+        <w:rPr>
+          <w:rFonts w:hint="eastAsia"/>
+        </w:rPr>
+        <w:t>：</w:t>
+      </w:r>
+      <w:r>
+        <w:t>“</w:t>
+      </w:r>
+      <w:r>
+        <w:rPr>
+          <w:rFonts w:hint="eastAsia"/>
+        </w:rPr>
+        <w:t>帽子</w:t>
+      </w:r>
+      <w:r>
+        <w:t>”</w:t>
+      </w:r>
+      <w:r>
+        <w:rPr>
+          <w:rFonts w:hint="eastAsia"/>
+        </w:rPr>
+        <w:t>，</w:t>
+      </w:r>
+    </w:p>
+    <w:p>
+      <w:pPr>
+        <w:pStyle w:val="a3"/>
+        <w:ind w:left="360"/>
+      </w:pPr>
+      <w:r>
+        <w:tab/>
+      </w:r>
+      <w:r>
+        <w:tab/>
+      </w:r>
+      <w:proofErr w:type="spellStart"/>
+      <w:r>
+        <w:t>vertifyCode</w:t>
+      </w:r>
+      <w:proofErr w:type="spellEnd"/>
+      <w:r>
+        <w:rPr>
+          <w:rFonts w:hint="eastAsia"/>
+        </w:rPr>
+        <w:t>：</w:t>
+      </w:r>
+      <w:r>
+        <w:t>“</w:t>
+      </w:r>
+      <w:proofErr w:type="gramStart"/>
+      <w:r>
+        <w:t>xxx</w:t>
+      </w:r>
+      <w:proofErr w:type="gramEnd"/>
+      <w:r>
+        <w:t>”</w:t>
+      </w:r>
+    </w:p>
+    <w:p>
+      <w:pPr>
+        <w:pStyle w:val="a3"/>
+        <w:ind w:left="360"/>
+      </w:pPr>
+      <w:r>
+        <w:t>}</w:t>
+      </w:r>
+    </w:p>
+    <w:p>
+      <w:pPr>
+        <w:pStyle w:val="a3"/>
+        <w:ind w:left="360"/>
+      </w:pPr>
+      <w:r>
+        <w:rPr>
+          <w:rFonts w:hint="eastAsia"/>
+        </w:rPr>
+        <w:t>返回数据格式：</w:t>
+      </w:r>
+      <w:r>
         <w:rPr>
           <w:rFonts w:hint="eastAsia"/>
         </w:rPr>
@@ -2015,51 +2043,1389 @@
       <w:r>
         <w:tab/>
       </w:r>
+      <w:r>
+        <w:tab/>
+      </w:r>
+      <w:r>
+        <w:tab/>
+      </w:r>
+      <w:proofErr w:type="gramStart"/>
+      <w:r>
+        <w:t>errcode:</w:t>
+      </w:r>
+      <w:proofErr w:type="gramEnd"/>
+      <w:r>
+        <w:t>200,</w:t>
+      </w:r>
+    </w:p>
+    <w:p>
+      <w:pPr>
+        <w:pStyle w:val="a3"/>
+        <w:ind w:left="1680"/>
+      </w:pPr>
       <w:proofErr w:type="spellStart"/>
       <w:r>
-        <w:t>userName</w:t>
+        <w:rPr>
+          <w:rFonts w:hint="eastAsia"/>
+        </w:rPr>
+        <w:t>msg</w:t>
       </w:r>
       <w:proofErr w:type="spellEnd"/>
       <w:r>
         <w:rPr>
           <w:rFonts w:hint="eastAsia"/>
         </w:rPr>
+        <w:t>:</w:t>
+      </w:r>
+      <w:r>
+        <w:rPr>
+          <w:rFonts w:hint="eastAsia"/>
+        </w:rPr>
+        <w:t>”</w:t>
+      </w:r>
+      <w:r>
+        <w:rPr>
+          <w:rFonts w:hint="eastAsia"/>
+        </w:rPr>
+        <w:t>success</w:t>
+      </w:r>
+      <w:r>
+        <w:rPr>
+          <w:rFonts w:hint="eastAsia"/>
+        </w:rPr>
+        <w:t>”</w:t>
+      </w:r>
+    </w:p>
+    <w:p>
+      <w:pPr>
+        <w:pStyle w:val="a3"/>
+        <w:ind w:left="360"/>
+      </w:pPr>
+      <w:r>
+        <w:tab/>
+      </w:r>
+      <w:r>
+        <w:tab/>
+      </w:r>
+      <w:r>
+        <w:tab/>
+      </w:r>
+      <w:r>
+        <w:tab/>
+      </w:r>
+    </w:p>
+    <w:p>
+      <w:pPr>
+        <w:pStyle w:val="a3"/>
+        <w:ind w:left="1620" w:firstLineChars="0" w:firstLine="60"/>
+      </w:pPr>
+      <w:r>
+        <w:t>}</w:t>
+      </w:r>
+    </w:p>
+    <w:p>
+      <w:pPr>
+        <w:pStyle w:val="a3"/>
+        <w:numPr>
+          <w:ilvl w:val="0"/>
+          <w:numId w:val="1"/>
+        </w:numPr>
+        <w:ind w:firstLineChars="0"/>
+      </w:pPr>
+      <w:r>
+        <w:rPr>
+          <w:rFonts w:hint="eastAsia"/>
+        </w:rPr>
+        <w:t>透视镜</w:t>
+      </w:r>
+    </w:p>
+    <w:p>
+      <w:pPr>
+        <w:pStyle w:val="a3"/>
+        <w:ind w:left="360"/>
+      </w:pPr>
+      <w:proofErr w:type="gramStart"/>
+      <w:r>
+        <w:t>url</w:t>
+      </w:r>
+      <w:proofErr w:type="gramEnd"/>
+      <w:r>
+        <w:t>:/api/</w:t>
+      </w:r>
+      <w:r>
+        <w:t>equipList</w:t>
+      </w:r>
+    </w:p>
+    <w:p>
+      <w:pPr>
+        <w:pStyle w:val="a3"/>
+        <w:ind w:left="360"/>
+        <w:rPr>
+          <w:rFonts w:hint="eastAsia"/>
+        </w:rPr>
+      </w:pPr>
+      <w:r>
+        <w:rPr>
+          <w:rFonts w:hint="eastAsia"/>
+        </w:rPr>
+        <w:t>请求方式：</w:t>
+      </w:r>
+      <w:proofErr w:type="gramStart"/>
+      <w:r>
+        <w:rPr>
+          <w:rFonts w:hint="eastAsia"/>
+        </w:rPr>
+        <w:t>post</w:t>
+      </w:r>
+      <w:proofErr w:type="gramEnd"/>
+    </w:p>
+    <w:p>
+      <w:pPr>
+        <w:pStyle w:val="a3"/>
+        <w:ind w:left="360"/>
+        <w:rPr>
+          <w:rFonts w:hint="eastAsia"/>
+        </w:rPr>
+      </w:pPr>
+      <w:r>
+        <w:rPr>
+          <w:rFonts w:hint="eastAsia"/>
+        </w:rPr>
+        <w:t>参数：</w:t>
+      </w:r>
+      <w:r>
+        <w:rPr>
+          <w:rFonts w:hint="eastAsia"/>
+        </w:rPr>
+        <w:t>{</w:t>
+      </w:r>
+    </w:p>
+    <w:p>
+      <w:pPr>
+        <w:pStyle w:val="a3"/>
+        <w:ind w:left="360"/>
+        <w:rPr>
+          <w:rFonts w:hint="eastAsia"/>
+        </w:rPr>
+      </w:pPr>
+      <w:r>
+        <w:rPr>
+          <w:rFonts w:hint="eastAsia"/>
+        </w:rPr>
+        <w:tab/>
+      </w:r>
+      <w:r>
+        <w:rPr>
+          <w:rFonts w:hint="eastAsia"/>
+        </w:rPr>
+        <w:tab/>
+      </w:r>
+      <w:r>
+        <w:t>type</w:t>
+      </w:r>
+      <w:r>
+        <w:rPr>
+          <w:rFonts w:hint="eastAsia"/>
+        </w:rPr>
+        <w:t>：“</w:t>
+      </w:r>
+      <w:r>
+        <w:rPr>
+          <w:rFonts w:hint="eastAsia"/>
+        </w:rPr>
+        <w:t>武器</w:t>
+      </w:r>
+      <w:r>
+        <w:rPr>
+          <w:rFonts w:hint="eastAsia"/>
+        </w:rPr>
+        <w:t>”，</w:t>
+      </w:r>
+      <w:r>
+        <w:rPr>
+          <w:rFonts w:hint="eastAsia"/>
+        </w:rPr>
+        <w:t>(</w:t>
+      </w:r>
+      <w:r>
+        <w:rPr>
+          <w:rFonts w:hint="eastAsia"/>
+        </w:rPr>
+        <w:t>大分类比如武器</w:t>
+      </w:r>
+      <w:r>
+        <w:rPr>
+          <w:rFonts w:hint="eastAsia"/>
+        </w:rPr>
+        <w:t>/</w:t>
+      </w:r>
+      <w:r>
+        <w:rPr>
+          <w:rFonts w:hint="eastAsia"/>
+        </w:rPr>
+        <w:t>防具</w:t>
+      </w:r>
+      <w:r>
+        <w:rPr>
+          <w:rFonts w:hint="eastAsia"/>
+        </w:rPr>
+        <w:t>)</w:t>
+      </w:r>
+    </w:p>
+    <w:p>
+      <w:pPr>
+        <w:pStyle w:val="a3"/>
+        <w:ind w:left="360"/>
+        <w:rPr>
+          <w:rFonts w:hint="eastAsia"/>
+        </w:rPr>
+      </w:pPr>
+      <w:r>
+        <w:rPr>
+          <w:rFonts w:hint="eastAsia"/>
+        </w:rPr>
+        <w:tab/>
+      </w:r>
+      <w:r>
+        <w:rPr>
+          <w:rFonts w:hint="eastAsia"/>
+        </w:rPr>
+        <w:tab/>
+      </w:r>
+      <w:r>
+        <w:rPr>
+          <w:rFonts w:ascii="Arial" w:hAnsi="Arial" w:cs="Arial"/>
+          <w:color w:val="000000"/>
+          <w:sz w:val="18"/>
+          <w:szCs w:val="18"/>
+          <w:shd w:val="clear" w:color="auto" w:fill="F8F8F8"/>
+        </w:rPr>
+        <w:t>species</w:t>
+      </w:r>
+      <w:r>
+        <w:rPr>
+          <w:rFonts w:hint="eastAsia"/>
+        </w:rPr>
+        <w:t>：“”，</w:t>
+      </w:r>
+      <w:r>
+        <w:rPr>
+          <w:rFonts w:hint="eastAsia"/>
+        </w:rPr>
+        <w:t>（小分类比如单手剑</w:t>
+      </w:r>
+      <w:r>
+        <w:t>）</w:t>
+      </w:r>
+    </w:p>
+    <w:p>
+      <w:pPr>
+        <w:pStyle w:val="a3"/>
+        <w:ind w:left="360" w:firstLineChars="0" w:firstLine="0"/>
+      </w:pPr>
+      <w:r>
+        <w:rPr>
+          <w:rFonts w:hint="eastAsia"/>
+        </w:rPr>
+        <w:tab/>
+      </w:r>
+      <w:r>
+        <w:rPr>
+          <w:rFonts w:hint="eastAsia"/>
+        </w:rPr>
+        <w:tab/>
+      </w:r>
+      <w:r>
+        <w:tab/>
+      </w:r>
+      <w:r>
+        <w:t>current</w:t>
+      </w:r>
+      <w:r>
+        <w:rPr>
+          <w:rFonts w:hint="eastAsia"/>
+        </w:rPr>
         <w:t>：</w:t>
       </w:r>
       <w:r>
-        <w:t>“</w:t>
-      </w:r>
+        <w:rPr>
+          <w:rFonts w:hint="eastAsia"/>
+        </w:rPr>
+        <w:t>1</w:t>
+      </w:r>
+      <w:r>
+        <w:rPr>
+          <w:rFonts w:hint="eastAsia"/>
+        </w:rPr>
+        <w:t>，</w:t>
+      </w:r>
+    </w:p>
+    <w:p>
+      <w:pPr>
+        <w:pStyle w:val="a3"/>
+        <w:ind w:left="360" w:firstLineChars="0" w:firstLine="0"/>
+      </w:pPr>
+      <w:r>
+        <w:tab/>
+      </w:r>
+      <w:r>
+        <w:tab/>
+      </w:r>
+      <w:r>
+        <w:tab/>
+      </w:r>
+      <w:proofErr w:type="gramStart"/>
+      <w:r>
+        <w:t>pageSize</w:t>
+      </w:r>
+      <w:r>
+        <w:t>:</w:t>
+      </w:r>
+      <w:proofErr w:type="gramEnd"/>
+      <w:r>
+        <w:t>10,</w:t>
+      </w:r>
+    </w:p>
+    <w:p>
+      <w:pPr>
+        <w:pStyle w:val="a3"/>
+        <w:ind w:left="360"/>
+      </w:pPr>
+      <w:r>
+        <w:t>}</w:t>
+      </w:r>
+    </w:p>
+    <w:p>
+      <w:pPr>
+        <w:pStyle w:val="a3"/>
+        <w:ind w:left="360" w:firstLineChars="0" w:firstLine="0"/>
+      </w:pPr>
+      <w:r>
+        <w:rPr>
+          <w:rFonts w:hint="eastAsia"/>
+        </w:rPr>
+        <w:t>返回数据格式：</w:t>
+      </w:r>
+      <w:r>
+        <w:rPr>
+          <w:rFonts w:hint="eastAsia"/>
+        </w:rPr>
+        <w:t>{</w:t>
+      </w:r>
+    </w:p>
+    <w:p>
+      <w:pPr>
+        <w:pStyle w:val="a3"/>
+        <w:ind w:left="360" w:firstLineChars="0" w:firstLine="0"/>
+      </w:pPr>
+      <w:proofErr w:type="gramStart"/>
+      <w:r>
+        <w:t>e</w:t>
+      </w:r>
+      <w:r>
+        <w:rPr>
+          <w:rFonts w:hint="eastAsia"/>
+        </w:rPr>
+        <w:t>rrcode:</w:t>
+      </w:r>
+      <w:proofErr w:type="gramEnd"/>
+      <w:r>
+        <w:t>200,</w:t>
+      </w:r>
+    </w:p>
+    <w:p>
+      <w:pPr>
+        <w:pStyle w:val="a3"/>
+        <w:ind w:left="360" w:firstLineChars="0" w:firstLine="0"/>
+      </w:pPr>
       <w:proofErr w:type="spellStart"/>
       <w:r>
-        <w:t>ylb</w:t>
+        <w:t>msg</w:t>
       </w:r>
       <w:proofErr w:type="spellEnd"/>
       <w:r>
+        <w:t>:”success</w:t>
+      </w:r>
+      <w:proofErr w:type="gramStart"/>
+      <w:r>
         <w:t>”</w:t>
       </w:r>
-      <w:r>
-        <w:rPr>
-          <w:rFonts w:hint="eastAsia"/>
-        </w:rPr>
+      <w:proofErr w:type="gramEnd"/>
+      <w:r>
         <w:t>，</w:t>
       </w:r>
     </w:p>
     <w:p>
       <w:pPr>
         <w:pStyle w:val="a3"/>
-        <w:ind w:left="360"/>
-      </w:pPr>
-      <w:r>
-        <w:tab/>
-      </w:r>
-      <w:r>
-        <w:tab/>
+        <w:ind w:left="360" w:firstLineChars="0" w:firstLine="0"/>
+      </w:pPr>
+      <w:r>
+        <w:t>option: { total: 100 }</w:t>
+      </w:r>
+      <w:r>
+        <w:rPr>
+          <w:rFonts w:hint="eastAsia"/>
+        </w:rPr>
+        <w:t>/</w:t>
+      </w:r>
+      <w:r>
+        <w:t>/</w:t>
+      </w:r>
+      <w:r>
+        <w:t>总条数</w:t>
+      </w:r>
+    </w:p>
+    <w:p>
+      <w:pPr>
+        <w:ind w:firstLine="360"/>
+      </w:pPr>
+      <w:proofErr w:type="gramStart"/>
+      <w:r>
+        <w:t>data</w:t>
+      </w:r>
+      <w:proofErr w:type="gramEnd"/>
+      <w:r>
+        <w:t>:[</w:t>
+      </w:r>
+    </w:p>
+    <w:p>
+      <w:pPr>
+        <w:pStyle w:val="a3"/>
+        <w:ind w:left="360"/>
+      </w:pPr>
+      <w:r>
+        <w:t xml:space="preserve">    {</w:t>
+      </w:r>
+    </w:p>
+    <w:p>
+      <w:pPr>
+        <w:pStyle w:val="a3"/>
+        <w:ind w:left="360"/>
+      </w:pPr>
+      <w:r>
+        <w:rPr>
+          <w:rFonts w:hint="eastAsia"/>
+        </w:rPr>
+        <w:t xml:space="preserve">        </w:t>
       </w:r>
       <w:proofErr w:type="spellStart"/>
-      <w:r>
-        <w:t>passWord</w:t>
+      <w:proofErr w:type="gramStart"/>
+      <w:r>
+        <w:rPr>
+          <w:rFonts w:hint="eastAsia"/>
+        </w:rPr>
+        <w:t>item</w:t>
+      </w:r>
+      <w:r>
+        <w:t>Img</w:t>
       </w:r>
       <w:proofErr w:type="spellEnd"/>
+      <w:proofErr w:type="gramEnd"/>
+      <w:r>
+        <w:rPr>
+          <w:rFonts w:hint="eastAsia"/>
+        </w:rPr>
+        <w:t>: "</w:t>
+      </w:r>
+      <w:r>
+        <w:rPr>
+          <w:rFonts w:hint="eastAsia"/>
+        </w:rPr>
+        <w:t>xxx/xxx/xx/</w:t>
+      </w:r>
+      <w:r>
+        <w:t>xxx.</w:t>
+      </w:r>
+      <w:r>
+        <w:rPr>
+          <w:rFonts w:hint="eastAsia"/>
+        </w:rPr>
+        <w:t>png</w:t>
+      </w:r>
+      <w:r>
+        <w:rPr>
+          <w:rFonts w:hint="eastAsia"/>
+        </w:rPr>
+        <w:t>",</w:t>
+      </w:r>
+    </w:p>
+    <w:p>
+      <w:pPr>
+        <w:pStyle w:val="a3"/>
+        <w:ind w:left="360"/>
+      </w:pPr>
+      <w:r>
+        <w:t xml:space="preserve">        </w:t>
+      </w:r>
+      <w:r>
+        <w:t>name</w:t>
+      </w:r>
+      <w:r>
+        <w:t>: "</w:t>
+      </w:r>
+      <w:r>
+        <w:rPr>
+          <w:rFonts w:hint="eastAsia"/>
+        </w:rPr>
+        <w:t>某某单手剑</w:t>
+      </w:r>
+      <w:r>
+        <w:t xml:space="preserve">",  </w:t>
+      </w:r>
+    </w:p>
+    <w:p>
+      <w:pPr>
+        <w:pStyle w:val="a3"/>
+        <w:ind w:left="360"/>
+      </w:pPr>
+      <w:r>
+        <w:t xml:space="preserve">        </w:t>
+      </w:r>
+      <w:proofErr w:type="gramStart"/>
+      <w:r>
+        <w:t>id</w:t>
+      </w:r>
+      <w:proofErr w:type="gramEnd"/>
+      <w:r>
+        <w:t>: 1</w:t>
+      </w:r>
+    </w:p>
+    <w:p>
+      <w:pPr>
+        <w:pStyle w:val="a3"/>
+        <w:ind w:left="360"/>
+      </w:pPr>
+      <w:r>
+        <w:t xml:space="preserve">    },</w:t>
+      </w:r>
+    </w:p>
+    <w:p>
+      <w:pPr>
+        <w:pStyle w:val="a3"/>
+        <w:ind w:left="360"/>
+      </w:pPr>
+      <w:r>
+        <w:t xml:space="preserve">    {</w:t>
+      </w:r>
+    </w:p>
+    <w:p>
+      <w:pPr>
+        <w:pStyle w:val="a3"/>
+        <w:ind w:left="360"/>
+      </w:pPr>
+      <w:r>
+        <w:rPr>
+          <w:rFonts w:hint="eastAsia"/>
+        </w:rPr>
+        <w:t xml:space="preserve">       </w:t>
+      </w:r>
+      <w:proofErr w:type="spellStart"/>
+      <w:proofErr w:type="gramStart"/>
+      <w:r>
+        <w:rPr>
+          <w:rFonts w:hint="eastAsia"/>
+        </w:rPr>
+        <w:t>item</w:t>
+      </w:r>
+      <w:r>
+        <w:t>Img</w:t>
+      </w:r>
+      <w:proofErr w:type="spellEnd"/>
+      <w:proofErr w:type="gramEnd"/>
+      <w:r>
+        <w:rPr>
+          <w:rFonts w:hint="eastAsia"/>
+        </w:rPr>
+        <w:t>: "xxx/xxx/xx/</w:t>
+      </w:r>
+      <w:r>
+        <w:t>xxx.</w:t>
+      </w:r>
+      <w:r>
+        <w:rPr>
+          <w:rFonts w:hint="eastAsia"/>
+        </w:rPr>
+        <w:t>png",</w:t>
+      </w:r>
+    </w:p>
+    <w:p>
+      <w:pPr>
+        <w:pStyle w:val="a3"/>
+        <w:ind w:left="360"/>
+      </w:pPr>
+      <w:r>
+        <w:t xml:space="preserve">        name: "</w:t>
+      </w:r>
+      <w:r>
+        <w:rPr>
+          <w:rFonts w:hint="eastAsia"/>
+        </w:rPr>
+        <w:t>某某单手剑</w:t>
+      </w:r>
+      <w:r>
+        <w:t xml:space="preserve">",  </w:t>
+      </w:r>
+    </w:p>
+    <w:p>
+      <w:pPr>
+        <w:pStyle w:val="a3"/>
+        <w:ind w:left="360"/>
+      </w:pPr>
+      <w:r>
+        <w:t xml:space="preserve">        </w:t>
+      </w:r>
+      <w:proofErr w:type="gramStart"/>
+      <w:r>
+        <w:t>id</w:t>
+      </w:r>
+      <w:proofErr w:type="gramEnd"/>
+      <w:r>
+        <w:t>: 2</w:t>
+      </w:r>
+    </w:p>
+    <w:p>
+      <w:pPr>
+        <w:pStyle w:val="a3"/>
+        <w:ind w:left="360" w:firstLineChars="0" w:firstLine="0"/>
+      </w:pPr>
+      <w:r>
+        <w:t xml:space="preserve">    </w:t>
+      </w:r>
+      <w:r>
+        <w:tab/>
+      </w:r>
+      <w:r>
+        <w:tab/>
+        <w:t>},</w:t>
+      </w:r>
+    </w:p>
+    <w:p>
+      <w:pPr>
+        <w:pStyle w:val="a3"/>
+        <w:ind w:left="360"/>
+      </w:pPr>
+      <w:r>
+        <w:t xml:space="preserve">    {</w:t>
+      </w:r>
+    </w:p>
+    <w:p>
+      <w:pPr>
+        <w:pStyle w:val="a3"/>
+        <w:ind w:left="360"/>
+      </w:pPr>
+      <w:r>
+        <w:rPr>
+          <w:rFonts w:hint="eastAsia"/>
+        </w:rPr>
+        <w:t xml:space="preserve">        </w:t>
+      </w:r>
+      <w:proofErr w:type="spellStart"/>
+      <w:proofErr w:type="gramStart"/>
+      <w:r>
+        <w:rPr>
+          <w:rFonts w:hint="eastAsia"/>
+        </w:rPr>
+        <w:t>item</w:t>
+      </w:r>
+      <w:r>
+        <w:t>Img</w:t>
+      </w:r>
+      <w:proofErr w:type="spellEnd"/>
+      <w:proofErr w:type="gramEnd"/>
+      <w:r>
+        <w:rPr>
+          <w:rFonts w:hint="eastAsia"/>
+        </w:rPr>
+        <w:t>: "xxx/xxx/xx/</w:t>
+      </w:r>
+      <w:r>
+        <w:t>xxx.</w:t>
+      </w:r>
+      <w:r>
+        <w:rPr>
+          <w:rFonts w:hint="eastAsia"/>
+        </w:rPr>
+        <w:t>png",</w:t>
+      </w:r>
+    </w:p>
+    <w:p>
+      <w:pPr>
+        <w:pStyle w:val="a3"/>
+        <w:ind w:left="360"/>
+      </w:pPr>
+      <w:r>
+        <w:t xml:space="preserve">        name: "</w:t>
+      </w:r>
+      <w:r>
+        <w:rPr>
+          <w:rFonts w:hint="eastAsia"/>
+        </w:rPr>
+        <w:t>某某单手剑</w:t>
+      </w:r>
+      <w:r>
+        <w:t xml:space="preserve">",  </w:t>
+      </w:r>
+    </w:p>
+    <w:p>
+      <w:pPr>
+        <w:pStyle w:val="a3"/>
+        <w:ind w:left="360"/>
+      </w:pPr>
+      <w:r>
+        <w:lastRenderedPageBreak/>
+        <w:t xml:space="preserve">        </w:t>
+      </w:r>
+      <w:proofErr w:type="gramStart"/>
+      <w:r>
+        <w:t>id</w:t>
+      </w:r>
+      <w:proofErr w:type="gramEnd"/>
+      <w:r>
+        <w:t xml:space="preserve">: </w:t>
+      </w:r>
+      <w:r>
+        <w:t>3</w:t>
+      </w:r>
+    </w:p>
+    <w:p>
+      <w:pPr>
+        <w:pStyle w:val="a3"/>
+        <w:ind w:left="360" w:firstLineChars="0" w:firstLine="0"/>
+      </w:pPr>
+      <w:r>
+        <w:t xml:space="preserve">    </w:t>
+      </w:r>
+      <w:r>
+        <w:tab/>
+      </w:r>
+      <w:r>
+        <w:tab/>
+        <w:t>},</w:t>
+      </w:r>
+    </w:p>
+    <w:p>
+      <w:pPr>
+        <w:pStyle w:val="a3"/>
+        <w:ind w:left="360" w:firstLineChars="0" w:firstLine="0"/>
+      </w:pPr>
+    </w:p>
+    <w:p>
+      <w:pPr>
+        <w:pStyle w:val="a3"/>
+        <w:ind w:left="360"/>
+      </w:pPr>
+      <w:r>
+        <w:t xml:space="preserve">    {</w:t>
+      </w:r>
+    </w:p>
+    <w:p>
+      <w:pPr>
+        <w:pStyle w:val="a3"/>
+        <w:ind w:left="360"/>
+      </w:pPr>
+      <w:r>
+        <w:rPr>
+          <w:rFonts w:hint="eastAsia"/>
+        </w:rPr>
+        <w:t xml:space="preserve">       </w:t>
+      </w:r>
+      <w:proofErr w:type="spellStart"/>
+      <w:proofErr w:type="gramStart"/>
+      <w:r>
+        <w:rPr>
+          <w:rFonts w:hint="eastAsia"/>
+        </w:rPr>
+        <w:t>item</w:t>
+      </w:r>
+      <w:r>
+        <w:t>Img</w:t>
+      </w:r>
+      <w:proofErr w:type="spellEnd"/>
+      <w:proofErr w:type="gramEnd"/>
+      <w:r>
+        <w:rPr>
+          <w:rFonts w:hint="eastAsia"/>
+        </w:rPr>
+        <w:t>: "xxx/xxx/xx/</w:t>
+      </w:r>
+      <w:r>
+        <w:t>xxx.</w:t>
+      </w:r>
+      <w:r>
+        <w:rPr>
+          <w:rFonts w:hint="eastAsia"/>
+        </w:rPr>
+        <w:t>png",</w:t>
+      </w:r>
+    </w:p>
+    <w:p>
+      <w:pPr>
+        <w:pStyle w:val="a3"/>
+        <w:ind w:left="360"/>
+      </w:pPr>
+      <w:r>
+        <w:t xml:space="preserve">        name: "</w:t>
+      </w:r>
+      <w:r>
+        <w:rPr>
+          <w:rFonts w:hint="eastAsia"/>
+        </w:rPr>
+        <w:t>某某单手剑</w:t>
+      </w:r>
+      <w:r>
+        <w:t xml:space="preserve">",  </w:t>
+      </w:r>
+    </w:p>
+    <w:p>
+      <w:pPr>
+        <w:pStyle w:val="a3"/>
+        <w:ind w:left="360"/>
+      </w:pPr>
+      <w:r>
+        <w:t xml:space="preserve">        </w:t>
+      </w:r>
+      <w:proofErr w:type="gramStart"/>
+      <w:r>
+        <w:t>id</w:t>
+      </w:r>
+      <w:proofErr w:type="gramEnd"/>
+      <w:r>
+        <w:t xml:space="preserve">: </w:t>
+      </w:r>
+      <w:r>
+        <w:t>4</w:t>
+      </w:r>
+    </w:p>
+    <w:p>
+      <w:pPr>
+        <w:pStyle w:val="a3"/>
+        <w:ind w:left="360" w:firstLineChars="0" w:firstLine="0"/>
+      </w:pPr>
+      <w:r>
+        <w:t xml:space="preserve">    </w:t>
+      </w:r>
+      <w:r>
+        <w:tab/>
+      </w:r>
+      <w:r>
+        <w:tab/>
+        <w:t>},</w:t>
+      </w:r>
+    </w:p>
+    <w:p>
+      <w:pPr>
+        <w:pStyle w:val="a3"/>
+        <w:ind w:left="360" w:firstLineChars="0" w:firstLine="0"/>
+      </w:pPr>
+    </w:p>
+    <w:p>
+      <w:pPr>
+        <w:pStyle w:val="a3"/>
+        <w:ind w:left="360"/>
+      </w:pPr>
+      <w:r>
+        <w:t xml:space="preserve">    {</w:t>
+      </w:r>
+    </w:p>
+    <w:p>
+      <w:pPr>
+        <w:pStyle w:val="a3"/>
+        <w:ind w:left="360"/>
+      </w:pPr>
+      <w:r>
+        <w:rPr>
+          <w:rFonts w:hint="eastAsia"/>
+        </w:rPr>
+        <w:t xml:space="preserve">        </w:t>
+      </w:r>
+      <w:proofErr w:type="spellStart"/>
+      <w:proofErr w:type="gramStart"/>
+      <w:r>
+        <w:rPr>
+          <w:rFonts w:hint="eastAsia"/>
+        </w:rPr>
+        <w:t>item</w:t>
+      </w:r>
+      <w:r>
+        <w:t>Img</w:t>
+      </w:r>
+      <w:proofErr w:type="spellEnd"/>
+      <w:proofErr w:type="gramEnd"/>
+      <w:r>
+        <w:rPr>
+          <w:rFonts w:hint="eastAsia"/>
+        </w:rPr>
+        <w:t>: "xxx/xxx/xx/</w:t>
+      </w:r>
+      <w:r>
+        <w:t>xxx.</w:t>
+      </w:r>
+      <w:r>
+        <w:rPr>
+          <w:rFonts w:hint="eastAsia"/>
+        </w:rPr>
+        <w:t>png",</w:t>
+      </w:r>
+    </w:p>
+    <w:p>
+      <w:pPr>
+        <w:pStyle w:val="a3"/>
+        <w:ind w:left="360"/>
+      </w:pPr>
+      <w:r>
+        <w:t xml:space="preserve">        name: "</w:t>
+      </w:r>
+      <w:r>
+        <w:rPr>
+          <w:rFonts w:hint="eastAsia"/>
+        </w:rPr>
+        <w:t>某某单手剑</w:t>
+      </w:r>
+      <w:r>
+        <w:t xml:space="preserve">",  </w:t>
+      </w:r>
+    </w:p>
+    <w:p>
+      <w:pPr>
+        <w:pStyle w:val="a3"/>
+        <w:ind w:left="360"/>
+      </w:pPr>
+      <w:r>
+        <w:t xml:space="preserve">        </w:t>
+      </w:r>
+      <w:proofErr w:type="gramStart"/>
+      <w:r>
+        <w:t>id</w:t>
+      </w:r>
+      <w:proofErr w:type="gramEnd"/>
+      <w:r>
+        <w:t xml:space="preserve">: </w:t>
+      </w:r>
+      <w:r>
+        <w:t>5</w:t>
+      </w:r>
+    </w:p>
+    <w:p>
+      <w:pPr>
+        <w:pStyle w:val="a3"/>
+        <w:ind w:left="360" w:firstLineChars="0" w:firstLine="0"/>
+      </w:pPr>
+      <w:r>
+        <w:t xml:space="preserve">    </w:t>
+      </w:r>
+      <w:r>
+        <w:tab/>
+      </w:r>
+      <w:r>
+        <w:tab/>
+        <w:t>},</w:t>
+      </w:r>
+    </w:p>
+    <w:p>
+      <w:pPr>
+        <w:pStyle w:val="a3"/>
+        <w:ind w:left="780" w:firstLineChars="0" w:firstLine="60"/>
+      </w:pPr>
+      <w:r>
+        <w:rPr>
+          <w:rFonts w:hint="eastAsia"/>
+        </w:rPr>
+        <w:t>]</w:t>
+      </w:r>
+    </w:p>
+    <w:p>
+      <w:pPr>
+        <w:pStyle w:val="a3"/>
+        <w:ind w:left="360" w:firstLineChars="0" w:firstLine="0"/>
+      </w:pPr>
+      <w:r>
+        <w:t>}</w:t>
+      </w:r>
+    </w:p>
+    <w:p>
+      <w:pPr>
+        <w:pStyle w:val="a3"/>
+        <w:numPr>
+          <w:ilvl w:val="0"/>
+          <w:numId w:val="1"/>
+        </w:numPr>
+        <w:ind w:firstLineChars="0"/>
+      </w:pPr>
+      <w:r>
+        <w:t>点击</w:t>
+      </w:r>
+      <w:r>
+        <w:rPr>
+          <w:rFonts w:hint="eastAsia"/>
+        </w:rPr>
+        <w:t>透视镜的名称调取对应详情。</w:t>
+      </w:r>
+    </w:p>
+    <w:p>
+      <w:pPr>
+        <w:pStyle w:val="a3"/>
+        <w:ind w:left="360" w:firstLineChars="0" w:firstLine="0"/>
+        <w:rPr>
+          <w:rFonts w:hint="eastAsia"/>
+        </w:rPr>
+      </w:pPr>
+    </w:p>
+    <w:p>
+      <w:pPr>
+        <w:pStyle w:val="a3"/>
+        <w:ind w:left="360"/>
+      </w:pPr>
+      <w:proofErr w:type="gramStart"/>
+      <w:r>
+        <w:t>url</w:t>
+      </w:r>
+      <w:proofErr w:type="gramEnd"/>
+      <w:r>
+        <w:t>:/api/</w:t>
+      </w:r>
+      <w:r>
+        <w:t>equipDetail</w:t>
+      </w:r>
+    </w:p>
+    <w:p>
+      <w:pPr>
+        <w:pStyle w:val="a3"/>
+        <w:ind w:left="360"/>
+        <w:rPr>
+          <w:rFonts w:hint="eastAsia"/>
+        </w:rPr>
+      </w:pPr>
+      <w:r>
+        <w:rPr>
+          <w:rFonts w:hint="eastAsia"/>
+        </w:rPr>
+        <w:t>请求方式：</w:t>
+      </w:r>
+      <w:proofErr w:type="gramStart"/>
+      <w:r>
+        <w:rPr>
+          <w:rFonts w:hint="eastAsia"/>
+        </w:rPr>
+        <w:t>post</w:t>
+      </w:r>
+      <w:proofErr w:type="gramEnd"/>
+    </w:p>
+    <w:p>
+      <w:pPr>
+        <w:pStyle w:val="a3"/>
+        <w:ind w:left="360"/>
+      </w:pPr>
+      <w:r>
+        <w:rPr>
+          <w:rFonts w:hint="eastAsia"/>
+        </w:rPr>
+        <w:t>参数：</w:t>
+      </w:r>
+      <w:r>
+        <w:rPr>
+          <w:rFonts w:hint="eastAsia"/>
+        </w:rPr>
+        <w:t>{</w:t>
+      </w:r>
+      <w:r>
+        <w:t xml:space="preserve"> </w:t>
+      </w:r>
+    </w:p>
+    <w:p>
+      <w:pPr>
+        <w:pStyle w:val="a3"/>
+        <w:ind w:left="360" w:firstLineChars="0" w:firstLine="0"/>
+      </w:pPr>
+      <w:r>
+        <w:tab/>
+      </w:r>
+      <w:r>
+        <w:tab/>
+      </w:r>
+      <w:r>
+        <w:tab/>
+      </w:r>
+      <w:proofErr w:type="gramStart"/>
+      <w:r>
+        <w:t>id</w:t>
+      </w:r>
+      <w:r>
+        <w:t>:</w:t>
+      </w:r>
+      <w:proofErr w:type="gramEnd"/>
+      <w:r>
+        <w:t>10,</w:t>
+      </w:r>
+    </w:p>
+    <w:p>
+      <w:pPr>
+        <w:pStyle w:val="a3"/>
+        <w:ind w:left="360"/>
+      </w:pPr>
+      <w:r>
+        <w:t>}</w:t>
+      </w:r>
+    </w:p>
+    <w:p>
+      <w:pPr>
+        <w:pStyle w:val="a3"/>
+        <w:ind w:left="360" w:firstLineChars="0" w:firstLine="0"/>
+      </w:pPr>
+      <w:r>
+        <w:rPr>
+          <w:rFonts w:hint="eastAsia"/>
+        </w:rPr>
+        <w:t>返回数据格式：</w:t>
+      </w:r>
+      <w:r>
+        <w:rPr>
+          <w:rFonts w:hint="eastAsia"/>
+        </w:rPr>
+        <w:t>{</w:t>
+      </w:r>
+    </w:p>
+    <w:p>
+      <w:pPr>
+        <w:pStyle w:val="a3"/>
+        <w:ind w:left="360" w:firstLineChars="0" w:firstLine="0"/>
+      </w:pPr>
+      <w:proofErr w:type="gramStart"/>
+      <w:r>
+        <w:t>e</w:t>
+      </w:r>
+      <w:r>
+        <w:rPr>
+          <w:rFonts w:hint="eastAsia"/>
+        </w:rPr>
+        <w:t>rrcode:</w:t>
+      </w:r>
+      <w:proofErr w:type="gramEnd"/>
+      <w:r>
+        <w:t>200,</w:t>
+      </w:r>
+    </w:p>
+    <w:p>
+      <w:pPr>
+        <w:pStyle w:val="a3"/>
+        <w:ind w:left="360" w:firstLineChars="0" w:firstLine="0"/>
+      </w:pPr>
+      <w:proofErr w:type="spellStart"/>
+      <w:r>
+        <w:t>msg</w:t>
+      </w:r>
+      <w:proofErr w:type="spellEnd"/>
+      <w:r>
+        <w:t>:”success</w:t>
+      </w:r>
+      <w:proofErr w:type="gramStart"/>
+      <w:r>
+        <w:t>”</w:t>
+      </w:r>
+      <w:proofErr w:type="gramEnd"/>
+      <w:r>
+        <w:t>，</w:t>
+      </w:r>
+      <w:r>
+        <w:t xml:space="preserve"> </w:t>
+      </w:r>
+    </w:p>
+    <w:p>
+      <w:pPr>
+        <w:ind w:firstLine="360"/>
+      </w:pPr>
+      <w:proofErr w:type="gramStart"/>
+      <w:r>
+        <w:t>data:</w:t>
+      </w:r>
+      <w:proofErr w:type="gramEnd"/>
+      <w:r>
+        <w:t>{</w:t>
+      </w:r>
+    </w:p>
+    <w:p>
+      <w:pPr>
+        <w:ind w:left="840" w:firstLine="420"/>
+        <w:rPr>
+          <w:rFonts w:hint="eastAsia"/>
+        </w:rPr>
+      </w:pPr>
+      <w:r>
+        <w:rPr>
+          <w:rFonts w:hint="eastAsia"/>
+        </w:rPr>
+        <w:t>//</w:t>
+      </w:r>
+      <w:r>
+        <w:rPr>
+          <w:rFonts w:hint="eastAsia"/>
+        </w:rPr>
+        <w:t>商城信息</w:t>
+      </w:r>
+    </w:p>
+    <w:p>
+      <w:pPr>
+        <w:pStyle w:val="a3"/>
+        <w:ind w:left="360"/>
+      </w:pPr>
+      <w:r>
+        <w:t xml:space="preserve">    </w:t>
+      </w:r>
+      <w:proofErr w:type="spellStart"/>
+      <w:proofErr w:type="gramStart"/>
+      <w:r>
+        <w:t>marketInfo</w:t>
+      </w:r>
+      <w:proofErr w:type="spellEnd"/>
+      <w:proofErr w:type="gramEnd"/>
+      <w:r>
+        <w:t>:[</w:t>
+      </w:r>
+    </w:p>
+    <w:p>
+      <w:pPr>
+        <w:pStyle w:val="a3"/>
+        <w:ind w:left="1260"/>
+      </w:pPr>
+      <w:r>
+        <w:t>{</w:t>
+      </w:r>
+    </w:p>
+    <w:p>
+      <w:pPr>
+        <w:pStyle w:val="a3"/>
+        <w:ind w:left="360"/>
+      </w:pPr>
+      <w:r>
+        <w:rPr>
+          <w:rFonts w:hint="eastAsia"/>
+        </w:rPr>
+        <w:t xml:space="preserve">        </w:t>
+      </w:r>
+      <w:r>
+        <w:tab/>
+      </w:r>
+      <w:r>
+        <w:tab/>
+        <w:t xml:space="preserve"> </w:t>
+      </w:r>
+      <w:proofErr w:type="spellStart"/>
+      <w:proofErr w:type="gramStart"/>
+      <w:r>
+        <w:rPr>
+          <w:rFonts w:hint="eastAsia"/>
+        </w:rPr>
+        <w:t>item</w:t>
+      </w:r>
+      <w:r>
+        <w:t>Img</w:t>
+      </w:r>
+      <w:proofErr w:type="spellEnd"/>
+      <w:proofErr w:type="gramEnd"/>
+      <w:r>
+        <w:rPr>
+          <w:rFonts w:hint="eastAsia"/>
+        </w:rPr>
+        <w:t>: "xxx/xxx/xx/</w:t>
+      </w:r>
+      <w:r>
+        <w:t>xxx.</w:t>
+      </w:r>
+      <w:r>
+        <w:rPr>
+          <w:rFonts w:hint="eastAsia"/>
+        </w:rPr>
+        <w:t>png",</w:t>
+      </w:r>
+    </w:p>
+    <w:p>
+      <w:pPr>
+        <w:pStyle w:val="a3"/>
+        <w:ind w:left="2100" w:firstLineChars="50" w:firstLine="105"/>
+        <w:rPr>
+          <w:rFonts w:hint="eastAsia"/>
+        </w:rPr>
+      </w:pPr>
+      <w:r>
+        <w:t>name:”</w:t>
+      </w:r>
+      <w:r>
+        <w:rPr>
+          <w:rFonts w:hint="eastAsia"/>
+        </w:rPr>
+        <w:t>某某武器</w:t>
+      </w:r>
+      <w:proofErr w:type="gramStart"/>
+      <w:r>
+        <w:t>”</w:t>
+      </w:r>
+      <w:proofErr w:type="gramEnd"/>
+      <w:r>
+        <w:rPr>
+          <w:rFonts w:hint="eastAsia"/>
+        </w:rPr>
+        <w:t>，</w:t>
+      </w:r>
+    </w:p>
+    <w:p>
+      <w:pPr>
+        <w:pStyle w:val="a3"/>
+        <w:ind w:left="360"/>
+      </w:pPr>
+      <w:r>
+        <w:t xml:space="preserve">       </w:t>
+      </w:r>
+      <w:r>
+        <w:tab/>
+      </w:r>
+      <w:r>
+        <w:tab/>
+      </w:r>
+      <w:r>
+        <w:t xml:space="preserve"> </w:t>
+      </w:r>
+      <w:r>
+        <w:rPr>
+          <w:rFonts w:hint="eastAsia"/>
+        </w:rPr>
+        <w:t>add</w:t>
+      </w:r>
+      <w:r>
+        <w:t>: "</w:t>
+      </w:r>
+      <w:r>
+        <w:rPr>
+          <w:rFonts w:hint="eastAsia"/>
+        </w:rPr>
+        <w:t>+3</w:t>
+      </w:r>
+      <w:r>
+        <w:t xml:space="preserve">",  </w:t>
+      </w:r>
+      <w:r>
+        <w:t>//</w:t>
+      </w:r>
+      <w:r>
+        <w:rPr>
+          <w:rFonts w:hint="eastAsia"/>
+        </w:rPr>
+        <w:t>强化等级，</w:t>
+      </w:r>
+    </w:p>
+    <w:p>
+      <w:pPr>
+        <w:pStyle w:val="a3"/>
+        <w:ind w:left="1680" w:firstLineChars="250" w:firstLine="525"/>
+        <w:rPr>
+          <w:rFonts w:hint="eastAsia"/>
+        </w:rPr>
+      </w:pPr>
+      <w:r>
+        <w:rPr>
+          <w:rFonts w:hint="eastAsia"/>
+        </w:rPr>
+        <w:t>price</w:t>
+      </w:r>
       <w:r>
         <w:rPr>
           <w:rFonts w:hint="eastAsia"/>
@@ -2067,16 +3433,143 @@
         <w:t>：</w:t>
       </w:r>
       <w:r>
-        <w:t>“</w:t>
+        <w:t>“5000”</w:t>
+      </w:r>
+      <w:r>
+        <w:rPr>
+          <w:rFonts w:hint="eastAsia"/>
+        </w:rPr>
+        <w:t>，</w:t>
+      </w:r>
+    </w:p>
+    <w:p>
+      <w:pPr>
+        <w:pStyle w:val="a3"/>
+        <w:ind w:left="360"/>
+      </w:pPr>
+      <w:r>
+        <w:t xml:space="preserve">       </w:t>
+      </w:r>
+      <w:r>
+        <w:tab/>
+      </w:r>
+      <w:r>
+        <w:tab/>
+      </w:r>
+      <w:r>
+        <w:t xml:space="preserve"> </w:t>
+      </w:r>
+      <w:proofErr w:type="gramStart"/>
+      <w:r>
+        <w:t>id</w:t>
+      </w:r>
+      <w:proofErr w:type="gramEnd"/>
+      <w:r>
+        <w:t>: 1</w:t>
+      </w:r>
+    </w:p>
+    <w:p>
+      <w:pPr>
+        <w:pStyle w:val="a3"/>
+        <w:ind w:left="360"/>
+      </w:pPr>
+      <w:r>
+        <w:t xml:space="preserve">   </w:t>
+      </w:r>
+      <w:r>
+        <w:tab/>
+      </w:r>
+      <w:r>
+        <w:tab/>
+      </w:r>
+      <w:r>
+        <w:t xml:space="preserve"> }</w:t>
+      </w:r>
+      <w:r>
+        <w:rPr>
+          <w:rFonts w:hint="eastAsia"/>
+        </w:rPr>
+        <w:t>，</w:t>
+      </w:r>
+    </w:p>
+    <w:p>
+      <w:pPr>
+        <w:pStyle w:val="a3"/>
+        <w:ind w:left="1260"/>
+      </w:pPr>
+      <w:r>
+        <w:t>{</w:t>
+      </w:r>
+    </w:p>
+    <w:p>
+      <w:pPr>
+        <w:pStyle w:val="a3"/>
+        <w:ind w:left="360"/>
+      </w:pPr>
+      <w:r>
+        <w:rPr>
+          <w:rFonts w:hint="eastAsia"/>
+        </w:rPr>
+        <w:t xml:space="preserve">        </w:t>
+      </w:r>
+      <w:r>
+        <w:tab/>
+      </w:r>
+      <w:r>
+        <w:tab/>
+        <w:t xml:space="preserve"> </w:t>
       </w:r>
       <w:proofErr w:type="spellStart"/>
-      <w:r>
-        <w:t>xadadxxxx</w:t>
+      <w:proofErr w:type="gramStart"/>
+      <w:r>
+        <w:rPr>
+          <w:rFonts w:hint="eastAsia"/>
+        </w:rPr>
+        <w:t>item</w:t>
+      </w:r>
+      <w:r>
+        <w:t>Img</w:t>
       </w:r>
       <w:proofErr w:type="spellEnd"/>
+      <w:proofErr w:type="gramEnd"/>
+      <w:r>
+        <w:rPr>
+          <w:rFonts w:hint="eastAsia"/>
+        </w:rPr>
+        <w:t>: "xxx/xxx/xx/</w:t>
+      </w:r>
+      <w:r>
+        <w:t>xxx.</w:t>
+      </w:r>
+      <w:r>
+        <w:rPr>
+          <w:rFonts w:hint="eastAsia"/>
+        </w:rPr>
+        <w:t>png",</w:t>
+      </w:r>
+    </w:p>
+    <w:p>
+      <w:pPr>
+        <w:pStyle w:val="a3"/>
+        <w:ind w:left="2100" w:firstLineChars="50" w:firstLine="105"/>
+        <w:rPr>
+          <w:rFonts w:hint="eastAsia"/>
+        </w:rPr>
+      </w:pPr>
+      <w:r>
+        <w:t>name:”</w:t>
+      </w:r>
+      <w:r>
+        <w:rPr>
+          <w:rFonts w:hint="eastAsia"/>
+        </w:rPr>
+        <w:t>某某武器</w:t>
+      </w:r>
+      <w:proofErr w:type="gramStart"/>
       <w:r>
         <w:t>”</w:t>
       </w:r>
+      <w:proofErr w:type="gramEnd"/>
       <w:r>
         <w:rPr>
           <w:rFonts w:hint="eastAsia"/>
@@ -2090,16 +3583,262 @@
         <w:ind w:left="360"/>
       </w:pPr>
       <w:r>
-        <w:tab/>
-      </w:r>
-      <w:r>
-        <w:tab/>
+        <w:t xml:space="preserve">       </w:t>
+      </w:r>
+      <w:r>
+        <w:tab/>
+      </w:r>
+      <w:r>
+        <w:tab/>
+        <w:t xml:space="preserve"> </w:t>
+      </w:r>
+      <w:r>
+        <w:rPr>
+          <w:rFonts w:hint="eastAsia"/>
+        </w:rPr>
+        <w:t>add</w:t>
+      </w:r>
+      <w:r>
+        <w:t>: "</w:t>
+      </w:r>
+      <w:r>
+        <w:rPr>
+          <w:rFonts w:hint="eastAsia"/>
+        </w:rPr>
+        <w:t>+3</w:t>
+      </w:r>
+      <w:r>
+        <w:t>",  //</w:t>
+      </w:r>
+      <w:r>
+        <w:rPr>
+          <w:rFonts w:hint="eastAsia"/>
+        </w:rPr>
+        <w:t>强化等级，</w:t>
+      </w:r>
+    </w:p>
+    <w:p>
+      <w:pPr>
+        <w:pStyle w:val="a3"/>
+        <w:ind w:left="1680" w:firstLineChars="250" w:firstLine="525"/>
+        <w:rPr>
+          <w:rFonts w:hint="eastAsia"/>
+        </w:rPr>
+      </w:pPr>
+      <w:r>
+        <w:rPr>
+          <w:rFonts w:hint="eastAsia"/>
+        </w:rPr>
+        <w:t>price</w:t>
+      </w:r>
+      <w:r>
+        <w:rPr>
+          <w:rFonts w:hint="eastAsia"/>
+        </w:rPr>
+        <w:t>：</w:t>
+      </w:r>
+      <w:r>
+        <w:t>“5000”</w:t>
+      </w:r>
+      <w:r>
+        <w:rPr>
+          <w:rFonts w:hint="eastAsia"/>
+        </w:rPr>
+        <w:t>，</w:t>
+      </w:r>
+    </w:p>
+    <w:p>
+      <w:pPr>
+        <w:pStyle w:val="a3"/>
+        <w:ind w:left="360"/>
+      </w:pPr>
+      <w:r>
+        <w:t xml:space="preserve">       </w:t>
+      </w:r>
+      <w:r>
+        <w:tab/>
+      </w:r>
+      <w:r>
+        <w:tab/>
+        <w:t xml:space="preserve"> </w:t>
+      </w:r>
+      <w:proofErr w:type="gramStart"/>
+      <w:r>
+        <w:t>id</w:t>
+      </w:r>
+      <w:proofErr w:type="gramEnd"/>
+      <w:r>
+        <w:t>: 1</w:t>
+      </w:r>
+    </w:p>
+    <w:p>
+      <w:pPr>
+        <w:pStyle w:val="a3"/>
+        <w:ind w:left="360"/>
+      </w:pPr>
+      <w:r>
+        <w:t xml:space="preserve">   </w:t>
+      </w:r>
+      <w:r>
+        <w:tab/>
+      </w:r>
+      <w:r>
+        <w:tab/>
+        <w:t xml:space="preserve"> }</w:t>
+      </w:r>
+    </w:p>
+    <w:p>
+      <w:pPr>
+        <w:pStyle w:val="a3"/>
+        <w:ind w:left="360"/>
+      </w:pPr>
+      <w:r>
+        <w:rPr>
+          <w:rFonts w:hint="eastAsia"/>
+        </w:rPr>
+        <w:t>，</w:t>
+      </w:r>
+    </w:p>
+    <w:p>
+      <w:pPr>
+        <w:pStyle w:val="a3"/>
+        <w:ind w:left="1260"/>
+      </w:pPr>
+      <w:r>
+        <w:lastRenderedPageBreak/>
+        <w:t>{</w:t>
+      </w:r>
+    </w:p>
+    <w:p>
+      <w:pPr>
+        <w:pStyle w:val="a3"/>
+        <w:ind w:left="360"/>
+      </w:pPr>
+      <w:r>
+        <w:rPr>
+          <w:rFonts w:hint="eastAsia"/>
+        </w:rPr>
+        <w:t xml:space="preserve">        </w:t>
+      </w:r>
+      <w:r>
+        <w:tab/>
+      </w:r>
+      <w:r>
+        <w:tab/>
+        <w:t xml:space="preserve"> </w:t>
       </w:r>
       <w:proofErr w:type="spellStart"/>
-      <w:r>
-        <w:t>nickName</w:t>
+      <w:proofErr w:type="gramStart"/>
+      <w:r>
+        <w:rPr>
+          <w:rFonts w:hint="eastAsia"/>
+        </w:rPr>
+        <w:t>item</w:t>
+      </w:r>
+      <w:r>
+        <w:t>Img</w:t>
       </w:r>
       <w:proofErr w:type="spellEnd"/>
+      <w:proofErr w:type="gramEnd"/>
+      <w:r>
+        <w:rPr>
+          <w:rFonts w:hint="eastAsia"/>
+        </w:rPr>
+        <w:t>: "xxx/xxx/xx/</w:t>
+      </w:r>
+      <w:r>
+        <w:t>xxx.</w:t>
+      </w:r>
+      <w:r>
+        <w:rPr>
+          <w:rFonts w:hint="eastAsia"/>
+        </w:rPr>
+        <w:t>png",</w:t>
+      </w:r>
+    </w:p>
+    <w:p>
+      <w:pPr>
+        <w:pStyle w:val="a3"/>
+        <w:ind w:left="2100" w:firstLineChars="50" w:firstLine="105"/>
+        <w:rPr>
+          <w:rFonts w:hint="eastAsia"/>
+        </w:rPr>
+      </w:pPr>
+      <w:r>
+        <w:t>name:”</w:t>
+      </w:r>
+      <w:r>
+        <w:rPr>
+          <w:rFonts w:hint="eastAsia"/>
+        </w:rPr>
+        <w:t>某某武器</w:t>
+      </w:r>
+      <w:proofErr w:type="gramStart"/>
+      <w:r>
+        <w:t>”</w:t>
+      </w:r>
+      <w:proofErr w:type="gramEnd"/>
+      <w:r>
+        <w:rPr>
+          <w:rFonts w:hint="eastAsia"/>
+        </w:rPr>
+        <w:t>，</w:t>
+      </w:r>
+    </w:p>
+    <w:p>
+      <w:pPr>
+        <w:pStyle w:val="a3"/>
+        <w:ind w:left="360"/>
+      </w:pPr>
+      <w:r>
+        <w:t xml:space="preserve">       </w:t>
+      </w:r>
+      <w:r>
+        <w:tab/>
+      </w:r>
+      <w:r>
+        <w:tab/>
+        <w:t xml:space="preserve"> </w:t>
+      </w:r>
+      <w:r>
+        <w:rPr>
+          <w:rFonts w:hint="eastAsia"/>
+        </w:rPr>
+        <w:t>add</w:t>
+      </w:r>
+      <w:r>
+        <w:t>: "</w:t>
+      </w:r>
+      <w:r>
+        <w:rPr>
+          <w:rFonts w:hint="eastAsia"/>
+        </w:rPr>
+        <w:t>+3</w:t>
+      </w:r>
+      <w:r>
+        <w:t>",  //</w:t>
+      </w:r>
+      <w:r>
+        <w:rPr>
+          <w:rFonts w:hint="eastAsia"/>
+        </w:rPr>
+        <w:t>强化等级，</w:t>
+      </w:r>
+    </w:p>
+    <w:p>
+      <w:pPr>
+        <w:pStyle w:val="a3"/>
+        <w:ind w:left="1680" w:firstLineChars="250" w:firstLine="525"/>
+        <w:rPr>
+          <w:rFonts w:hint="eastAsia"/>
+        </w:rPr>
+      </w:pPr>
+      <w:r>
+        <w:rPr>
+          <w:rFonts w:hint="eastAsia"/>
+        </w:rPr>
+        <w:t>price</w:t>
+      </w:r>
       <w:r>
         <w:rPr>
           <w:rFonts w:hint="eastAsia"/>
@@ -2107,138 +3846,469 @@
         <w:t>：</w:t>
       </w:r>
       <w:r>
-        <w:t>“</w:t>
-      </w:r>
-      <w:r>
-        <w:rPr>
-          <w:rFonts w:hint="eastAsia"/>
-        </w:rPr>
-        <w:t>帽子</w:t>
-      </w:r>
+        <w:t>“5000”</w:t>
+      </w:r>
+      <w:r>
+        <w:rPr>
+          <w:rFonts w:hint="eastAsia"/>
+        </w:rPr>
+        <w:t>，</w:t>
+      </w:r>
+    </w:p>
+    <w:p>
+      <w:pPr>
+        <w:pStyle w:val="a3"/>
+        <w:ind w:left="360"/>
+      </w:pPr>
+      <w:r>
+        <w:t xml:space="preserve">       </w:t>
+      </w:r>
+      <w:r>
+        <w:tab/>
+      </w:r>
+      <w:r>
+        <w:tab/>
+        <w:t xml:space="preserve"> </w:t>
+      </w:r>
+      <w:proofErr w:type="gramStart"/>
+      <w:r>
+        <w:t>id</w:t>
+      </w:r>
+      <w:proofErr w:type="gramEnd"/>
+      <w:r>
+        <w:t>: 1</w:t>
+      </w:r>
+    </w:p>
+    <w:p>
+      <w:pPr>
+        <w:pStyle w:val="a3"/>
+        <w:ind w:left="360"/>
+      </w:pPr>
+      <w:r>
+        <w:t xml:space="preserve">   </w:t>
+      </w:r>
+      <w:r>
+        <w:tab/>
+      </w:r>
+      <w:r>
+        <w:tab/>
+        <w:t xml:space="preserve"> }</w:t>
+      </w:r>
+    </w:p>
+    <w:p>
+      <w:pPr>
+        <w:pStyle w:val="a3"/>
+        <w:ind w:left="360"/>
+        <w:rPr>
+          <w:rFonts w:hint="eastAsia"/>
+        </w:rPr>
+      </w:pPr>
+    </w:p>
+    <w:p>
+      <w:pPr>
+        <w:pStyle w:val="a3"/>
+        <w:ind w:left="840"/>
+      </w:pPr>
+      <w:r>
+        <w:t>]</w:t>
+      </w:r>
+      <w:r>
+        <w:t>,</w:t>
+      </w:r>
+    </w:p>
+    <w:p>
+      <w:pPr>
+        <w:pStyle w:val="a3"/>
+        <w:ind w:left="360"/>
+      </w:pPr>
+      <w:r>
+        <w:t xml:space="preserve">    </w:t>
+      </w:r>
+      <w:r>
+        <w:t xml:space="preserve"> </w:t>
+      </w:r>
+      <w:r>
+        <w:rPr>
+          <w:rFonts w:hint="eastAsia"/>
+        </w:rPr>
+        <w:t>基本属性：</w:t>
+      </w:r>
+      <w:r>
+        <w:t>{}</w:t>
+      </w:r>
+      <w:r>
+        <w:t>，</w:t>
+      </w:r>
+    </w:p>
+    <w:p>
+      <w:pPr>
+        <w:pStyle w:val="a3"/>
+        <w:ind w:left="360"/>
+      </w:pPr>
+      <w:r>
+        <w:tab/>
+        <w:t xml:space="preserve">     </w:t>
+      </w:r>
+      <w:r>
+        <w:rPr>
+          <w:rFonts w:hint="eastAsia"/>
+        </w:rPr>
+        <w:t>掉落信息：</w:t>
+      </w:r>
+      <w:r>
+        <w:t>{}</w:t>
+      </w:r>
+      <w:r>
+        <w:t>，</w:t>
+      </w:r>
+    </w:p>
+    <w:p>
+      <w:pPr>
+        <w:pStyle w:val="a3"/>
+        <w:ind w:left="360"/>
+      </w:pPr>
+      <w:r>
+        <w:tab/>
+      </w:r>
+      <w:r>
+        <w:tab/>
+      </w:r>
+      <w:r>
+        <w:rPr>
+          <w:rFonts w:hint="eastAsia"/>
+        </w:rPr>
+        <w:t>套装信息：</w:t>
+      </w:r>
+      <w:r>
+        <w:t>{}</w:t>
+      </w:r>
+      <w:r>
+        <w:t>，</w:t>
+      </w:r>
+    </w:p>
+    <w:p>
+      <w:pPr>
+        <w:pStyle w:val="a3"/>
+        <w:ind w:left="360"/>
+        <w:rPr>
+          <w:rFonts w:hint="eastAsia"/>
+        </w:rPr>
+      </w:pPr>
+      <w:r>
+        <w:tab/>
+      </w:r>
+      <w:r>
+        <w:tab/>
+      </w:r>
+      <w:r>
+        <w:rPr>
+          <w:rFonts w:hint="eastAsia"/>
+        </w:rPr>
+        <w:t>……</w:t>
+      </w:r>
+    </w:p>
+    <w:p>
+      <w:pPr>
+        <w:pStyle w:val="a3"/>
+        <w:ind w:left="360"/>
+        <w:rPr>
+          <w:rFonts w:hint="eastAsia"/>
+        </w:rPr>
+      </w:pPr>
+      <w:r>
+        <w:rPr>
+          <w:rFonts w:hint="eastAsia"/>
+        </w:rPr>
+        <w:t xml:space="preserve"> </w:t>
+      </w:r>
+      <w:r>
+        <w:rPr>
+          <w:rFonts w:hint="eastAsia"/>
+        </w:rPr>
+        <w:tab/>
+        <w:t xml:space="preserve"> </w:t>
+      </w:r>
+      <w:r>
+        <w:rPr>
+          <w:rFonts w:hint="eastAsia"/>
+        </w:rPr>
+        <w:t>（这里太复杂了，</w:t>
+      </w:r>
+      <w:r>
+        <w:t>你给我</w:t>
+      </w:r>
+      <w:r>
+        <w:rPr>
+          <w:rFonts w:hint="eastAsia"/>
+        </w:rPr>
+        <w:t>数据我适应你吧，</w:t>
+      </w:r>
+      <w:r>
+        <w:t>格式</w:t>
+      </w:r>
+      <w:r>
+        <w:rPr>
+          <w:rFonts w:hint="eastAsia"/>
+        </w:rPr>
+        <w:t>就这样</w:t>
+      </w:r>
+      <w:r>
+        <w:t>）</w:t>
+      </w:r>
+    </w:p>
+    <w:p>
+      <w:pPr>
+        <w:pStyle w:val="a3"/>
+        <w:ind w:left="720" w:firstLineChars="0" w:firstLine="60"/>
+      </w:pPr>
+      <w:r>
+        <w:t>}</w:t>
+      </w:r>
+    </w:p>
+    <w:p>
+      <w:pPr>
+        <w:pStyle w:val="a3"/>
+        <w:ind w:left="360" w:firstLineChars="0" w:firstLine="0"/>
+      </w:pPr>
+      <w:r>
+        <w:t>}</w:t>
+      </w:r>
+    </w:p>
+    <w:p>
+      <w:pPr>
+        <w:pStyle w:val="a3"/>
+        <w:numPr>
+          <w:ilvl w:val="0"/>
+          <w:numId w:val="1"/>
+        </w:numPr>
+        <w:ind w:firstLineChars="0"/>
+      </w:pPr>
+      <w:r>
+        <w:t>发布</w:t>
+      </w:r>
+      <w:r>
+        <w:rPr>
+          <w:rFonts w:hint="eastAsia"/>
+        </w:rPr>
+        <w:t>公告</w:t>
+      </w:r>
+    </w:p>
+    <w:p>
+      <w:pPr>
+        <w:pStyle w:val="a3"/>
+        <w:ind w:left="360"/>
+      </w:pPr>
+      <w:proofErr w:type="gramStart"/>
+      <w:r>
+        <w:t>url</w:t>
+      </w:r>
+      <w:proofErr w:type="gramEnd"/>
+      <w:r>
+        <w:t xml:space="preserve">:/api/ </w:t>
+      </w:r>
+      <w:proofErr w:type="spellStart"/>
+      <w:r>
+        <w:t>announceArticle</w:t>
+      </w:r>
+      <w:proofErr w:type="spellEnd"/>
+    </w:p>
+    <w:p>
+      <w:pPr>
+        <w:pStyle w:val="a3"/>
+        <w:ind w:left="360"/>
+        <w:rPr>
+          <w:rFonts w:hint="eastAsia"/>
+        </w:rPr>
+      </w:pPr>
+      <w:r>
+        <w:rPr>
+          <w:rFonts w:hint="eastAsia"/>
+        </w:rPr>
+        <w:t>请求方式：</w:t>
+      </w:r>
+      <w:proofErr w:type="gramStart"/>
+      <w:r>
+        <w:t>post</w:t>
+      </w:r>
+      <w:proofErr w:type="gramEnd"/>
+    </w:p>
+    <w:p>
+      <w:pPr>
+        <w:pStyle w:val="a3"/>
+        <w:ind w:left="360"/>
+      </w:pPr>
+      <w:r>
+        <w:rPr>
+          <w:rFonts w:hint="eastAsia"/>
+        </w:rPr>
+        <w:t>参数无：</w:t>
+      </w:r>
+      <w:r>
+        <w:rPr>
+          <w:rFonts w:hint="eastAsia"/>
+        </w:rPr>
+        <w:t>{</w:t>
+      </w:r>
+      <w:bookmarkStart w:id="0" w:name="_GoBack"/>
+      <w:bookmarkEnd w:id="0"/>
+    </w:p>
+    <w:p>
+      <w:pPr>
+        <w:pStyle w:val="a3"/>
+        <w:ind w:left="360"/>
+      </w:pPr>
+      <w:r>
+        <w:tab/>
+      </w:r>
+      <w:r>
+        <w:tab/>
+        <w:t>type:’1</w:t>
+      </w:r>
+      <w:proofErr w:type="gramStart"/>
+      <w:r>
+        <w:t>’</w:t>
+      </w:r>
+      <w:proofErr w:type="gramEnd"/>
+      <w:r>
+        <w:t>,</w:t>
+      </w:r>
+      <w:r>
+        <w:rPr>
+          <w:rFonts w:hint="eastAsia"/>
+        </w:rPr>
+        <w:t>//</w:t>
+      </w:r>
+      <w:r>
+        <w:rPr>
+          <w:rFonts w:hint="eastAsia"/>
+        </w:rPr>
+        <w:t>发布的类型</w:t>
+      </w:r>
+    </w:p>
+    <w:p>
+      <w:pPr>
+        <w:pStyle w:val="a3"/>
+        <w:ind w:left="360"/>
+        <w:rPr>
+          <w:rFonts w:hint="eastAsia"/>
+        </w:rPr>
+      </w:pPr>
+      <w:r>
+        <w:tab/>
+      </w:r>
+      <w:r>
+        <w:tab/>
+        <w:t>content:”</w:t>
+      </w:r>
+      <w:proofErr w:type="spellStart"/>
+      <w:r>
+        <w:t>dadad</w:t>
+      </w:r>
+      <w:proofErr w:type="spellEnd"/>
+      <w:proofErr w:type="gramStart"/>
       <w:r>
         <w:t>”</w:t>
       </w:r>
-      <w:r>
-        <w:rPr>
-          <w:rFonts w:hint="eastAsia"/>
-        </w:rPr>
-        <w:t>，</w:t>
-      </w:r>
-    </w:p>
-    <w:p>
-      <w:pPr>
-        <w:pStyle w:val="a3"/>
-        <w:ind w:left="360"/>
-        <w:rPr>
-          <w:rFonts w:hint="eastAsia"/>
-        </w:rPr>
-      </w:pPr>
-      <w:r>
-        <w:tab/>
-      </w:r>
-      <w:r>
-        <w:tab/>
-      </w:r>
+      <w:proofErr w:type="gramEnd"/>
+      <w:r>
+        <w:t>//</w:t>
+      </w:r>
+      <w:r>
+        <w:rPr>
+          <w:rFonts w:hint="eastAsia"/>
+        </w:rPr>
+        <w:t>文章详情</w:t>
+      </w:r>
+    </w:p>
+    <w:p>
+      <w:pPr>
+        <w:pStyle w:val="a3"/>
+        <w:ind w:left="360"/>
+        <w:rPr>
+          <w:rFonts w:hint="eastAsia"/>
+        </w:rPr>
+      </w:pPr>
+      <w:r>
+        <w:t>}</w:t>
+      </w:r>
+    </w:p>
+    <w:p>
+      <w:pPr>
+        <w:pStyle w:val="a3"/>
+        <w:ind w:left="360"/>
+        <w:rPr>
+          <w:rFonts w:hint="eastAsia"/>
+        </w:rPr>
+      </w:pPr>
+      <w:r>
+        <w:rPr>
+          <w:rFonts w:hint="eastAsia"/>
+        </w:rPr>
+        <w:t>返回数据格式：</w:t>
+      </w:r>
+      <w:r>
+        <w:rPr>
+          <w:rFonts w:hint="eastAsia"/>
+        </w:rPr>
+        <w:t>{</w:t>
+      </w:r>
+    </w:p>
+    <w:p>
+      <w:pPr>
+        <w:pStyle w:val="a3"/>
+        <w:ind w:left="360"/>
+      </w:pPr>
+      <w:r>
+        <w:tab/>
+      </w:r>
+      <w:r>
+        <w:tab/>
+      </w:r>
+      <w:r>
+        <w:tab/>
+      </w:r>
+      <w:r>
+        <w:tab/>
+      </w:r>
+      <w:proofErr w:type="gramStart"/>
+      <w:r>
+        <w:t>errcode:</w:t>
+      </w:r>
+      <w:proofErr w:type="gramEnd"/>
+      <w:r>
+        <w:t>200,</w:t>
+      </w:r>
+    </w:p>
+    <w:p>
+      <w:pPr>
+        <w:pStyle w:val="a3"/>
+        <w:ind w:left="1680"/>
+      </w:pPr>
       <w:proofErr w:type="spellStart"/>
       <w:r>
-        <w:t>vertifyCode</w:t>
+        <w:rPr>
+          <w:rFonts w:hint="eastAsia"/>
+        </w:rPr>
+        <w:t>msg</w:t>
       </w:r>
       <w:proofErr w:type="spellEnd"/>
       <w:r>
         <w:rPr>
           <w:rFonts w:hint="eastAsia"/>
         </w:rPr>
-        <w:t>：</w:t>
-      </w:r>
-      <w:r>
-        <w:t>“</w:t>
-      </w:r>
-      <w:proofErr w:type="gramStart"/>
-      <w:r>
-        <w:t>xxx</w:t>
-      </w:r>
-      <w:proofErr w:type="gramEnd"/>
-      <w:r>
+        <w:t>:</w:t>
+      </w:r>
+      <w:r>
+        <w:rPr>
+          <w:rFonts w:hint="eastAsia"/>
+        </w:rPr>
         <w:t>”</w:t>
       </w:r>
-    </w:p>
-    <w:p>
-      <w:pPr>
-        <w:pStyle w:val="a3"/>
-        <w:ind w:left="360"/>
-        <w:rPr>
-          <w:rFonts w:hint="eastAsia"/>
-        </w:rPr>
-      </w:pPr>
-      <w:r>
-        <w:t>}</w:t>
-      </w:r>
-    </w:p>
-    <w:p>
-      <w:pPr>
-        <w:pStyle w:val="a3"/>
-        <w:ind w:left="360"/>
-        <w:rPr>
-          <w:rFonts w:hint="eastAsia"/>
-        </w:rPr>
-      </w:pPr>
-      <w:r>
-        <w:rPr>
-          <w:rFonts w:hint="eastAsia"/>
-        </w:rPr>
-        <w:t>返回数据格式：</w:t>
-      </w:r>
-      <w:r>
-        <w:rPr>
-          <w:rFonts w:hint="eastAsia"/>
-        </w:rPr>
-        <w:t>{</w:t>
-      </w:r>
-    </w:p>
-    <w:p>
-      <w:pPr>
-        <w:pStyle w:val="a3"/>
-        <w:ind w:left="360"/>
-      </w:pPr>
-      <w:r>
-        <w:tab/>
-      </w:r>
-      <w:r>
-        <w:tab/>
-      </w:r>
-      <w:r>
-        <w:tab/>
-      </w:r>
-      <w:r>
-        <w:tab/>
-      </w:r>
-      <w:proofErr w:type="gramStart"/>
-      <w:r>
-        <w:t>errcode:</w:t>
-      </w:r>
-      <w:proofErr w:type="gramEnd"/>
-      <w:r>
-        <w:t>200,</w:t>
-      </w:r>
-    </w:p>
-    <w:p>
-      <w:pPr>
-        <w:pStyle w:val="a3"/>
-        <w:ind w:left="1680"/>
-      </w:pPr>
-      <w:proofErr w:type="spellStart"/>
-      <w:r>
-        <w:rPr>
-          <w:rFonts w:hint="eastAsia"/>
-        </w:rPr>
-        <w:t>msg</w:t>
-      </w:r>
-      <w:proofErr w:type="spellEnd"/>
-      <w:r>
-        <w:rPr>
-          <w:rFonts w:hint="eastAsia"/>
-        </w:rPr>
-        <w:t>:</w:t>
+      <w:r>
+        <w:rPr>
+          <w:rFonts w:hint="eastAsia"/>
+        </w:rPr>
+        <w:t>success</w:t>
       </w:r>
       <w:r>
         <w:rPr>
@@ -2246,44 +4316,17 @@
         </w:rPr>
         <w:t>”</w:t>
       </w:r>
-      <w:r>
-        <w:rPr>
-          <w:rFonts w:hint="eastAsia"/>
-        </w:rPr>
-        <w:t>success</w:t>
-      </w:r>
-      <w:r>
-        <w:rPr>
-          <w:rFonts w:hint="eastAsia"/>
-        </w:rPr>
-        <w:t>”</w:t>
-      </w:r>
-    </w:p>
-    <w:p>
-      <w:pPr>
-        <w:pStyle w:val="a3"/>
-        <w:ind w:left="360"/>
-        <w:rPr>
-          <w:rFonts w:hint="eastAsia"/>
-        </w:rPr>
-      </w:pPr>
-      <w:r>
-        <w:tab/>
-      </w:r>
-      <w:r>
-        <w:tab/>
-      </w:r>
-      <w:r>
-        <w:tab/>
-      </w:r>
-      <w:r>
-        <w:tab/>
-      </w:r>
-    </w:p>
-    <w:p>
-      <w:pPr>
-        <w:pStyle w:val="a3"/>
-        <w:ind w:left="1620" w:firstLineChars="0" w:firstLine="60"/>
+    </w:p>
+    <w:p>
+      <w:pPr>
+        <w:pStyle w:val="a3"/>
+        <w:ind w:left="360"/>
+      </w:pPr>
+    </w:p>
+    <w:p>
+      <w:pPr>
+        <w:pStyle w:val="a3"/>
+        <w:ind w:left="780" w:firstLineChars="0" w:firstLine="60"/>
         <w:rPr>
           <w:rFonts w:hint="eastAsia"/>
         </w:rPr>

--- a/接口文档.docx
+++ b/接口文档.docx
@@ -909,12 +909,71 @@
       <w:pPr>
         <w:pStyle w:val="a3"/>
         <w:ind w:left="360" w:firstLineChars="0" w:firstLine="0"/>
-      </w:pPr>
-      <w:r>
-        <w:rPr>
-          <w:rFonts w:hint="eastAsia"/>
-        </w:rPr>
+        <w:rPr>
+          <w:rFonts w:hint="eastAsia"/>
+        </w:rPr>
+      </w:pPr>
+      <w:r>
         <w:lastRenderedPageBreak/>
+        <w:t>type:”1”//</w:t>
+      </w:r>
+      <w:r>
+        <w:rPr>
+          <w:rFonts w:hint="eastAsia"/>
+        </w:rPr>
+        <w:t>游戏指南、攻略、</w:t>
+      </w:r>
+      <w:r>
+        <w:t>版本</w:t>
+      </w:r>
+      <w:r>
+        <w:rPr>
+          <w:rFonts w:hint="eastAsia"/>
+        </w:rPr>
+        <w:t>、</w:t>
+      </w:r>
+      <w:r>
+        <w:t>啥</w:t>
+      </w:r>
+      <w:r>
+        <w:rPr>
+          <w:rFonts w:hint="eastAsia"/>
+        </w:rPr>
+        <w:t>的都是这一个接口用</w:t>
+      </w:r>
+      <w:r>
+        <w:rPr>
+          <w:rFonts w:hint="eastAsia"/>
+        </w:rPr>
+        <w:t>type</w:t>
+      </w:r>
+      <w:r>
+        <w:rPr>
+          <w:rFonts w:hint="eastAsia"/>
+        </w:rPr>
+        <w:t>区分就行</w:t>
+      </w:r>
+      <w:bookmarkStart w:id="0" w:name="_GoBack"/>
+      <w:bookmarkEnd w:id="0"/>
+    </w:p>
+    <w:p>
+      <w:pPr>
+        <w:pStyle w:val="a3"/>
+        <w:ind w:left="360" w:firstLineChars="0" w:firstLine="0"/>
+      </w:pPr>
+      <w:r>
+        <w:tab/>
+      </w:r>
+    </w:p>
+    <w:p>
+      <w:pPr>
+        <w:pStyle w:val="a3"/>
+        <w:ind w:left="360" w:firstLineChars="0" w:firstLine="0"/>
+      </w:pPr>
+      <w:r>
+        <w:rPr>
+          <w:rFonts w:hint="eastAsia"/>
+        </w:rPr>
         <w:t>}</w:t>
       </w:r>
       <w:r>
@@ -1728,6 +1787,7 @@
       </w:pPr>
       <w:proofErr w:type="spellStart"/>
       <w:r>
+        <w:lastRenderedPageBreak/>
         <w:t>msg</w:t>
       </w:r>
       <w:proofErr w:type="spellEnd"/>
@@ -2150,19 +2210,13 @@
       </w:r>
       <w:proofErr w:type="gramEnd"/>
       <w:r>
-        <w:t>:/api/</w:t>
-      </w:r>
-      <w:r>
-        <w:t>equipList</w:t>
-      </w:r>
-    </w:p>
-    <w:p>
-      <w:pPr>
-        <w:pStyle w:val="a3"/>
-        <w:ind w:left="360"/>
-        <w:rPr>
-          <w:rFonts w:hint="eastAsia"/>
-        </w:rPr>
+        <w:t>:/api/equipList</w:t>
+      </w:r>
+    </w:p>
+    <w:p>
+      <w:pPr>
+        <w:pStyle w:val="a3"/>
+        <w:ind w:left="360"/>
       </w:pPr>
       <w:r>
         <w:rPr>
@@ -2183,9 +2237,6 @@
       <w:pPr>
         <w:pStyle w:val="a3"/>
         <w:ind w:left="360"/>
-        <w:rPr>
-          <w:rFonts w:hint="eastAsia"/>
-        </w:rPr>
       </w:pPr>
       <w:r>
         <w:rPr>
@@ -2204,9 +2255,6 @@
       <w:pPr>
         <w:pStyle w:val="a3"/>
         <w:ind w:left="360"/>
-        <w:rPr>
-          <w:rFonts w:hint="eastAsia"/>
-        </w:rPr>
       </w:pPr>
       <w:r>
         <w:rPr>
@@ -2227,19 +2275,7 @@
         <w:rPr>
           <w:rFonts w:hint="eastAsia"/>
         </w:rPr>
-        <w:t>：“</w:t>
-      </w:r>
-      <w:r>
-        <w:rPr>
-          <w:rFonts w:hint="eastAsia"/>
-        </w:rPr>
-        <w:t>武器</w:t>
-      </w:r>
-      <w:r>
-        <w:rPr>
-          <w:rFonts w:hint="eastAsia"/>
-        </w:rPr>
-        <w:t>”，</w:t>
+        <w:t>：“武器”，</w:t>
       </w:r>
       <w:r>
         <w:rPr>
@@ -2276,9 +2312,6 @@
       <w:pPr>
         <w:pStyle w:val="a3"/>
         <w:ind w:left="360"/>
-        <w:rPr>
-          <w:rFonts w:hint="eastAsia"/>
-        </w:rPr>
       </w:pPr>
       <w:r>
         <w:rPr>
@@ -2306,13 +2339,7 @@
         <w:rPr>
           <w:rFonts w:hint="eastAsia"/>
         </w:rPr>
-        <w:t>：“”，</w:t>
-      </w:r>
-      <w:r>
-        <w:rPr>
-          <w:rFonts w:hint="eastAsia"/>
-        </w:rPr>
-        <w:t>（小分类比如单手剑</w:t>
+        <w:t>：“”，（小分类比如单手剑</w:t>
       </w:r>
       <w:r>
         <w:t>）</w:t>
@@ -2337,8 +2364,6 @@
       </w:r>
       <w:r>
         <w:tab/>
-      </w:r>
-      <w:r>
         <w:t>current</w:t>
       </w:r>
       <w:r>
@@ -2526,13 +2551,7 @@
         <w:rPr>
           <w:rFonts w:hint="eastAsia"/>
         </w:rPr>
-        <w:t>: "</w:t>
-      </w:r>
-      <w:r>
-        <w:rPr>
-          <w:rFonts w:hint="eastAsia"/>
-        </w:rPr>
-        <w:t>xxx/xxx/xx/</w:t>
+        <w:t>: "xxx/xxx/xx/</w:t>
       </w:r>
       <w:r>
         <w:t>xxx.</w:t>
@@ -2541,13 +2560,25 @@
         <w:rPr>
           <w:rFonts w:hint="eastAsia"/>
         </w:rPr>
-        <w:t>png</w:t>
-      </w:r>
-      <w:r>
-        <w:rPr>
-          <w:rFonts w:hint="eastAsia"/>
-        </w:rPr>
-        <w:t>",</w:t>
+        <w:t>png",</w:t>
+      </w:r>
+    </w:p>
+    <w:p>
+      <w:pPr>
+        <w:pStyle w:val="a3"/>
+        <w:ind w:left="360"/>
+      </w:pPr>
+      <w:r>
+        <w:t xml:space="preserve">        name: "</w:t>
+      </w:r>
+      <w:r>
+        <w:rPr>
+          <w:rFonts w:hint="eastAsia"/>
+        </w:rPr>
+        <w:t>某某单手剑</w:t>
+      </w:r>
+      <w:r>
+        <w:t xml:space="preserve">",  </w:t>
       </w:r>
     </w:p>
     <w:p>
@@ -2558,11 +2589,80 @@
       <w:r>
         <w:t xml:space="preserve">        </w:t>
       </w:r>
-      <w:r>
-        <w:t>name</w:t>
-      </w:r>
-      <w:r>
-        <w:t>: "</w:t>
+      <w:proofErr w:type="gramStart"/>
+      <w:r>
+        <w:t>id</w:t>
+      </w:r>
+      <w:proofErr w:type="gramEnd"/>
+      <w:r>
+        <w:t>: 1</w:t>
+      </w:r>
+    </w:p>
+    <w:p>
+      <w:pPr>
+        <w:pStyle w:val="a3"/>
+        <w:ind w:left="360"/>
+      </w:pPr>
+      <w:r>
+        <w:t xml:space="preserve">    },</w:t>
+      </w:r>
+    </w:p>
+    <w:p>
+      <w:pPr>
+        <w:pStyle w:val="a3"/>
+        <w:ind w:left="360"/>
+      </w:pPr>
+      <w:r>
+        <w:t xml:space="preserve">    {</w:t>
+      </w:r>
+    </w:p>
+    <w:p>
+      <w:pPr>
+        <w:pStyle w:val="a3"/>
+        <w:ind w:left="360"/>
+      </w:pPr>
+      <w:r>
+        <w:rPr>
+          <w:rFonts w:hint="eastAsia"/>
+        </w:rPr>
+        <w:t xml:space="preserve">       </w:t>
+      </w:r>
+      <w:proofErr w:type="spellStart"/>
+      <w:proofErr w:type="gramStart"/>
+      <w:r>
+        <w:rPr>
+          <w:rFonts w:hint="eastAsia"/>
+        </w:rPr>
+        <w:t>item</w:t>
+      </w:r>
+      <w:r>
+        <w:t>Img</w:t>
+      </w:r>
+      <w:proofErr w:type="spellEnd"/>
+      <w:proofErr w:type="gramEnd"/>
+      <w:r>
+        <w:rPr>
+          <w:rFonts w:hint="eastAsia"/>
+        </w:rPr>
+        <w:t>: "xxx/xxx/xx/</w:t>
+      </w:r>
+      <w:r>
+        <w:t>xxx.</w:t>
+      </w:r>
+      <w:r>
+        <w:rPr>
+          <w:rFonts w:hint="eastAsia"/>
+        </w:rPr>
+        <w:t>png",</w:t>
+      </w:r>
+    </w:p>
+    <w:p>
+      <w:pPr>
+        <w:pStyle w:val="a3"/>
+        <w:ind w:left="360"/>
+      </w:pPr>
+      <w:r>
+        <w:t xml:space="preserve">        name: "</w:t>
       </w:r>
       <w:r>
         <w:rPr>
@@ -2588,16 +2688,23 @@
       </w:r>
       <w:proofErr w:type="gramEnd"/>
       <w:r>
-        <w:t>: 1</w:t>
-      </w:r>
-    </w:p>
-    <w:p>
-      <w:pPr>
-        <w:pStyle w:val="a3"/>
-        <w:ind w:left="360"/>
-      </w:pPr>
-      <w:r>
-        <w:t xml:space="preserve">    },</w:t>
+        <w:t>: 2</w:t>
+      </w:r>
+    </w:p>
+    <w:p>
+      <w:pPr>
+        <w:pStyle w:val="a3"/>
+        <w:ind w:left="360" w:firstLineChars="0" w:firstLine="0"/>
+      </w:pPr>
+      <w:r>
+        <w:t xml:space="preserve">    </w:t>
+      </w:r>
+      <w:r>
+        <w:tab/>
+      </w:r>
+      <w:r>
+        <w:tab/>
+        <w:t>},</w:t>
       </w:r>
     </w:p>
     <w:p>
@@ -2618,174 +2725,71 @@
         <w:rPr>
           <w:rFonts w:hint="eastAsia"/>
         </w:rPr>
-        <w:t xml:space="preserve">       </w:t>
-      </w:r>
-      <w:proofErr w:type="spellStart"/>
-      <w:proofErr w:type="gramStart"/>
-      <w:r>
-        <w:rPr>
-          <w:rFonts w:hint="eastAsia"/>
-        </w:rPr>
-        <w:t>item</w:t>
-      </w:r>
-      <w:r>
-        <w:t>Img</w:t>
-      </w:r>
-      <w:proofErr w:type="spellEnd"/>
-      <w:proofErr w:type="gramEnd"/>
-      <w:r>
-        <w:rPr>
-          <w:rFonts w:hint="eastAsia"/>
-        </w:rPr>
-        <w:t>: "xxx/xxx/xx/</w:t>
-      </w:r>
-      <w:r>
-        <w:t>xxx.</w:t>
-      </w:r>
-      <w:r>
-        <w:rPr>
-          <w:rFonts w:hint="eastAsia"/>
-        </w:rPr>
-        <w:t>png",</w:t>
-      </w:r>
-    </w:p>
-    <w:p>
-      <w:pPr>
-        <w:pStyle w:val="a3"/>
-        <w:ind w:left="360"/>
-      </w:pPr>
-      <w:r>
-        <w:t xml:space="preserve">        name: "</w:t>
-      </w:r>
-      <w:r>
-        <w:rPr>
-          <w:rFonts w:hint="eastAsia"/>
-        </w:rPr>
-        <w:t>某某单手剑</w:t>
-      </w:r>
-      <w:r>
-        <w:t xml:space="preserve">",  </w:t>
-      </w:r>
-    </w:p>
-    <w:p>
-      <w:pPr>
-        <w:pStyle w:val="a3"/>
-        <w:ind w:left="360"/>
-      </w:pPr>
-      <w:r>
-        <w:t xml:space="preserve">        </w:t>
-      </w:r>
-      <w:proofErr w:type="gramStart"/>
-      <w:r>
-        <w:t>id</w:t>
-      </w:r>
-      <w:proofErr w:type="gramEnd"/>
-      <w:r>
-        <w:t>: 2</w:t>
-      </w:r>
-    </w:p>
-    <w:p>
-      <w:pPr>
-        <w:pStyle w:val="a3"/>
-        <w:ind w:left="360" w:firstLineChars="0" w:firstLine="0"/>
-      </w:pPr>
-      <w:r>
-        <w:t xml:space="preserve">    </w:t>
-      </w:r>
-      <w:r>
-        <w:tab/>
-      </w:r>
-      <w:r>
-        <w:tab/>
-        <w:t>},</w:t>
-      </w:r>
-    </w:p>
-    <w:p>
-      <w:pPr>
-        <w:pStyle w:val="a3"/>
-        <w:ind w:left="360"/>
-      </w:pPr>
-      <w:r>
-        <w:t xml:space="preserve">    {</w:t>
-      </w:r>
-    </w:p>
-    <w:p>
-      <w:pPr>
-        <w:pStyle w:val="a3"/>
-        <w:ind w:left="360"/>
-      </w:pPr>
-      <w:r>
-        <w:rPr>
-          <w:rFonts w:hint="eastAsia"/>
-        </w:rPr>
-        <w:t xml:space="preserve">        </w:t>
-      </w:r>
-      <w:proofErr w:type="spellStart"/>
-      <w:proofErr w:type="gramStart"/>
-      <w:r>
-        <w:rPr>
-          <w:rFonts w:hint="eastAsia"/>
-        </w:rPr>
-        <w:t>item</w:t>
-      </w:r>
-      <w:r>
-        <w:t>Img</w:t>
-      </w:r>
-      <w:proofErr w:type="spellEnd"/>
-      <w:proofErr w:type="gramEnd"/>
-      <w:r>
-        <w:rPr>
-          <w:rFonts w:hint="eastAsia"/>
-        </w:rPr>
-        <w:t>: "xxx/xxx/xx/</w:t>
-      </w:r>
-      <w:r>
-        <w:t>xxx.</w:t>
-      </w:r>
-      <w:r>
-        <w:rPr>
-          <w:rFonts w:hint="eastAsia"/>
-        </w:rPr>
-        <w:t>png",</w:t>
-      </w:r>
-    </w:p>
-    <w:p>
-      <w:pPr>
-        <w:pStyle w:val="a3"/>
-        <w:ind w:left="360"/>
-      </w:pPr>
-      <w:r>
-        <w:t xml:space="preserve">        name: "</w:t>
-      </w:r>
-      <w:r>
-        <w:rPr>
-          <w:rFonts w:hint="eastAsia"/>
-        </w:rPr>
-        <w:t>某某单手剑</w:t>
-      </w:r>
-      <w:r>
-        <w:t xml:space="preserve">",  </w:t>
-      </w:r>
-    </w:p>
-    <w:p>
-      <w:pPr>
-        <w:pStyle w:val="a3"/>
-        <w:ind w:left="360"/>
-      </w:pPr>
-      <w:r>
         <w:lastRenderedPageBreak/>
         <w:t xml:space="preserve">        </w:t>
       </w:r>
+      <w:proofErr w:type="spellStart"/>
+      <w:proofErr w:type="gramStart"/>
+      <w:r>
+        <w:rPr>
+          <w:rFonts w:hint="eastAsia"/>
+        </w:rPr>
+        <w:t>item</w:t>
+      </w:r>
+      <w:r>
+        <w:t>Img</w:t>
+      </w:r>
+      <w:proofErr w:type="spellEnd"/>
+      <w:proofErr w:type="gramEnd"/>
+      <w:r>
+        <w:rPr>
+          <w:rFonts w:hint="eastAsia"/>
+        </w:rPr>
+        <w:t>: "xxx/xxx/xx/</w:t>
+      </w:r>
+      <w:r>
+        <w:t>xxx.</w:t>
+      </w:r>
+      <w:r>
+        <w:rPr>
+          <w:rFonts w:hint="eastAsia"/>
+        </w:rPr>
+        <w:t>png",</w:t>
+      </w:r>
+    </w:p>
+    <w:p>
+      <w:pPr>
+        <w:pStyle w:val="a3"/>
+        <w:ind w:left="360"/>
+      </w:pPr>
+      <w:r>
+        <w:t xml:space="preserve">        name: "</w:t>
+      </w:r>
+      <w:r>
+        <w:rPr>
+          <w:rFonts w:hint="eastAsia"/>
+        </w:rPr>
+        <w:t>某某单手剑</w:t>
+      </w:r>
+      <w:r>
+        <w:t xml:space="preserve">",  </w:t>
+      </w:r>
+    </w:p>
+    <w:p>
+      <w:pPr>
+        <w:pStyle w:val="a3"/>
+        <w:ind w:left="360"/>
+      </w:pPr>
+      <w:r>
+        <w:t xml:space="preserve">        </w:t>
+      </w:r>
       <w:proofErr w:type="gramStart"/>
       <w:r>
         <w:t>id</w:t>
       </w:r>
       <w:proofErr w:type="gramEnd"/>
       <w:r>
-        <w:t xml:space="preserve">: </w:t>
-      </w:r>
-      <w:r>
-        <w:t>3</w:t>
+        <w:t>: 3</w:t>
       </w:r>
     </w:p>
     <w:p>
@@ -2891,10 +2895,7 @@
       </w:r>
       <w:proofErr w:type="gramEnd"/>
       <w:r>
-        <w:t xml:space="preserve">: </w:t>
-      </w:r>
-      <w:r>
-        <w:t>4</w:t>
+        <w:t>: 4</w:t>
       </w:r>
     </w:p>
     <w:p>
@@ -3000,10 +3001,7 @@
       </w:r>
       <w:proofErr w:type="gramEnd"/>
       <w:r>
-        <w:t xml:space="preserve">: </w:t>
-      </w:r>
-      <w:r>
-        <w:t>5</w:t>
+        <w:t>: 5</w:t>
       </w:r>
     </w:p>
     <w:p>
@@ -3066,9 +3064,6 @@
       <w:pPr>
         <w:pStyle w:val="a3"/>
         <w:ind w:left="360" w:firstLineChars="0" w:firstLine="0"/>
-        <w:rPr>
-          <w:rFonts w:hint="eastAsia"/>
-        </w:rPr>
       </w:pPr>
     </w:p>
     <w:p>
@@ -3082,19 +3077,13 @@
       </w:r>
       <w:proofErr w:type="gramEnd"/>
       <w:r>
-        <w:t>:/api/</w:t>
-      </w:r>
-      <w:r>
-        <w:t>equipDetail</w:t>
-      </w:r>
-    </w:p>
-    <w:p>
-      <w:pPr>
-        <w:pStyle w:val="a3"/>
-        <w:ind w:left="360"/>
-        <w:rPr>
-          <w:rFonts w:hint="eastAsia"/>
-        </w:rPr>
+        <w:t>:/api/equipDetail</w:t>
+      </w:r>
+    </w:p>
+    <w:p>
+      <w:pPr>
+        <w:pStyle w:val="a3"/>
+        <w:ind w:left="360"/>
       </w:pPr>
       <w:r>
         <w:rPr>
@@ -3148,75 +3137,398 @@
       </w:r>
       <w:proofErr w:type="gramStart"/>
       <w:r>
+        <w:t>id:</w:t>
+      </w:r>
+      <w:proofErr w:type="gramEnd"/>
+      <w:r>
+        <w:t>10,</w:t>
+      </w:r>
+    </w:p>
+    <w:p>
+      <w:pPr>
+        <w:pStyle w:val="a3"/>
+        <w:ind w:left="360"/>
+      </w:pPr>
+      <w:r>
+        <w:t>}</w:t>
+      </w:r>
+    </w:p>
+    <w:p>
+      <w:pPr>
+        <w:pStyle w:val="a3"/>
+        <w:ind w:left="360" w:firstLineChars="0" w:firstLine="0"/>
+      </w:pPr>
+      <w:r>
+        <w:rPr>
+          <w:rFonts w:hint="eastAsia"/>
+        </w:rPr>
+        <w:t>返回数据格式：</w:t>
+      </w:r>
+      <w:r>
+        <w:rPr>
+          <w:rFonts w:hint="eastAsia"/>
+        </w:rPr>
+        <w:t>{</w:t>
+      </w:r>
+    </w:p>
+    <w:p>
+      <w:pPr>
+        <w:pStyle w:val="a3"/>
+        <w:ind w:left="360" w:firstLineChars="0" w:firstLine="0"/>
+      </w:pPr>
+      <w:proofErr w:type="gramStart"/>
+      <w:r>
+        <w:t>e</w:t>
+      </w:r>
+      <w:r>
+        <w:rPr>
+          <w:rFonts w:hint="eastAsia"/>
+        </w:rPr>
+        <w:t>rrcode:</w:t>
+      </w:r>
+      <w:proofErr w:type="gramEnd"/>
+      <w:r>
+        <w:t>200,</w:t>
+      </w:r>
+    </w:p>
+    <w:p>
+      <w:pPr>
+        <w:pStyle w:val="a3"/>
+        <w:ind w:left="360" w:firstLineChars="0" w:firstLine="0"/>
+      </w:pPr>
+      <w:proofErr w:type="spellStart"/>
+      <w:r>
+        <w:t>msg</w:t>
+      </w:r>
+      <w:proofErr w:type="spellEnd"/>
+      <w:r>
+        <w:t>:”success</w:t>
+      </w:r>
+      <w:proofErr w:type="gramStart"/>
+      <w:r>
+        <w:t>”</w:t>
+      </w:r>
+      <w:proofErr w:type="gramEnd"/>
+      <w:r>
+        <w:t>，</w:t>
+      </w:r>
+      <w:r>
+        <w:t xml:space="preserve"> </w:t>
+      </w:r>
+    </w:p>
+    <w:p>
+      <w:pPr>
+        <w:ind w:firstLine="360"/>
+      </w:pPr>
+      <w:proofErr w:type="gramStart"/>
+      <w:r>
+        <w:t>data:</w:t>
+      </w:r>
+      <w:proofErr w:type="gramEnd"/>
+      <w:r>
+        <w:t>{</w:t>
+      </w:r>
+    </w:p>
+    <w:p>
+      <w:pPr>
+        <w:ind w:left="840" w:firstLine="420"/>
+      </w:pPr>
+      <w:r>
+        <w:rPr>
+          <w:rFonts w:hint="eastAsia"/>
+        </w:rPr>
+        <w:t>//</w:t>
+      </w:r>
+      <w:r>
+        <w:rPr>
+          <w:rFonts w:hint="eastAsia"/>
+        </w:rPr>
+        <w:t>商城信息</w:t>
+      </w:r>
+    </w:p>
+    <w:p>
+      <w:pPr>
+        <w:pStyle w:val="a3"/>
+        <w:ind w:left="360"/>
+      </w:pPr>
+      <w:r>
+        <w:t xml:space="preserve">    </w:t>
+      </w:r>
+      <w:proofErr w:type="spellStart"/>
+      <w:proofErr w:type="gramStart"/>
+      <w:r>
+        <w:t>marketInfo</w:t>
+      </w:r>
+      <w:proofErr w:type="spellEnd"/>
+      <w:proofErr w:type="gramEnd"/>
+      <w:r>
+        <w:t>:[</w:t>
+      </w:r>
+    </w:p>
+    <w:p>
+      <w:pPr>
+        <w:pStyle w:val="a3"/>
+        <w:ind w:left="1260"/>
+      </w:pPr>
+      <w:r>
+        <w:t>{</w:t>
+      </w:r>
+    </w:p>
+    <w:p>
+      <w:pPr>
+        <w:pStyle w:val="a3"/>
+        <w:ind w:left="360"/>
+      </w:pPr>
+      <w:r>
+        <w:rPr>
+          <w:rFonts w:hint="eastAsia"/>
+        </w:rPr>
+        <w:t xml:space="preserve">        </w:t>
+      </w:r>
+      <w:r>
+        <w:tab/>
+      </w:r>
+      <w:r>
+        <w:tab/>
+        <w:t xml:space="preserve"> </w:t>
+      </w:r>
+      <w:proofErr w:type="spellStart"/>
+      <w:proofErr w:type="gramStart"/>
+      <w:r>
+        <w:rPr>
+          <w:rFonts w:hint="eastAsia"/>
+        </w:rPr>
+        <w:t>item</w:t>
+      </w:r>
+      <w:r>
+        <w:t>Img</w:t>
+      </w:r>
+      <w:proofErr w:type="spellEnd"/>
+      <w:proofErr w:type="gramEnd"/>
+      <w:r>
+        <w:rPr>
+          <w:rFonts w:hint="eastAsia"/>
+        </w:rPr>
+        <w:t>: "xxx/xxx/xx/</w:t>
+      </w:r>
+      <w:r>
+        <w:t>xxx.</w:t>
+      </w:r>
+      <w:r>
+        <w:rPr>
+          <w:rFonts w:hint="eastAsia"/>
+        </w:rPr>
+        <w:t>png",</w:t>
+      </w:r>
+    </w:p>
+    <w:p>
+      <w:pPr>
+        <w:pStyle w:val="a3"/>
+        <w:ind w:left="2100" w:firstLineChars="50" w:firstLine="105"/>
+      </w:pPr>
+      <w:r>
+        <w:t>name:”</w:t>
+      </w:r>
+      <w:r>
+        <w:rPr>
+          <w:rFonts w:hint="eastAsia"/>
+        </w:rPr>
+        <w:t>某某武器</w:t>
+      </w:r>
+      <w:proofErr w:type="gramStart"/>
+      <w:r>
+        <w:t>”</w:t>
+      </w:r>
+      <w:proofErr w:type="gramEnd"/>
+      <w:r>
+        <w:rPr>
+          <w:rFonts w:hint="eastAsia"/>
+        </w:rPr>
+        <w:t>，</w:t>
+      </w:r>
+    </w:p>
+    <w:p>
+      <w:pPr>
+        <w:pStyle w:val="a3"/>
+        <w:ind w:left="360"/>
+      </w:pPr>
+      <w:r>
+        <w:t xml:space="preserve">       </w:t>
+      </w:r>
+      <w:r>
+        <w:tab/>
+      </w:r>
+      <w:r>
+        <w:tab/>
+        <w:t xml:space="preserve"> </w:t>
+      </w:r>
+      <w:r>
+        <w:rPr>
+          <w:rFonts w:hint="eastAsia"/>
+        </w:rPr>
+        <w:t>add</w:t>
+      </w:r>
+      <w:r>
+        <w:t>: "</w:t>
+      </w:r>
+      <w:r>
+        <w:rPr>
+          <w:rFonts w:hint="eastAsia"/>
+        </w:rPr>
+        <w:t>+3</w:t>
+      </w:r>
+      <w:r>
+        <w:t>",  //</w:t>
+      </w:r>
+      <w:r>
+        <w:rPr>
+          <w:rFonts w:hint="eastAsia"/>
+        </w:rPr>
+        <w:t>强化等级，</w:t>
+      </w:r>
+    </w:p>
+    <w:p>
+      <w:pPr>
+        <w:pStyle w:val="a3"/>
+        <w:ind w:left="1680" w:firstLineChars="250" w:firstLine="525"/>
+      </w:pPr>
+      <w:r>
+        <w:rPr>
+          <w:rFonts w:hint="eastAsia"/>
+        </w:rPr>
+        <w:t>price</w:t>
+      </w:r>
+      <w:r>
+        <w:rPr>
+          <w:rFonts w:hint="eastAsia"/>
+        </w:rPr>
+        <w:t>：</w:t>
+      </w:r>
+      <w:r>
+        <w:t>“5000”</w:t>
+      </w:r>
+      <w:r>
+        <w:rPr>
+          <w:rFonts w:hint="eastAsia"/>
+        </w:rPr>
+        <w:t>，</w:t>
+      </w:r>
+    </w:p>
+    <w:p>
+      <w:pPr>
+        <w:pStyle w:val="a3"/>
+        <w:ind w:left="360"/>
+      </w:pPr>
+      <w:r>
+        <w:t xml:space="preserve">       </w:t>
+      </w:r>
+      <w:r>
+        <w:tab/>
+      </w:r>
+      <w:r>
+        <w:tab/>
+        <w:t xml:space="preserve"> </w:t>
+      </w:r>
+      <w:proofErr w:type="gramStart"/>
+      <w:r>
         <w:t>id</w:t>
       </w:r>
-      <w:r>
-        <w:t>:</w:t>
-      </w:r>
-      <w:proofErr w:type="gramEnd"/>
-      <w:r>
-        <w:t>10,</w:t>
-      </w:r>
-    </w:p>
-    <w:p>
-      <w:pPr>
-        <w:pStyle w:val="a3"/>
-        <w:ind w:left="360"/>
-      </w:pPr>
-      <w:r>
-        <w:t>}</w:t>
-      </w:r>
-    </w:p>
-    <w:p>
-      <w:pPr>
-        <w:pStyle w:val="a3"/>
-        <w:ind w:left="360" w:firstLineChars="0" w:firstLine="0"/>
-      </w:pPr>
-      <w:r>
-        <w:rPr>
-          <w:rFonts w:hint="eastAsia"/>
-        </w:rPr>
-        <w:t>返回数据格式：</w:t>
-      </w:r>
-      <w:r>
-        <w:rPr>
-          <w:rFonts w:hint="eastAsia"/>
-        </w:rPr>
+      <w:proofErr w:type="gramEnd"/>
+      <w:r>
+        <w:t>: 1</w:t>
+      </w:r>
+    </w:p>
+    <w:p>
+      <w:pPr>
+        <w:pStyle w:val="a3"/>
+        <w:ind w:left="360"/>
+      </w:pPr>
+      <w:r>
+        <w:t xml:space="preserve">   </w:t>
+      </w:r>
+      <w:r>
+        <w:tab/>
+      </w:r>
+      <w:r>
+        <w:tab/>
+        <w:t xml:space="preserve"> }</w:t>
+      </w:r>
+      <w:r>
+        <w:rPr>
+          <w:rFonts w:hint="eastAsia"/>
+        </w:rPr>
+        <w:t>，</w:t>
+      </w:r>
+    </w:p>
+    <w:p>
+      <w:pPr>
+        <w:pStyle w:val="a3"/>
+        <w:ind w:left="1260"/>
+      </w:pPr>
+      <w:r>
         <w:t>{</w:t>
       </w:r>
     </w:p>
     <w:p>
       <w:pPr>
         <w:pStyle w:val="a3"/>
-        <w:ind w:left="360" w:firstLineChars="0" w:firstLine="0"/>
-      </w:pPr>
-      <w:proofErr w:type="gramStart"/>
-      <w:r>
-        <w:t>e</w:t>
-      </w:r>
-      <w:r>
-        <w:rPr>
-          <w:rFonts w:hint="eastAsia"/>
-        </w:rPr>
-        <w:t>rrcode:</w:t>
-      </w:r>
-      <w:proofErr w:type="gramEnd"/>
-      <w:r>
-        <w:t>200,</w:t>
-      </w:r>
-    </w:p>
-    <w:p>
-      <w:pPr>
-        <w:pStyle w:val="a3"/>
-        <w:ind w:left="360" w:firstLineChars="0" w:firstLine="0"/>
-      </w:pPr>
+        <w:ind w:left="360"/>
+      </w:pPr>
+      <w:r>
+        <w:rPr>
+          <w:rFonts w:hint="eastAsia"/>
+        </w:rPr>
+        <w:t xml:space="preserve">        </w:t>
+      </w:r>
+      <w:r>
+        <w:tab/>
+      </w:r>
+      <w:r>
+        <w:tab/>
+        <w:t xml:space="preserve"> </w:t>
+      </w:r>
       <w:proofErr w:type="spellStart"/>
-      <w:r>
-        <w:t>msg</w:t>
+      <w:proofErr w:type="gramStart"/>
+      <w:r>
+        <w:rPr>
+          <w:rFonts w:hint="eastAsia"/>
+        </w:rPr>
+        <w:t>item</w:t>
+      </w:r>
+      <w:r>
+        <w:t>Img</w:t>
       </w:r>
       <w:proofErr w:type="spellEnd"/>
-      <w:r>
-        <w:t>:”success</w:t>
+      <w:proofErr w:type="gramEnd"/>
+      <w:r>
+        <w:rPr>
+          <w:rFonts w:hint="eastAsia"/>
+        </w:rPr>
+        <w:t>: "xxx/xxx/xx/</w:t>
+      </w:r>
+      <w:r>
+        <w:t>xxx.</w:t>
+      </w:r>
+      <w:r>
+        <w:rPr>
+          <w:rFonts w:hint="eastAsia"/>
+        </w:rPr>
+        <w:t>png",</w:t>
+      </w:r>
+    </w:p>
+    <w:p>
+      <w:pPr>
+        <w:pStyle w:val="a3"/>
+        <w:ind w:left="2100" w:firstLineChars="50" w:firstLine="105"/>
+      </w:pPr>
+      <w:r>
+        <w:t>name:”</w:t>
+      </w:r>
+      <w:r>
+        <w:rPr>
+          <w:rFonts w:hint="eastAsia"/>
+        </w:rPr>
+        <w:t>某某武器</w:t>
       </w:r>
       <w:proofErr w:type="gramStart"/>
       <w:r>
@@ -3224,83 +3536,221 @@
       </w:r>
       <w:proofErr w:type="gramEnd"/>
       <w:r>
+        <w:rPr>
+          <w:rFonts w:hint="eastAsia"/>
+        </w:rPr>
         <w:t>，</w:t>
       </w:r>
-      <w:r>
+    </w:p>
+    <w:p>
+      <w:pPr>
+        <w:pStyle w:val="a3"/>
+        <w:ind w:left="360"/>
+      </w:pPr>
+      <w:r>
+        <w:t xml:space="preserve">       </w:t>
+      </w:r>
+      <w:r>
+        <w:tab/>
+      </w:r>
+      <w:r>
+        <w:tab/>
         <w:t xml:space="preserve"> </w:t>
       </w:r>
-    </w:p>
-    <w:p>
-      <w:pPr>
-        <w:ind w:firstLine="360"/>
-      </w:pPr>
-      <w:proofErr w:type="gramStart"/>
-      <w:r>
-        <w:t>data:</w:t>
-      </w:r>
-      <w:proofErr w:type="gramEnd"/>
+      <w:r>
+        <w:rPr>
+          <w:rFonts w:hint="eastAsia"/>
+        </w:rPr>
+        <w:t>add</w:t>
+      </w:r>
+      <w:r>
+        <w:t>: "</w:t>
+      </w:r>
+      <w:r>
+        <w:rPr>
+          <w:rFonts w:hint="eastAsia"/>
+        </w:rPr>
+        <w:t>+3</w:t>
+      </w:r>
+      <w:r>
+        <w:t>",  //</w:t>
+      </w:r>
+      <w:r>
+        <w:rPr>
+          <w:rFonts w:hint="eastAsia"/>
+        </w:rPr>
+        <w:t>强化等级，</w:t>
+      </w:r>
+    </w:p>
+    <w:p>
+      <w:pPr>
+        <w:pStyle w:val="a3"/>
+        <w:ind w:left="1680" w:firstLineChars="250" w:firstLine="525"/>
+      </w:pPr>
+      <w:r>
+        <w:rPr>
+          <w:rFonts w:hint="eastAsia"/>
+        </w:rPr>
+        <w:t>price</w:t>
+      </w:r>
+      <w:r>
+        <w:rPr>
+          <w:rFonts w:hint="eastAsia"/>
+        </w:rPr>
+        <w:t>：</w:t>
+      </w:r>
+      <w:r>
+        <w:t>“5000”</w:t>
+      </w:r>
+      <w:r>
+        <w:rPr>
+          <w:rFonts w:hint="eastAsia"/>
+        </w:rPr>
+        <w:t>，</w:t>
+      </w:r>
+    </w:p>
+    <w:p>
+      <w:pPr>
+        <w:pStyle w:val="a3"/>
+        <w:ind w:left="360"/>
+      </w:pPr>
+      <w:r>
+        <w:t xml:space="preserve">       </w:t>
+      </w:r>
+      <w:r>
+        <w:tab/>
+      </w:r>
+      <w:r>
+        <w:tab/>
+        <w:t xml:space="preserve"> </w:t>
+      </w:r>
+      <w:proofErr w:type="gramStart"/>
+      <w:r>
+        <w:t>id</w:t>
+      </w:r>
+      <w:proofErr w:type="gramEnd"/>
+      <w:r>
+        <w:t>: 1</w:t>
+      </w:r>
+    </w:p>
+    <w:p>
+      <w:pPr>
+        <w:pStyle w:val="a3"/>
+        <w:ind w:left="360"/>
+      </w:pPr>
+      <w:r>
+        <w:lastRenderedPageBreak/>
+        <w:t xml:space="preserve">   </w:t>
+      </w:r>
+      <w:r>
+        <w:tab/>
+      </w:r>
+      <w:r>
+        <w:tab/>
+        <w:t xml:space="preserve"> }</w:t>
+      </w:r>
+    </w:p>
+    <w:p>
+      <w:pPr>
+        <w:pStyle w:val="a3"/>
+        <w:ind w:left="360"/>
+      </w:pPr>
+      <w:r>
+        <w:rPr>
+          <w:rFonts w:hint="eastAsia"/>
+        </w:rPr>
+        <w:t>，</w:t>
+      </w:r>
+    </w:p>
+    <w:p>
+      <w:pPr>
+        <w:pStyle w:val="a3"/>
+        <w:ind w:left="1260"/>
+      </w:pPr>
       <w:r>
         <w:t>{</w:t>
       </w:r>
     </w:p>
     <w:p>
       <w:pPr>
-        <w:ind w:left="840" w:firstLine="420"/>
-        <w:rPr>
-          <w:rFonts w:hint="eastAsia"/>
-        </w:rPr>
-      </w:pPr>
-      <w:r>
-        <w:rPr>
-          <w:rFonts w:hint="eastAsia"/>
-        </w:rPr>
-        <w:t>//</w:t>
-      </w:r>
-      <w:r>
-        <w:rPr>
-          <w:rFonts w:hint="eastAsia"/>
-        </w:rPr>
-        <w:t>商城信息</w:t>
-      </w:r>
-    </w:p>
-    <w:p>
-      <w:pPr>
-        <w:pStyle w:val="a3"/>
-        <w:ind w:left="360"/>
-      </w:pPr>
-      <w:r>
-        <w:t xml:space="preserve">    </w:t>
+        <w:pStyle w:val="a3"/>
+        <w:ind w:left="360"/>
+      </w:pPr>
+      <w:r>
+        <w:rPr>
+          <w:rFonts w:hint="eastAsia"/>
+        </w:rPr>
+        <w:t xml:space="preserve">        </w:t>
+      </w:r>
+      <w:r>
+        <w:tab/>
+      </w:r>
+      <w:r>
+        <w:tab/>
+        <w:t xml:space="preserve"> </w:t>
       </w:r>
       <w:proofErr w:type="spellStart"/>
       <w:proofErr w:type="gramStart"/>
       <w:r>
-        <w:t>marketInfo</w:t>
+        <w:rPr>
+          <w:rFonts w:hint="eastAsia"/>
+        </w:rPr>
+        <w:t>item</w:t>
+      </w:r>
+      <w:r>
+        <w:t>Img</w:t>
       </w:r>
       <w:proofErr w:type="spellEnd"/>
       <w:proofErr w:type="gramEnd"/>
       <w:r>
-        <w:t>:[</w:t>
-      </w:r>
-    </w:p>
-    <w:p>
-      <w:pPr>
-        <w:pStyle w:val="a3"/>
-        <w:ind w:left="1260"/>
-      </w:pPr>
-      <w:r>
-        <w:t>{</w:t>
-      </w:r>
-    </w:p>
-    <w:p>
-      <w:pPr>
-        <w:pStyle w:val="a3"/>
-        <w:ind w:left="360"/>
-      </w:pPr>
-      <w:r>
-        <w:rPr>
-          <w:rFonts w:hint="eastAsia"/>
-        </w:rPr>
-        <w:t xml:space="preserve">        </w:t>
+        <w:rPr>
+          <w:rFonts w:hint="eastAsia"/>
+        </w:rPr>
+        <w:t>: "xxx/xxx/xx/</w:t>
+      </w:r>
+      <w:r>
+        <w:t>xxx.</w:t>
+      </w:r>
+      <w:r>
+        <w:rPr>
+          <w:rFonts w:hint="eastAsia"/>
+        </w:rPr>
+        <w:t>png",</w:t>
+      </w:r>
+    </w:p>
+    <w:p>
+      <w:pPr>
+        <w:pStyle w:val="a3"/>
+        <w:ind w:left="2100" w:firstLineChars="50" w:firstLine="105"/>
+      </w:pPr>
+      <w:r>
+        <w:t>name:”</w:t>
+      </w:r>
+      <w:r>
+        <w:rPr>
+          <w:rFonts w:hint="eastAsia"/>
+        </w:rPr>
+        <w:t>某某武器</w:t>
+      </w:r>
+      <w:proofErr w:type="gramStart"/>
+      <w:r>
+        <w:t>”</w:t>
+      </w:r>
+      <w:proofErr w:type="gramEnd"/>
+      <w:r>
+        <w:rPr>
+          <w:rFonts w:hint="eastAsia"/>
+        </w:rPr>
+        <w:t>，</w:t>
+      </w:r>
+    </w:p>
+    <w:p>
+      <w:pPr>
+        <w:pStyle w:val="a3"/>
+        <w:ind w:left="360"/>
+      </w:pPr>
+      <w:r>
+        <w:t xml:space="preserve">       </w:t>
       </w:r>
       <w:r>
         <w:tab/>
@@ -3309,57 +3759,51 @@
         <w:tab/>
         <w:t xml:space="preserve"> </w:t>
       </w:r>
-      <w:proofErr w:type="spellStart"/>
-      <w:proofErr w:type="gramStart"/>
-      <w:r>
-        <w:rPr>
-          <w:rFonts w:hint="eastAsia"/>
-        </w:rPr>
-        <w:t>item</w:t>
-      </w:r>
-      <w:r>
-        <w:t>Img</w:t>
-      </w:r>
-      <w:proofErr w:type="spellEnd"/>
-      <w:proofErr w:type="gramEnd"/>
-      <w:r>
-        <w:rPr>
-          <w:rFonts w:hint="eastAsia"/>
-        </w:rPr>
-        <w:t>: "xxx/xxx/xx/</w:t>
-      </w:r>
-      <w:r>
-        <w:t>xxx.</w:t>
-      </w:r>
-      <w:r>
-        <w:rPr>
-          <w:rFonts w:hint="eastAsia"/>
-        </w:rPr>
-        <w:t>png",</w:t>
-      </w:r>
-    </w:p>
-    <w:p>
-      <w:pPr>
-        <w:pStyle w:val="a3"/>
-        <w:ind w:left="2100" w:firstLineChars="50" w:firstLine="105"/>
-        <w:rPr>
-          <w:rFonts w:hint="eastAsia"/>
-        </w:rPr>
-      </w:pPr>
-      <w:r>
-        <w:t>name:”</w:t>
-      </w:r>
-      <w:r>
-        <w:rPr>
-          <w:rFonts w:hint="eastAsia"/>
-        </w:rPr>
-        <w:t>某某武器</w:t>
-      </w:r>
-      <w:proofErr w:type="gramStart"/>
-      <w:r>
-        <w:t>”</w:t>
-      </w:r>
-      <w:proofErr w:type="gramEnd"/>
+      <w:r>
+        <w:rPr>
+          <w:rFonts w:hint="eastAsia"/>
+        </w:rPr>
+        <w:t>add</w:t>
+      </w:r>
+      <w:r>
+        <w:t>: "</w:t>
+      </w:r>
+      <w:r>
+        <w:rPr>
+          <w:rFonts w:hint="eastAsia"/>
+        </w:rPr>
+        <w:t>+3</w:t>
+      </w:r>
+      <w:r>
+        <w:t>",  //</w:t>
+      </w:r>
+      <w:r>
+        <w:rPr>
+          <w:rFonts w:hint="eastAsia"/>
+        </w:rPr>
+        <w:t>强化等级，</w:t>
+      </w:r>
+    </w:p>
+    <w:p>
+      <w:pPr>
+        <w:pStyle w:val="a3"/>
+        <w:ind w:left="1680" w:firstLineChars="250" w:firstLine="525"/>
+      </w:pPr>
+      <w:r>
+        <w:rPr>
+          <w:rFonts w:hint="eastAsia"/>
+        </w:rPr>
+        <w:t>price</w:t>
+      </w:r>
+      <w:r>
+        <w:rPr>
+          <w:rFonts w:hint="eastAsia"/>
+        </w:rPr>
+        <w:t>：</w:t>
+      </w:r>
+      <w:r>
+        <w:t>“5000”</w:t>
+      </w:r>
       <w:r>
         <w:rPr>
           <w:rFonts w:hint="eastAsia"/>
@@ -3380,65 +3824,66 @@
       </w:r>
       <w:r>
         <w:tab/>
-      </w:r>
-      <w:r>
         <w:t xml:space="preserve"> </w:t>
       </w:r>
-      <w:r>
-        <w:rPr>
-          <w:rFonts w:hint="eastAsia"/>
-        </w:rPr>
-        <w:t>add</w:t>
-      </w:r>
-      <w:r>
-        <w:t>: "</w:t>
-      </w:r>
-      <w:r>
-        <w:rPr>
-          <w:rFonts w:hint="eastAsia"/>
-        </w:rPr>
-        <w:t>+3</w:t>
-      </w:r>
-      <w:r>
-        <w:t xml:space="preserve">",  </w:t>
-      </w:r>
-      <w:r>
-        <w:t>//</w:t>
-      </w:r>
-      <w:r>
-        <w:rPr>
-          <w:rFonts w:hint="eastAsia"/>
-        </w:rPr>
-        <w:t>强化等级，</w:t>
-      </w:r>
-    </w:p>
-    <w:p>
-      <w:pPr>
-        <w:pStyle w:val="a3"/>
-        <w:ind w:left="1680" w:firstLineChars="250" w:firstLine="525"/>
-        <w:rPr>
-          <w:rFonts w:hint="eastAsia"/>
-        </w:rPr>
-      </w:pPr>
-      <w:r>
-        <w:rPr>
-          <w:rFonts w:hint="eastAsia"/>
-        </w:rPr>
-        <w:t>price</w:t>
-      </w:r>
-      <w:r>
-        <w:rPr>
-          <w:rFonts w:hint="eastAsia"/>
-        </w:rPr>
-        <w:t>：</w:t>
-      </w:r>
-      <w:r>
-        <w:t>“5000”</w:t>
-      </w:r>
-      <w:r>
-        <w:rPr>
-          <w:rFonts w:hint="eastAsia"/>
-        </w:rPr>
+      <w:proofErr w:type="gramStart"/>
+      <w:r>
+        <w:t>id</w:t>
+      </w:r>
+      <w:proofErr w:type="gramEnd"/>
+      <w:r>
+        <w:t>: 1</w:t>
+      </w:r>
+    </w:p>
+    <w:p>
+      <w:pPr>
+        <w:pStyle w:val="a3"/>
+        <w:ind w:left="360"/>
+      </w:pPr>
+      <w:r>
+        <w:t xml:space="preserve">   </w:t>
+      </w:r>
+      <w:r>
+        <w:tab/>
+      </w:r>
+      <w:r>
+        <w:tab/>
+        <w:t xml:space="preserve"> }</w:t>
+      </w:r>
+    </w:p>
+    <w:p>
+      <w:pPr>
+        <w:pStyle w:val="a3"/>
+        <w:ind w:left="360"/>
+      </w:pPr>
+    </w:p>
+    <w:p>
+      <w:pPr>
+        <w:pStyle w:val="a3"/>
+        <w:ind w:left="840"/>
+      </w:pPr>
+      <w:r>
+        <w:t>],</w:t>
+      </w:r>
+    </w:p>
+    <w:p>
+      <w:pPr>
+        <w:pStyle w:val="a3"/>
+        <w:ind w:left="360"/>
+      </w:pPr>
+      <w:r>
+        <w:t xml:space="preserve">     </w:t>
+      </w:r>
+      <w:r>
+        <w:rPr>
+          <w:rFonts w:hint="eastAsia"/>
+        </w:rPr>
+        <w:t>基本属性：</w:t>
+      </w:r>
+      <w:r>
+        <w:t>{}</w:t>
+      </w:r>
+      <w:r>
         <w:t>，</w:t>
       </w:r>
     </w:p>
@@ -3448,132 +3893,43 @@
         <w:ind w:left="360"/>
       </w:pPr>
       <w:r>
-        <w:t xml:space="preserve">       </w:t>
-      </w:r>
-      <w:r>
-        <w:tab/>
-      </w:r>
-      <w:r>
-        <w:tab/>
-      </w:r>
-      <w:r>
-        <w:t xml:space="preserve"> </w:t>
-      </w:r>
-      <w:proofErr w:type="gramStart"/>
-      <w:r>
-        <w:t>id</w:t>
-      </w:r>
-      <w:proofErr w:type="gramEnd"/>
-      <w:r>
-        <w:t>: 1</w:t>
-      </w:r>
-    </w:p>
-    <w:p>
-      <w:pPr>
-        <w:pStyle w:val="a3"/>
-        <w:ind w:left="360"/>
-      </w:pPr>
-      <w:r>
-        <w:t xml:space="preserve">   </w:t>
-      </w:r>
-      <w:r>
-        <w:tab/>
-      </w:r>
-      <w:r>
-        <w:tab/>
-      </w:r>
-      <w:r>
-        <w:t xml:space="preserve"> }</w:t>
-      </w:r>
-      <w:r>
-        <w:rPr>
-          <w:rFonts w:hint="eastAsia"/>
-        </w:rPr>
+        <w:tab/>
+        <w:t xml:space="preserve">     </w:t>
+      </w:r>
+      <w:r>
+        <w:rPr>
+          <w:rFonts w:hint="eastAsia"/>
+        </w:rPr>
+        <w:t>掉落信息：</w:t>
+      </w:r>
+      <w:r>
+        <w:t>{}</w:t>
+      </w:r>
+      <w:r>
         <w:t>，</w:t>
       </w:r>
     </w:p>
     <w:p>
       <w:pPr>
         <w:pStyle w:val="a3"/>
-        <w:ind w:left="1260"/>
-      </w:pPr>
-      <w:r>
-        <w:t>{</w:t>
-      </w:r>
-    </w:p>
-    <w:p>
-      <w:pPr>
-        <w:pStyle w:val="a3"/>
-        <w:ind w:left="360"/>
-      </w:pPr>
-      <w:r>
-        <w:rPr>
-          <w:rFonts w:hint="eastAsia"/>
-        </w:rPr>
-        <w:t xml:space="preserve">        </w:t>
-      </w:r>
-      <w:r>
-        <w:tab/>
-      </w:r>
-      <w:r>
-        <w:tab/>
-        <w:t xml:space="preserve"> </w:t>
-      </w:r>
-      <w:proofErr w:type="spellStart"/>
-      <w:proofErr w:type="gramStart"/>
-      <w:r>
-        <w:rPr>
-          <w:rFonts w:hint="eastAsia"/>
-        </w:rPr>
-        <w:t>item</w:t>
-      </w:r>
-      <w:r>
-        <w:t>Img</w:t>
-      </w:r>
-      <w:proofErr w:type="spellEnd"/>
-      <w:proofErr w:type="gramEnd"/>
-      <w:r>
-        <w:rPr>
-          <w:rFonts w:hint="eastAsia"/>
-        </w:rPr>
-        <w:t>: "xxx/xxx/xx/</w:t>
-      </w:r>
-      <w:r>
-        <w:t>xxx.</w:t>
-      </w:r>
-      <w:r>
-        <w:rPr>
-          <w:rFonts w:hint="eastAsia"/>
-        </w:rPr>
-        <w:t>png",</w:t>
-      </w:r>
-    </w:p>
-    <w:p>
-      <w:pPr>
-        <w:pStyle w:val="a3"/>
-        <w:ind w:left="2100" w:firstLineChars="50" w:firstLine="105"/>
-        <w:rPr>
-          <w:rFonts w:hint="eastAsia"/>
-        </w:rPr>
-      </w:pPr>
-      <w:r>
-        <w:t>name:”</w:t>
-      </w:r>
-      <w:r>
-        <w:rPr>
-          <w:rFonts w:hint="eastAsia"/>
-        </w:rPr>
-        <w:t>某某武器</w:t>
-      </w:r>
-      <w:proofErr w:type="gramStart"/>
-      <w:r>
-        <w:t>”</w:t>
-      </w:r>
-      <w:proofErr w:type="gramEnd"/>
-      <w:r>
-        <w:rPr>
-          <w:rFonts w:hint="eastAsia"/>
-        </w:rPr>
+        <w:ind w:left="360"/>
+      </w:pPr>
+      <w:r>
+        <w:tab/>
+      </w:r>
+      <w:r>
+        <w:tab/>
+      </w:r>
+      <w:r>
+        <w:rPr>
+          <w:rFonts w:hint="eastAsia"/>
+        </w:rPr>
+        <w:t>套装信息：</w:t>
+      </w:r>
+      <w:r>
+        <w:t>{}</w:t>
+      </w:r>
+      <w:r>
         <w:t>，</w:t>
       </w:r>
     </w:p>
@@ -3583,418 +3939,6 @@
         <w:ind w:left="360"/>
       </w:pPr>
       <w:r>
-        <w:t xml:space="preserve">       </w:t>
-      </w:r>
-      <w:r>
-        <w:tab/>
-      </w:r>
-      <w:r>
-        <w:tab/>
-        <w:t xml:space="preserve"> </w:t>
-      </w:r>
-      <w:r>
-        <w:rPr>
-          <w:rFonts w:hint="eastAsia"/>
-        </w:rPr>
-        <w:t>add</w:t>
-      </w:r>
-      <w:r>
-        <w:t>: "</w:t>
-      </w:r>
-      <w:r>
-        <w:rPr>
-          <w:rFonts w:hint="eastAsia"/>
-        </w:rPr>
-        <w:t>+3</w:t>
-      </w:r>
-      <w:r>
-        <w:t>",  //</w:t>
-      </w:r>
-      <w:r>
-        <w:rPr>
-          <w:rFonts w:hint="eastAsia"/>
-        </w:rPr>
-        <w:t>强化等级，</w:t>
-      </w:r>
-    </w:p>
-    <w:p>
-      <w:pPr>
-        <w:pStyle w:val="a3"/>
-        <w:ind w:left="1680" w:firstLineChars="250" w:firstLine="525"/>
-        <w:rPr>
-          <w:rFonts w:hint="eastAsia"/>
-        </w:rPr>
-      </w:pPr>
-      <w:r>
-        <w:rPr>
-          <w:rFonts w:hint="eastAsia"/>
-        </w:rPr>
-        <w:t>price</w:t>
-      </w:r>
-      <w:r>
-        <w:rPr>
-          <w:rFonts w:hint="eastAsia"/>
-        </w:rPr>
-        <w:t>：</w:t>
-      </w:r>
-      <w:r>
-        <w:t>“5000”</w:t>
-      </w:r>
-      <w:r>
-        <w:rPr>
-          <w:rFonts w:hint="eastAsia"/>
-        </w:rPr>
-        <w:t>，</w:t>
-      </w:r>
-    </w:p>
-    <w:p>
-      <w:pPr>
-        <w:pStyle w:val="a3"/>
-        <w:ind w:left="360"/>
-      </w:pPr>
-      <w:r>
-        <w:t xml:space="preserve">       </w:t>
-      </w:r>
-      <w:r>
-        <w:tab/>
-      </w:r>
-      <w:r>
-        <w:tab/>
-        <w:t xml:space="preserve"> </w:t>
-      </w:r>
-      <w:proofErr w:type="gramStart"/>
-      <w:r>
-        <w:t>id</w:t>
-      </w:r>
-      <w:proofErr w:type="gramEnd"/>
-      <w:r>
-        <w:t>: 1</w:t>
-      </w:r>
-    </w:p>
-    <w:p>
-      <w:pPr>
-        <w:pStyle w:val="a3"/>
-        <w:ind w:left="360"/>
-      </w:pPr>
-      <w:r>
-        <w:t xml:space="preserve">   </w:t>
-      </w:r>
-      <w:r>
-        <w:tab/>
-      </w:r>
-      <w:r>
-        <w:tab/>
-        <w:t xml:space="preserve"> }</w:t>
-      </w:r>
-    </w:p>
-    <w:p>
-      <w:pPr>
-        <w:pStyle w:val="a3"/>
-        <w:ind w:left="360"/>
-      </w:pPr>
-      <w:r>
-        <w:rPr>
-          <w:rFonts w:hint="eastAsia"/>
-        </w:rPr>
-        <w:t>，</w:t>
-      </w:r>
-    </w:p>
-    <w:p>
-      <w:pPr>
-        <w:pStyle w:val="a3"/>
-        <w:ind w:left="1260"/>
-      </w:pPr>
-      <w:r>
-        <w:lastRenderedPageBreak/>
-        <w:t>{</w:t>
-      </w:r>
-    </w:p>
-    <w:p>
-      <w:pPr>
-        <w:pStyle w:val="a3"/>
-        <w:ind w:left="360"/>
-      </w:pPr>
-      <w:r>
-        <w:rPr>
-          <w:rFonts w:hint="eastAsia"/>
-        </w:rPr>
-        <w:t xml:space="preserve">        </w:t>
-      </w:r>
-      <w:r>
-        <w:tab/>
-      </w:r>
-      <w:r>
-        <w:tab/>
-        <w:t xml:space="preserve"> </w:t>
-      </w:r>
-      <w:proofErr w:type="spellStart"/>
-      <w:proofErr w:type="gramStart"/>
-      <w:r>
-        <w:rPr>
-          <w:rFonts w:hint="eastAsia"/>
-        </w:rPr>
-        <w:t>item</w:t>
-      </w:r>
-      <w:r>
-        <w:t>Img</w:t>
-      </w:r>
-      <w:proofErr w:type="spellEnd"/>
-      <w:proofErr w:type="gramEnd"/>
-      <w:r>
-        <w:rPr>
-          <w:rFonts w:hint="eastAsia"/>
-        </w:rPr>
-        <w:t>: "xxx/xxx/xx/</w:t>
-      </w:r>
-      <w:r>
-        <w:t>xxx.</w:t>
-      </w:r>
-      <w:r>
-        <w:rPr>
-          <w:rFonts w:hint="eastAsia"/>
-        </w:rPr>
-        <w:t>png",</w:t>
-      </w:r>
-    </w:p>
-    <w:p>
-      <w:pPr>
-        <w:pStyle w:val="a3"/>
-        <w:ind w:left="2100" w:firstLineChars="50" w:firstLine="105"/>
-        <w:rPr>
-          <w:rFonts w:hint="eastAsia"/>
-        </w:rPr>
-      </w:pPr>
-      <w:r>
-        <w:t>name:”</w:t>
-      </w:r>
-      <w:r>
-        <w:rPr>
-          <w:rFonts w:hint="eastAsia"/>
-        </w:rPr>
-        <w:t>某某武器</w:t>
-      </w:r>
-      <w:proofErr w:type="gramStart"/>
-      <w:r>
-        <w:t>”</w:t>
-      </w:r>
-      <w:proofErr w:type="gramEnd"/>
-      <w:r>
-        <w:rPr>
-          <w:rFonts w:hint="eastAsia"/>
-        </w:rPr>
-        <w:t>，</w:t>
-      </w:r>
-    </w:p>
-    <w:p>
-      <w:pPr>
-        <w:pStyle w:val="a3"/>
-        <w:ind w:left="360"/>
-      </w:pPr>
-      <w:r>
-        <w:t xml:space="preserve">       </w:t>
-      </w:r>
-      <w:r>
-        <w:tab/>
-      </w:r>
-      <w:r>
-        <w:tab/>
-        <w:t xml:space="preserve"> </w:t>
-      </w:r>
-      <w:r>
-        <w:rPr>
-          <w:rFonts w:hint="eastAsia"/>
-        </w:rPr>
-        <w:t>add</w:t>
-      </w:r>
-      <w:r>
-        <w:t>: "</w:t>
-      </w:r>
-      <w:r>
-        <w:rPr>
-          <w:rFonts w:hint="eastAsia"/>
-        </w:rPr>
-        <w:t>+3</w:t>
-      </w:r>
-      <w:r>
-        <w:t>",  //</w:t>
-      </w:r>
-      <w:r>
-        <w:rPr>
-          <w:rFonts w:hint="eastAsia"/>
-        </w:rPr>
-        <w:t>强化等级，</w:t>
-      </w:r>
-    </w:p>
-    <w:p>
-      <w:pPr>
-        <w:pStyle w:val="a3"/>
-        <w:ind w:left="1680" w:firstLineChars="250" w:firstLine="525"/>
-        <w:rPr>
-          <w:rFonts w:hint="eastAsia"/>
-        </w:rPr>
-      </w:pPr>
-      <w:r>
-        <w:rPr>
-          <w:rFonts w:hint="eastAsia"/>
-        </w:rPr>
-        <w:t>price</w:t>
-      </w:r>
-      <w:r>
-        <w:rPr>
-          <w:rFonts w:hint="eastAsia"/>
-        </w:rPr>
-        <w:t>：</w:t>
-      </w:r>
-      <w:r>
-        <w:t>“5000”</w:t>
-      </w:r>
-      <w:r>
-        <w:rPr>
-          <w:rFonts w:hint="eastAsia"/>
-        </w:rPr>
-        <w:t>，</w:t>
-      </w:r>
-    </w:p>
-    <w:p>
-      <w:pPr>
-        <w:pStyle w:val="a3"/>
-        <w:ind w:left="360"/>
-      </w:pPr>
-      <w:r>
-        <w:t xml:space="preserve">       </w:t>
-      </w:r>
-      <w:r>
-        <w:tab/>
-      </w:r>
-      <w:r>
-        <w:tab/>
-        <w:t xml:space="preserve"> </w:t>
-      </w:r>
-      <w:proofErr w:type="gramStart"/>
-      <w:r>
-        <w:t>id</w:t>
-      </w:r>
-      <w:proofErr w:type="gramEnd"/>
-      <w:r>
-        <w:t>: 1</w:t>
-      </w:r>
-    </w:p>
-    <w:p>
-      <w:pPr>
-        <w:pStyle w:val="a3"/>
-        <w:ind w:left="360"/>
-      </w:pPr>
-      <w:r>
-        <w:t xml:space="preserve">   </w:t>
-      </w:r>
-      <w:r>
-        <w:tab/>
-      </w:r>
-      <w:r>
-        <w:tab/>
-        <w:t xml:space="preserve"> }</w:t>
-      </w:r>
-    </w:p>
-    <w:p>
-      <w:pPr>
-        <w:pStyle w:val="a3"/>
-        <w:ind w:left="360"/>
-        <w:rPr>
-          <w:rFonts w:hint="eastAsia"/>
-        </w:rPr>
-      </w:pPr>
-    </w:p>
-    <w:p>
-      <w:pPr>
-        <w:pStyle w:val="a3"/>
-        <w:ind w:left="840"/>
-      </w:pPr>
-      <w:r>
-        <w:t>]</w:t>
-      </w:r>
-      <w:r>
-        <w:t>,</w:t>
-      </w:r>
-    </w:p>
-    <w:p>
-      <w:pPr>
-        <w:pStyle w:val="a3"/>
-        <w:ind w:left="360"/>
-      </w:pPr>
-      <w:r>
-        <w:t xml:space="preserve">    </w:t>
-      </w:r>
-      <w:r>
-        <w:t xml:space="preserve"> </w:t>
-      </w:r>
-      <w:r>
-        <w:rPr>
-          <w:rFonts w:hint="eastAsia"/>
-        </w:rPr>
-        <w:t>基本属性：</w:t>
-      </w:r>
-      <w:r>
-        <w:t>{}</w:t>
-      </w:r>
-      <w:r>
-        <w:t>，</w:t>
-      </w:r>
-    </w:p>
-    <w:p>
-      <w:pPr>
-        <w:pStyle w:val="a3"/>
-        <w:ind w:left="360"/>
-      </w:pPr>
-      <w:r>
-        <w:tab/>
-        <w:t xml:space="preserve">     </w:t>
-      </w:r>
-      <w:r>
-        <w:rPr>
-          <w:rFonts w:hint="eastAsia"/>
-        </w:rPr>
-        <w:t>掉落信息：</w:t>
-      </w:r>
-      <w:r>
-        <w:t>{}</w:t>
-      </w:r>
-      <w:r>
-        <w:t>，</w:t>
-      </w:r>
-    </w:p>
-    <w:p>
-      <w:pPr>
-        <w:pStyle w:val="a3"/>
-        <w:ind w:left="360"/>
-      </w:pPr>
-      <w:r>
-        <w:tab/>
-      </w:r>
-      <w:r>
-        <w:tab/>
-      </w:r>
-      <w:r>
-        <w:rPr>
-          <w:rFonts w:hint="eastAsia"/>
-        </w:rPr>
-        <w:t>套装信息：</w:t>
-      </w:r>
-      <w:r>
-        <w:t>{}</w:t>
-      </w:r>
-      <w:r>
-        <w:t>，</w:t>
-      </w:r>
-    </w:p>
-    <w:p>
-      <w:pPr>
-        <w:pStyle w:val="a3"/>
-        <w:ind w:left="360"/>
-        <w:rPr>
-          <w:rFonts w:hint="eastAsia"/>
-        </w:rPr>
-      </w:pPr>
-      <w:r>
         <w:tab/>
       </w:r>
       <w:r>
@@ -4011,9 +3955,6 @@
       <w:pPr>
         <w:pStyle w:val="a3"/>
         <w:ind w:left="360"/>
-        <w:rPr>
-          <w:rFonts w:hint="eastAsia"/>
-        </w:rPr>
       </w:pPr>
       <w:r>
         <w:rPr>
@@ -4116,9 +4057,6 @@
       <w:pPr>
         <w:pStyle w:val="a3"/>
         <w:ind w:left="360"/>
-        <w:rPr>
-          <w:rFonts w:hint="eastAsia"/>
-        </w:rPr>
       </w:pPr>
       <w:r>
         <w:rPr>
@@ -4149,8 +4087,6 @@
         </w:rPr>
         <w:t>{</w:t>
       </w:r>
-      <w:bookmarkStart w:id="0" w:name="_GoBack"/>
-      <w:bookmarkEnd w:id="0"/>
     </w:p>
     <w:p>
       <w:pPr>
@@ -4189,9 +4125,6 @@
       <w:pPr>
         <w:pStyle w:val="a3"/>
         <w:ind w:left="360"/>
-        <w:rPr>
-          <w:rFonts w:hint="eastAsia"/>
-        </w:rPr>
       </w:pPr>
       <w:r>
         <w:tab/>
@@ -4224,9 +4157,6 @@
       <w:pPr>
         <w:pStyle w:val="a3"/>
         <w:ind w:left="360"/>
-        <w:rPr>
-          <w:rFonts w:hint="eastAsia"/>
-        </w:rPr>
       </w:pPr>
       <w:r>
         <w:t>}</w:t>
@@ -4236,9 +4166,6 @@
       <w:pPr>
         <w:pStyle w:val="a3"/>
         <w:ind w:left="360"/>
-        <w:rPr>
-          <w:rFonts w:hint="eastAsia"/>
-        </w:rPr>
       </w:pPr>
       <w:r>
         <w:rPr>
@@ -4327,9 +4254,6 @@
       <w:pPr>
         <w:pStyle w:val="a3"/>
         <w:ind w:left="780" w:firstLineChars="0" w:firstLine="60"/>
-        <w:rPr>
-          <w:rFonts w:hint="eastAsia"/>
-        </w:rPr>
       </w:pPr>
       <w:r>
         <w:t>}</w:t>

--- a/接口文档.docx
+++ b/接口文档.docx
@@ -10,22 +10,28 @@
           <w:numId w:val="1"/>
         </w:numPr>
         <w:ind w:firstLineChars="0"/>
-      </w:pPr>
-      <w:r>
-        <w:rPr>
-          <w:rFonts w:hint="eastAsia"/>
+        <w:rPr>
+          <w:highlight w:val="green"/>
+        </w:rPr>
+      </w:pPr>
+      <w:r>
+        <w:rPr>
+          <w:rFonts w:hint="eastAsia"/>
+          <w:highlight w:val="green"/>
         </w:rPr>
         <w:t>首页</w:t>
       </w:r>
       <w:r>
         <w:rPr>
           <w:rFonts w:hint="eastAsia"/>
+          <w:highlight w:val="green"/>
         </w:rPr>
         <w:t>10</w:t>
       </w:r>
       <w:r>
         <w:rPr>
           <w:rFonts w:hint="eastAsia"/>
+          <w:highlight w:val="green"/>
         </w:rPr>
         <w:t>条公告接口。</w:t>
       </w:r>
@@ -35,13 +41,8 @@
         <w:pStyle w:val="a3"/>
         <w:ind w:left="360" w:firstLineChars="0" w:firstLine="0"/>
       </w:pPr>
-      <w:proofErr w:type="gramStart"/>
-      <w:r>
-        <w:t>url</w:t>
-      </w:r>
-      <w:proofErr w:type="gramEnd"/>
-      <w:r>
-        <w:t>:/api/showAnnouncement</w:t>
+      <w:r>
+        <w:t>url:/api/showAnnouncement</w:t>
       </w:r>
     </w:p>
     <w:p>
@@ -58,11 +59,9 @@
       <w:r>
         <w:t>：</w:t>
       </w:r>
-      <w:proofErr w:type="gramStart"/>
       <w:r>
         <w:t>get</w:t>
       </w:r>
-      <w:proofErr w:type="gramEnd"/>
     </w:p>
     <w:p>
       <w:pPr>
@@ -105,7 +104,6 @@
         <w:pStyle w:val="a3"/>
         <w:ind w:left="360" w:firstLineChars="0" w:firstLine="0"/>
       </w:pPr>
-      <w:proofErr w:type="gramStart"/>
       <w:r>
         <w:t>e</w:t>
       </w:r>
@@ -115,7 +113,6 @@
         </w:rPr>
         <w:t>rrcode:</w:t>
       </w:r>
-      <w:proofErr w:type="gramEnd"/>
       <w:r>
         <w:t>200,</w:t>
       </w:r>
@@ -194,32 +191,16 @@
         <w:ind w:left="360"/>
       </w:pPr>
       <w:r>
-        <w:t xml:space="preserve">        </w:t>
-      </w:r>
-      <w:proofErr w:type="gramStart"/>
-      <w:r>
-        <w:t>date</w:t>
-      </w:r>
-      <w:proofErr w:type="gramEnd"/>
-      <w:r>
-        <w:t xml:space="preserve">: "2017.8.20",  </w:t>
-      </w:r>
-    </w:p>
-    <w:p>
-      <w:pPr>
-        <w:pStyle w:val="a3"/>
-        <w:ind w:left="360"/>
-      </w:pPr>
-      <w:r>
-        <w:t xml:space="preserve">        </w:t>
-      </w:r>
-      <w:proofErr w:type="gramStart"/>
-      <w:r>
-        <w:t>id</w:t>
-      </w:r>
-      <w:proofErr w:type="gramEnd"/>
-      <w:r>
-        <w:t>: 1</w:t>
+        <w:t xml:space="preserve">        date: "2017.8.20",  </w:t>
+      </w:r>
+    </w:p>
+    <w:p>
+      <w:pPr>
+        <w:pStyle w:val="a3"/>
+        <w:ind w:left="360"/>
+      </w:pPr>
+      <w:r>
+        <w:t xml:space="preserve">        id: 1</w:t>
       </w:r>
     </w:p>
     <w:p>
@@ -306,32 +287,16 @@
         <w:ind w:left="360"/>
       </w:pPr>
       <w:r>
-        <w:t xml:space="preserve">        </w:t>
-      </w:r>
-      <w:proofErr w:type="gramStart"/>
-      <w:r>
-        <w:t>date</w:t>
-      </w:r>
-      <w:proofErr w:type="gramEnd"/>
-      <w:r>
-        <w:t xml:space="preserve">: "2017.8.20", </w:t>
-      </w:r>
-    </w:p>
-    <w:p>
-      <w:pPr>
-        <w:pStyle w:val="a3"/>
-        <w:ind w:left="360"/>
-      </w:pPr>
-      <w:r>
-        <w:t xml:space="preserve">        </w:t>
-      </w:r>
-      <w:proofErr w:type="gramStart"/>
-      <w:r>
-        <w:t>id</w:t>
-      </w:r>
-      <w:proofErr w:type="gramEnd"/>
-      <w:r>
-        <w:t>: 2</w:t>
+        <w:t xml:space="preserve">        date: "2017.8.20", </w:t>
+      </w:r>
+    </w:p>
+    <w:p>
+      <w:pPr>
+        <w:pStyle w:val="a3"/>
+        <w:ind w:left="360"/>
+      </w:pPr>
+      <w:r>
+        <w:t xml:space="preserve">        id: 2</w:t>
       </w:r>
     </w:p>
     <w:p>
@@ -425,32 +390,16 @@
         <w:ind w:left="360"/>
       </w:pPr>
       <w:r>
-        <w:t xml:space="preserve">        </w:t>
-      </w:r>
-      <w:proofErr w:type="gramStart"/>
-      <w:r>
-        <w:t>date</w:t>
-      </w:r>
-      <w:proofErr w:type="gramEnd"/>
-      <w:r>
-        <w:t xml:space="preserve">: "2017.8.20", </w:t>
-      </w:r>
-    </w:p>
-    <w:p>
-      <w:pPr>
-        <w:pStyle w:val="a3"/>
-        <w:ind w:left="360"/>
-      </w:pPr>
-      <w:r>
-        <w:t xml:space="preserve">        </w:t>
-      </w:r>
-      <w:proofErr w:type="gramStart"/>
-      <w:r>
-        <w:t>id</w:t>
-      </w:r>
-      <w:proofErr w:type="gramEnd"/>
-      <w:r>
-        <w:t>: 2</w:t>
+        <w:t xml:space="preserve">        date: "2017.8.20", </w:t>
+      </w:r>
+    </w:p>
+    <w:p>
+      <w:pPr>
+        <w:pStyle w:val="a3"/>
+        <w:ind w:left="360"/>
+      </w:pPr>
+      <w:r>
+        <w:t xml:space="preserve">        id: 2</w:t>
       </w:r>
     </w:p>
     <w:p>
@@ -550,32 +499,16 @@
         <w:ind w:left="360"/>
       </w:pPr>
       <w:r>
-        <w:t xml:space="preserve">        </w:t>
-      </w:r>
-      <w:proofErr w:type="gramStart"/>
-      <w:r>
-        <w:t>date</w:t>
-      </w:r>
-      <w:proofErr w:type="gramEnd"/>
-      <w:r>
-        <w:t xml:space="preserve">: "2017.8.20", </w:t>
-      </w:r>
-    </w:p>
-    <w:p>
-      <w:pPr>
-        <w:pStyle w:val="a3"/>
-        <w:ind w:left="360"/>
-      </w:pPr>
-      <w:r>
-        <w:t xml:space="preserve">        </w:t>
-      </w:r>
-      <w:proofErr w:type="gramStart"/>
-      <w:r>
-        <w:t>id</w:t>
-      </w:r>
-      <w:proofErr w:type="gramEnd"/>
-      <w:r>
-        <w:t>: 2</w:t>
+        <w:t xml:space="preserve">        date: "2017.8.20", </w:t>
+      </w:r>
+    </w:p>
+    <w:p>
+      <w:pPr>
+        <w:pStyle w:val="a3"/>
+        <w:ind w:left="360"/>
+      </w:pPr>
+      <w:r>
+        <w:t xml:space="preserve">        id: 2</w:t>
       </w:r>
     </w:p>
     <w:p>
@@ -675,32 +608,16 @@
         <w:ind w:left="360"/>
       </w:pPr>
       <w:r>
-        <w:t xml:space="preserve">        </w:t>
-      </w:r>
-      <w:proofErr w:type="gramStart"/>
-      <w:r>
-        <w:t>date</w:t>
-      </w:r>
-      <w:proofErr w:type="gramEnd"/>
-      <w:r>
-        <w:t xml:space="preserve">: "2017.8.20", </w:t>
-      </w:r>
-    </w:p>
-    <w:p>
-      <w:pPr>
-        <w:pStyle w:val="a3"/>
-        <w:ind w:left="360"/>
-      </w:pPr>
-      <w:r>
-        <w:t xml:space="preserve">        </w:t>
-      </w:r>
-      <w:proofErr w:type="gramStart"/>
-      <w:r>
-        <w:t>id</w:t>
-      </w:r>
-      <w:proofErr w:type="gramEnd"/>
-      <w:r>
-        <w:t>: 2</w:t>
+        <w:t xml:space="preserve">        date: "2017.8.20", </w:t>
+      </w:r>
+    </w:p>
+    <w:p>
+      <w:pPr>
+        <w:pStyle w:val="a3"/>
+        <w:ind w:left="360"/>
+      </w:pPr>
+      <w:r>
+        <w:t xml:space="preserve">        id: 2</w:t>
       </w:r>
     </w:p>
     <w:p>
@@ -748,22 +665,28 @@
           <w:numId w:val="1"/>
         </w:numPr>
         <w:ind w:firstLineChars="0"/>
-      </w:pPr>
-      <w:r>
-        <w:rPr>
-          <w:rFonts w:hint="eastAsia"/>
+        <w:rPr>
+          <w:highlight w:val="green"/>
+        </w:rPr>
+      </w:pPr>
+      <w:r>
+        <w:rPr>
+          <w:rFonts w:hint="eastAsia"/>
+          <w:highlight w:val="green"/>
         </w:rPr>
         <w:t>点击</w:t>
       </w:r>
       <w:r>
         <w:rPr>
           <w:rFonts w:hint="eastAsia"/>
+          <w:highlight w:val="green"/>
         </w:rPr>
         <w:t>more</w:t>
       </w:r>
       <w:r>
         <w:rPr>
           <w:rFonts w:hint="eastAsia"/>
+          <w:highlight w:val="green"/>
         </w:rPr>
         <w:t>的全公告列表。</w:t>
       </w:r>
@@ -893,25 +816,17 @@
       <w:r>
         <w:tab/>
       </w:r>
-      <w:proofErr w:type="gramStart"/>
       <w:r>
         <w:t>pageSize</w:t>
       </w:r>
       <w:r>
-        <w:t>:</w:t>
-      </w:r>
-      <w:proofErr w:type="gramEnd"/>
-      <w:r>
-        <w:t>10,</w:t>
-      </w:r>
-    </w:p>
-    <w:p>
-      <w:pPr>
-        <w:pStyle w:val="a3"/>
-        <w:ind w:left="360" w:firstLineChars="0" w:firstLine="0"/>
-        <w:rPr>
-          <w:rFonts w:hint="eastAsia"/>
-        </w:rPr>
+        <w:t>:10,</w:t>
+      </w:r>
+    </w:p>
+    <w:p>
+      <w:pPr>
+        <w:pStyle w:val="a3"/>
+        <w:ind w:left="360" w:firstLineChars="0" w:firstLine="0"/>
       </w:pPr>
       <w:r>
         <w:lastRenderedPageBreak/>
@@ -953,8 +868,6 @@
         </w:rPr>
         <w:t>区分就行</w:t>
       </w:r>
-      <w:bookmarkStart w:id="0" w:name="_GoBack"/>
-      <w:bookmarkEnd w:id="0"/>
     </w:p>
     <w:p>
       <w:pPr>
@@ -1006,7 +919,6 @@
         <w:pStyle w:val="a3"/>
         <w:ind w:left="360" w:firstLineChars="0" w:firstLine="0"/>
       </w:pPr>
-      <w:proofErr w:type="gramStart"/>
       <w:r>
         <w:t>e</w:t>
       </w:r>
@@ -1016,7 +928,6 @@
         </w:rPr>
         <w:t>rrcode:</w:t>
       </w:r>
-      <w:proofErr w:type="gramEnd"/>
       <w:r>
         <w:t>200,</w:t>
       </w:r>
@@ -1032,13 +943,8 @@
       </w:r>
       <w:proofErr w:type="spellEnd"/>
       <w:r>
-        <w:t>:”success</w:t>
-      </w:r>
-      <w:proofErr w:type="gramStart"/>
-      <w:r>
-        <w:t>”</w:t>
-      </w:r>
-      <w:proofErr w:type="gramEnd"/>
+        <w:t>:”success”</w:t>
+      </w:r>
       <w:r>
         <w:t>，</w:t>
       </w:r>
@@ -1111,32 +1017,16 @@
         <w:ind w:left="360"/>
       </w:pPr>
       <w:r>
-        <w:t xml:space="preserve">        </w:t>
-      </w:r>
-      <w:proofErr w:type="gramStart"/>
-      <w:r>
-        <w:t>date</w:t>
-      </w:r>
-      <w:proofErr w:type="gramEnd"/>
-      <w:r>
-        <w:t xml:space="preserve">: "2017.8.20",  </w:t>
-      </w:r>
-    </w:p>
-    <w:p>
-      <w:pPr>
-        <w:pStyle w:val="a3"/>
-        <w:ind w:left="360"/>
-      </w:pPr>
-      <w:r>
-        <w:t xml:space="preserve">        </w:t>
-      </w:r>
-      <w:proofErr w:type="gramStart"/>
-      <w:r>
-        <w:t>id</w:t>
-      </w:r>
-      <w:proofErr w:type="gramEnd"/>
-      <w:r>
-        <w:t>: 1</w:t>
+        <w:t xml:space="preserve">        date: "2017.8.20",  </w:t>
+      </w:r>
+    </w:p>
+    <w:p>
+      <w:pPr>
+        <w:pStyle w:val="a3"/>
+        <w:ind w:left="360"/>
+      </w:pPr>
+      <w:r>
+        <w:t xml:space="preserve">        id: 1</w:t>
       </w:r>
     </w:p>
     <w:p>
@@ -1223,32 +1113,16 @@
         <w:ind w:left="360"/>
       </w:pPr>
       <w:r>
-        <w:t xml:space="preserve">        </w:t>
-      </w:r>
-      <w:proofErr w:type="gramStart"/>
-      <w:r>
-        <w:t>date</w:t>
-      </w:r>
-      <w:proofErr w:type="gramEnd"/>
-      <w:r>
-        <w:t xml:space="preserve">: "2017.8.20", </w:t>
-      </w:r>
-    </w:p>
-    <w:p>
-      <w:pPr>
-        <w:pStyle w:val="a3"/>
-        <w:ind w:left="360"/>
-      </w:pPr>
-      <w:r>
-        <w:t xml:space="preserve">        </w:t>
-      </w:r>
-      <w:proofErr w:type="gramStart"/>
-      <w:r>
-        <w:t>id</w:t>
-      </w:r>
-      <w:proofErr w:type="gramEnd"/>
-      <w:r>
-        <w:t>: 2</w:t>
+        <w:t xml:space="preserve">        date: "2017.8.20", </w:t>
+      </w:r>
+    </w:p>
+    <w:p>
+      <w:pPr>
+        <w:pStyle w:val="a3"/>
+        <w:ind w:left="360"/>
+      </w:pPr>
+      <w:r>
+        <w:t xml:space="preserve">        id: 2</w:t>
       </w:r>
     </w:p>
     <w:p>
@@ -1342,32 +1216,16 @@
         <w:ind w:left="360"/>
       </w:pPr>
       <w:r>
-        <w:t xml:space="preserve">        </w:t>
-      </w:r>
-      <w:proofErr w:type="gramStart"/>
-      <w:r>
-        <w:t>date</w:t>
-      </w:r>
-      <w:proofErr w:type="gramEnd"/>
-      <w:r>
-        <w:t xml:space="preserve">: "2017.8.20", </w:t>
-      </w:r>
-    </w:p>
-    <w:p>
-      <w:pPr>
-        <w:pStyle w:val="a3"/>
-        <w:ind w:left="360"/>
-      </w:pPr>
-      <w:r>
-        <w:t xml:space="preserve">        </w:t>
-      </w:r>
-      <w:proofErr w:type="gramStart"/>
-      <w:r>
-        <w:t>id</w:t>
-      </w:r>
-      <w:proofErr w:type="gramEnd"/>
-      <w:r>
-        <w:t>: 2</w:t>
+        <w:t xml:space="preserve">        date: "2017.8.20", </w:t>
+      </w:r>
+    </w:p>
+    <w:p>
+      <w:pPr>
+        <w:pStyle w:val="a3"/>
+        <w:ind w:left="360"/>
+      </w:pPr>
+      <w:r>
+        <w:t xml:space="preserve">        id: 2</w:t>
       </w:r>
     </w:p>
     <w:p>
@@ -1467,32 +1325,16 @@
         <w:ind w:left="360"/>
       </w:pPr>
       <w:r>
-        <w:t xml:space="preserve">        </w:t>
-      </w:r>
-      <w:proofErr w:type="gramStart"/>
-      <w:r>
-        <w:t>date</w:t>
-      </w:r>
-      <w:proofErr w:type="gramEnd"/>
-      <w:r>
-        <w:t xml:space="preserve">: "2017.8.20", </w:t>
-      </w:r>
-    </w:p>
-    <w:p>
-      <w:pPr>
-        <w:pStyle w:val="a3"/>
-        <w:ind w:left="360"/>
-      </w:pPr>
-      <w:r>
-        <w:t xml:space="preserve">        </w:t>
-      </w:r>
-      <w:proofErr w:type="gramStart"/>
-      <w:r>
-        <w:t>id</w:t>
-      </w:r>
-      <w:proofErr w:type="gramEnd"/>
-      <w:r>
-        <w:t>: 2</w:t>
+        <w:t xml:space="preserve">        date: "2017.8.20", </w:t>
+      </w:r>
+    </w:p>
+    <w:p>
+      <w:pPr>
+        <w:pStyle w:val="a3"/>
+        <w:ind w:left="360"/>
+      </w:pPr>
+      <w:r>
+        <w:t xml:space="preserve">        id: 2</w:t>
       </w:r>
     </w:p>
     <w:p>
@@ -1592,32 +1434,16 @@
         <w:ind w:left="360"/>
       </w:pPr>
       <w:r>
-        <w:t xml:space="preserve">        </w:t>
-      </w:r>
-      <w:proofErr w:type="gramStart"/>
-      <w:r>
-        <w:t>date</w:t>
-      </w:r>
-      <w:proofErr w:type="gramEnd"/>
-      <w:r>
-        <w:t xml:space="preserve">: "2017.8.20", </w:t>
-      </w:r>
-    </w:p>
-    <w:p>
-      <w:pPr>
-        <w:pStyle w:val="a3"/>
-        <w:ind w:left="360"/>
-      </w:pPr>
-      <w:r>
-        <w:t xml:space="preserve">        </w:t>
-      </w:r>
-      <w:proofErr w:type="gramStart"/>
-      <w:r>
-        <w:t>id</w:t>
-      </w:r>
-      <w:proofErr w:type="gramEnd"/>
-      <w:r>
-        <w:t>: 2</w:t>
+        <w:t xml:space="preserve">        date: "2017.8.20", </w:t>
+      </w:r>
+    </w:p>
+    <w:p>
+      <w:pPr>
+        <w:pStyle w:val="a3"/>
+        <w:ind w:left="360"/>
+      </w:pPr>
+      <w:r>
+        <w:t xml:space="preserve">        id: 2</w:t>
       </w:r>
     </w:p>
     <w:p>
@@ -1665,23 +1491,90 @@
           <w:numId w:val="1"/>
         </w:numPr>
         <w:ind w:firstLineChars="0"/>
-      </w:pPr>
-      <w:r>
-        <w:t>验证码接口。</w:t>
-      </w:r>
+        <w:rPr>
+          <w:color w:val="FF0000"/>
+        </w:rPr>
+      </w:pPr>
+      <w:r>
+        <w:t>验证码接口</w:t>
+      </w:r>
+      <w:r>
+        <w:t xml:space="preserve">.   </w:t>
+      </w:r>
+      <w:r>
+        <w:rPr>
+          <w:color w:val="FF0000"/>
+        </w:rPr>
+        <w:t>根据</w:t>
+      </w:r>
+      <w:r>
+        <w:rPr>
+          <w:color w:val="FF0000"/>
+        </w:rPr>
+        <w:t>type</w:t>
+      </w:r>
+      <w:r>
+        <w:rPr>
+          <w:color w:val="FF0000"/>
+        </w:rPr>
+        <w:t>类型验证：</w:t>
+      </w:r>
+      <w:r>
+        <w:rPr>
+          <w:color w:val="FF0000"/>
+        </w:rPr>
+        <w:t xml:space="preserve"> 1</w:t>
+      </w:r>
+      <w:r>
+        <w:rPr>
+          <w:color w:val="FF0000"/>
+        </w:rPr>
+        <w:t>验证用户重名</w:t>
+      </w:r>
+      <w:r>
+        <w:rPr>
+          <w:color w:val="FF0000"/>
+        </w:rPr>
+        <w:t xml:space="preserve">     2</w:t>
+      </w:r>
+      <w:r>
+        <w:rPr>
+          <w:color w:val="FF0000"/>
+        </w:rPr>
+        <w:t>生成验证码</w:t>
+      </w:r>
+      <w:r>
+        <w:rPr>
+          <w:color w:val="FF0000"/>
+        </w:rPr>
+        <w:t xml:space="preserve">    3</w:t>
+      </w:r>
+      <w:r>
+        <w:rPr>
+          <w:color w:val="FF0000"/>
+        </w:rPr>
+        <w:t>验证通行</w:t>
+      </w:r>
+      <w:r>
+        <w:rPr>
+          <w:color w:val="FF0000"/>
+        </w:rPr>
+        <w:t>IP</w:t>
+      </w:r>
+    </w:p>
+    <w:p>
+      <w:pPr>
+        <w:pStyle w:val="a3"/>
+        <w:ind w:left="360" w:firstLineChars="0" w:firstLine="0"/>
+      </w:pPr>
     </w:p>
     <w:p>
       <w:pPr>
         <w:pStyle w:val="a3"/>
         <w:ind w:left="780" w:firstLineChars="0" w:firstLine="60"/>
       </w:pPr>
-      <w:proofErr w:type="gramStart"/>
-      <w:r>
-        <w:t>url</w:t>
-      </w:r>
-      <w:proofErr w:type="gramEnd"/>
-      <w:r>
-        <w:t>:/api/</w:t>
+      <w:r>
+        <w:t>url:/api/</w:t>
       </w:r>
       <w:r>
         <w:t xml:space="preserve"> </w:t>
@@ -1709,14 +1602,12 @@
       <w:r>
         <w:t>：</w:t>
       </w:r>
-      <w:proofErr w:type="gramStart"/>
       <w:r>
         <w:rPr>
           <w:rFonts w:hint="eastAsia"/>
         </w:rPr>
         <w:t>get</w:t>
       </w:r>
-      <w:proofErr w:type="gramEnd"/>
     </w:p>
     <w:p>
       <w:pPr>
@@ -1739,6 +1630,7 @@
         <w:rPr>
           <w:rFonts w:hint="eastAsia"/>
         </w:rPr>
+        <w:lastRenderedPageBreak/>
         <w:t>返回数据格式：</w:t>
       </w:r>
       <w:r>
@@ -1764,9 +1656,6 @@
       </w:r>
       <w:r>
         <w:tab/>
-      </w:r>
-      <w:proofErr w:type="gramStart"/>
-      <w:r>
         <w:t>e</w:t>
       </w:r>
       <w:r>
@@ -1775,7 +1664,6 @@
         </w:rPr>
         <w:t>rrcode:</w:t>
       </w:r>
-      <w:proofErr w:type="gramEnd"/>
       <w:r>
         <w:t>200,</w:t>
       </w:r>
@@ -1787,18 +1675,12 @@
       </w:pPr>
       <w:proofErr w:type="spellStart"/>
       <w:r>
-        <w:lastRenderedPageBreak/>
         <w:t>msg</w:t>
       </w:r>
       <w:proofErr w:type="spellEnd"/>
       <w:r>
-        <w:t>:”success</w:t>
-      </w:r>
-      <w:proofErr w:type="gramStart"/>
-      <w:r>
-        <w:t>”</w:t>
-      </w:r>
-      <w:proofErr w:type="gramEnd"/>
+        <w:t>:”success”</w:t>
+      </w:r>
       <w:r>
         <w:t>，</w:t>
       </w:r>
@@ -1810,13 +1692,8 @@
       <w:pPr>
         <w:ind w:left="1260" w:firstLine="420"/>
       </w:pPr>
-      <w:proofErr w:type="gramStart"/>
-      <w:r>
-        <w:t>data</w:t>
-      </w:r>
-      <w:proofErr w:type="gramEnd"/>
-      <w:r>
-        <w:t>: “2a2d”</w:t>
+      <w:r>
+        <w:t>data: “2a2d”</w:t>
       </w:r>
       <w:r>
         <w:rPr>
@@ -1866,13 +1743,8 @@
         <w:pStyle w:val="a3"/>
         <w:ind w:left="360"/>
       </w:pPr>
-      <w:proofErr w:type="gramStart"/>
-      <w:r>
-        <w:t>url</w:t>
-      </w:r>
-      <w:proofErr w:type="gramEnd"/>
-      <w:r>
-        <w:t>:/api/registration</w:t>
+      <w:r>
+        <w:t>url:/api/registration</w:t>
       </w:r>
     </w:p>
     <w:p>
@@ -1886,11 +1758,9 @@
         </w:rPr>
         <w:t>请求方式：</w:t>
       </w:r>
-      <w:proofErr w:type="gramStart"/>
       <w:r>
         <w:t>post</w:t>
       </w:r>
-      <w:proofErr w:type="gramEnd"/>
     </w:p>
     <w:p>
       <w:pPr>
@@ -2054,15 +1924,7 @@
         <w:t>：</w:t>
       </w:r>
       <w:r>
-        <w:t>“</w:t>
-      </w:r>
-      <w:proofErr w:type="gramStart"/>
-      <w:r>
-        <w:t>xxx</w:t>
-      </w:r>
-      <w:proofErr w:type="gramEnd"/>
-      <w:r>
-        <w:t>”</w:t>
+        <w:t>“xxx”</w:t>
       </w:r>
     </w:p>
     <w:p>
@@ -2108,14 +1970,7 @@
       </w:r>
       <w:r>
         <w:tab/>
-      </w:r>
-      <w:proofErr w:type="gramStart"/>
-      <w:r>
-        <w:t>errcode:</w:t>
-      </w:r>
-      <w:proofErr w:type="gramEnd"/>
-      <w:r>
-        <w:t>200,</w:t>
+        <w:t>errcode:200,</w:t>
       </w:r>
     </w:p>
     <w:p>
@@ -2204,14 +2059,50 @@
         <w:pStyle w:val="a3"/>
         <w:ind w:left="360"/>
       </w:pPr>
-      <w:proofErr w:type="gramStart"/>
-      <w:r>
-        <w:t>url</w:t>
-      </w:r>
-      <w:proofErr w:type="gramEnd"/>
-      <w:r>
-        <w:t>:/api/equipList</w:t>
-      </w:r>
+      <w:r>
+        <w:rPr>
+          <w:highlight w:val="red"/>
+        </w:rPr>
+        <w:t>url:</w:t>
+      </w:r>
+      <w:r>
+        <w:rPr>
+          <w:rFonts w:ascii="微软雅黑" w:eastAsia="微软雅黑" w:cs="微软雅黑"/>
+          <w:kern w:val="0"/>
+          <w:sz w:val="22"/>
+          <w:highlight w:val="red"/>
+          <w:lang w:val="zh-CN"/>
+        </w:rPr>
+        <w:t xml:space="preserve"> newlineage</w:t>
+      </w:r>
+      <w:r>
+        <w:rPr>
+          <w:highlight w:val="red"/>
+        </w:rPr>
+        <w:t>/</w:t>
+      </w:r>
+      <w:proofErr w:type="spellStart"/>
+      <w:r>
+        <w:rPr>
+          <w:highlight w:val="red"/>
+        </w:rPr>
+        <w:t>api</w:t>
+      </w:r>
+      <w:proofErr w:type="spellEnd"/>
+      <w:r>
+        <w:rPr>
+          <w:highlight w:val="red"/>
+        </w:rPr>
+        <w:t>/</w:t>
+      </w:r>
+      <w:proofErr w:type="spellStart"/>
+      <w:r>
+        <w:rPr>
+          <w:highlight w:val="red"/>
+        </w:rPr>
+        <w:t>equipList</w:t>
+      </w:r>
+      <w:proofErr w:type="spellEnd"/>
     </w:p>
     <w:p>
       <w:pPr>
@@ -2224,14 +2115,12 @@
         </w:rPr>
         <w:t>请求方式：</w:t>
       </w:r>
-      <w:proofErr w:type="gramStart"/>
       <w:r>
         <w:rPr>
           <w:rFonts w:hint="eastAsia"/>
         </w:rPr>
         <w:t>post</w:t>
       </w:r>
-      <w:proofErr w:type="gramEnd"/>
     </w:p>
     <w:p>
       <w:pPr>
@@ -2399,119 +2288,190 @@
       <w:r>
         <w:tab/>
       </w:r>
+      <w:r>
+        <w:t>pageSize</w:t>
+      </w:r>
+      <w:r>
+        <w:t>:10,</w:t>
+      </w:r>
+    </w:p>
+    <w:p>
+      <w:pPr>
+        <w:pStyle w:val="a3"/>
+        <w:ind w:left="360"/>
+      </w:pPr>
+      <w:r>
+        <w:t>}</w:t>
+      </w:r>
+    </w:p>
+    <w:p>
+      <w:pPr>
+        <w:pStyle w:val="a3"/>
+        <w:ind w:left="360" w:firstLineChars="0" w:firstLine="0"/>
+      </w:pPr>
+      <w:r>
+        <w:rPr>
+          <w:rFonts w:hint="eastAsia"/>
+        </w:rPr>
+        <w:t>返回数据格式：</w:t>
+      </w:r>
+      <w:r>
+        <w:rPr>
+          <w:rFonts w:hint="eastAsia"/>
+        </w:rPr>
+        <w:t>{</w:t>
+      </w:r>
+    </w:p>
+    <w:p>
+      <w:pPr>
+        <w:pStyle w:val="a3"/>
+        <w:ind w:left="360" w:firstLineChars="0" w:firstLine="0"/>
+      </w:pPr>
+      <w:r>
+        <w:t>e</w:t>
+      </w:r>
+      <w:r>
+        <w:rPr>
+          <w:rFonts w:hint="eastAsia"/>
+        </w:rPr>
+        <w:t>rrcode:</w:t>
+      </w:r>
+      <w:r>
+        <w:t>200,</w:t>
+      </w:r>
+    </w:p>
+    <w:p>
+      <w:pPr>
+        <w:pStyle w:val="a3"/>
+        <w:ind w:left="360" w:firstLineChars="0" w:firstLine="0"/>
+      </w:pPr>
+      <w:proofErr w:type="spellStart"/>
+      <w:r>
+        <w:t>msg</w:t>
+      </w:r>
+      <w:proofErr w:type="spellEnd"/>
+      <w:r>
+        <w:t>:”success”</w:t>
+      </w:r>
+      <w:r>
+        <w:t>，</w:t>
+      </w:r>
+    </w:p>
+    <w:p>
+      <w:pPr>
+        <w:pStyle w:val="a3"/>
+        <w:ind w:left="360" w:firstLineChars="0" w:firstLine="0"/>
+      </w:pPr>
+      <w:r>
+        <w:t>option: { total: 100 }</w:t>
+      </w:r>
+      <w:r>
+        <w:rPr>
+          <w:rFonts w:hint="eastAsia"/>
+        </w:rPr>
+        <w:t>/</w:t>
+      </w:r>
+      <w:r>
+        <w:t>/</w:t>
+      </w:r>
+      <w:r>
+        <w:t>总条数</w:t>
+      </w:r>
+    </w:p>
+    <w:p>
+      <w:pPr>
+        <w:ind w:firstLine="360"/>
+      </w:pPr>
       <w:proofErr w:type="gramStart"/>
       <w:r>
-        <w:t>pageSize</w:t>
-      </w:r>
-      <w:r>
-        <w:t>:</w:t>
+        <w:t>data</w:t>
       </w:r>
       <w:proofErr w:type="gramEnd"/>
       <w:r>
-        <w:t>10,</w:t>
-      </w:r>
-    </w:p>
-    <w:p>
-      <w:pPr>
-        <w:pStyle w:val="a3"/>
-        <w:ind w:left="360"/>
-      </w:pPr>
-      <w:r>
-        <w:t>}</w:t>
-      </w:r>
-    </w:p>
-    <w:p>
-      <w:pPr>
-        <w:pStyle w:val="a3"/>
-        <w:ind w:left="360" w:firstLineChars="0" w:firstLine="0"/>
-      </w:pPr>
-      <w:r>
-        <w:rPr>
-          <w:rFonts w:hint="eastAsia"/>
-        </w:rPr>
-        <w:t>返回数据格式：</w:t>
-      </w:r>
-      <w:r>
-        <w:rPr>
-          <w:rFonts w:hint="eastAsia"/>
-        </w:rPr>
-        <w:t>{</w:t>
-      </w:r>
-    </w:p>
-    <w:p>
-      <w:pPr>
-        <w:pStyle w:val="a3"/>
-        <w:ind w:left="360" w:firstLineChars="0" w:firstLine="0"/>
-      </w:pPr>
-      <w:proofErr w:type="gramStart"/>
-      <w:r>
-        <w:t>e</w:t>
-      </w:r>
-      <w:r>
-        <w:rPr>
-          <w:rFonts w:hint="eastAsia"/>
-        </w:rPr>
-        <w:t>rrcode:</w:t>
-      </w:r>
-      <w:proofErr w:type="gramEnd"/>
-      <w:r>
-        <w:t>200,</w:t>
-      </w:r>
-    </w:p>
-    <w:p>
-      <w:pPr>
-        <w:pStyle w:val="a3"/>
-        <w:ind w:left="360" w:firstLineChars="0" w:firstLine="0"/>
-      </w:pPr>
+        <w:t>:[</w:t>
+      </w:r>
+    </w:p>
+    <w:p>
+      <w:pPr>
+        <w:pStyle w:val="a3"/>
+        <w:ind w:left="360"/>
+      </w:pPr>
+      <w:r>
+        <w:t xml:space="preserve">    {</w:t>
+      </w:r>
+    </w:p>
+    <w:p>
+      <w:pPr>
+        <w:pStyle w:val="a3"/>
+        <w:ind w:left="360"/>
+      </w:pPr>
+      <w:r>
+        <w:rPr>
+          <w:rFonts w:hint="eastAsia"/>
+        </w:rPr>
+        <w:t xml:space="preserve">        </w:t>
+      </w:r>
       <w:proofErr w:type="spellStart"/>
       <w:r>
-        <w:t>msg</w:t>
+        <w:rPr>
+          <w:rFonts w:hint="eastAsia"/>
+        </w:rPr>
+        <w:t>item</w:t>
+      </w:r>
+      <w:r>
+        <w:t>Img</w:t>
       </w:r>
       <w:proofErr w:type="spellEnd"/>
       <w:r>
-        <w:t>:”success</w:t>
-      </w:r>
-      <w:proofErr w:type="gramStart"/>
-      <w:r>
-        <w:t>”</w:t>
-      </w:r>
-      <w:proofErr w:type="gramEnd"/>
-      <w:r>
-        <w:t>，</w:t>
-      </w:r>
-    </w:p>
-    <w:p>
-      <w:pPr>
-        <w:pStyle w:val="a3"/>
-        <w:ind w:left="360" w:firstLineChars="0" w:firstLine="0"/>
-      </w:pPr>
-      <w:r>
-        <w:t>option: { total: 100 }</w:t>
-      </w:r>
-      <w:r>
-        <w:rPr>
-          <w:rFonts w:hint="eastAsia"/>
-        </w:rPr>
-        <w:t>/</w:t>
-      </w:r>
-      <w:r>
-        <w:t>/</w:t>
-      </w:r>
-      <w:r>
-        <w:t>总条数</w:t>
-      </w:r>
-    </w:p>
-    <w:p>
-      <w:pPr>
-        <w:ind w:firstLine="360"/>
-      </w:pPr>
-      <w:proofErr w:type="gramStart"/>
-      <w:r>
-        <w:t>data</w:t>
-      </w:r>
-      <w:proofErr w:type="gramEnd"/>
-      <w:r>
-        <w:t>:[</w:t>
+        <w:rPr>
+          <w:rFonts w:hint="eastAsia"/>
+        </w:rPr>
+        <w:t>: "xxx/xxx/xx/</w:t>
+      </w:r>
+      <w:r>
+        <w:t>xxx.</w:t>
+      </w:r>
+      <w:r>
+        <w:rPr>
+          <w:rFonts w:hint="eastAsia"/>
+        </w:rPr>
+        <w:t>png",</w:t>
+      </w:r>
+    </w:p>
+    <w:p>
+      <w:pPr>
+        <w:pStyle w:val="a3"/>
+        <w:ind w:left="360"/>
+      </w:pPr>
+      <w:r>
+        <w:t xml:space="preserve">        name: "</w:t>
+      </w:r>
+      <w:r>
+        <w:rPr>
+          <w:rFonts w:hint="eastAsia"/>
+        </w:rPr>
+        <w:t>某某单手剑</w:t>
+      </w:r>
+      <w:r>
+        <w:t xml:space="preserve">",  </w:t>
+      </w:r>
+    </w:p>
+    <w:p>
+      <w:pPr>
+        <w:pStyle w:val="a3"/>
+        <w:ind w:left="360"/>
+      </w:pPr>
+      <w:r>
+        <w:t xml:space="preserve">        id: 1</w:t>
+      </w:r>
+    </w:p>
+    <w:p>
+      <w:pPr>
+        <w:pStyle w:val="a3"/>
+        <w:ind w:left="360"/>
+      </w:pPr>
+      <w:r>
+        <w:t xml:space="preserve">    },</w:t>
       </w:r>
     </w:p>
     <w:p>
@@ -2532,10 +2492,100 @@
         <w:rPr>
           <w:rFonts w:hint="eastAsia"/>
         </w:rPr>
+        <w:t xml:space="preserve">       </w:t>
+      </w:r>
+      <w:proofErr w:type="spellStart"/>
+      <w:r>
+        <w:rPr>
+          <w:rFonts w:hint="eastAsia"/>
+        </w:rPr>
+        <w:t>item</w:t>
+      </w:r>
+      <w:r>
+        <w:t>Img</w:t>
+      </w:r>
+      <w:proofErr w:type="spellEnd"/>
+      <w:r>
+        <w:rPr>
+          <w:rFonts w:hint="eastAsia"/>
+        </w:rPr>
+        <w:t>: "xxx/xxx/xx/</w:t>
+      </w:r>
+      <w:r>
+        <w:t>xxx.</w:t>
+      </w:r>
+      <w:r>
+        <w:rPr>
+          <w:rFonts w:hint="eastAsia"/>
+        </w:rPr>
+        <w:t>png",</w:t>
+      </w:r>
+    </w:p>
+    <w:p>
+      <w:pPr>
+        <w:pStyle w:val="a3"/>
+        <w:ind w:left="360"/>
+      </w:pPr>
+      <w:r>
+        <w:t xml:space="preserve">        name: "</w:t>
+      </w:r>
+      <w:r>
+        <w:rPr>
+          <w:rFonts w:hint="eastAsia"/>
+        </w:rPr>
+        <w:t>某某单手剑</w:t>
+      </w:r>
+      <w:r>
+        <w:t xml:space="preserve">",  </w:t>
+      </w:r>
+    </w:p>
+    <w:p>
+      <w:pPr>
+        <w:pStyle w:val="a3"/>
+        <w:ind w:left="360"/>
+      </w:pPr>
+      <w:r>
+        <w:lastRenderedPageBreak/>
+        <w:t xml:space="preserve">        id: 2</w:t>
+      </w:r>
+    </w:p>
+    <w:p>
+      <w:pPr>
+        <w:pStyle w:val="a3"/>
+        <w:ind w:left="360" w:firstLineChars="0" w:firstLine="0"/>
+      </w:pPr>
+      <w:r>
+        <w:t xml:space="preserve">    </w:t>
+      </w:r>
+      <w:r>
+        <w:tab/>
+      </w:r>
+      <w:r>
+        <w:tab/>
+        <w:t>},</w:t>
+      </w:r>
+    </w:p>
+    <w:p>
+      <w:pPr>
+        <w:pStyle w:val="a3"/>
+        <w:ind w:left="360"/>
+      </w:pPr>
+      <w:r>
+        <w:t xml:space="preserve">    {</w:t>
+      </w:r>
+    </w:p>
+    <w:p>
+      <w:pPr>
+        <w:pStyle w:val="a3"/>
+        <w:ind w:left="360"/>
+      </w:pPr>
+      <w:r>
+        <w:rPr>
+          <w:rFonts w:hint="eastAsia"/>
+        </w:rPr>
         <w:t xml:space="preserve">        </w:t>
       </w:r>
       <w:proofErr w:type="spellStart"/>
-      <w:proofErr w:type="gramStart"/>
       <w:r>
         <w:rPr>
           <w:rFonts w:hint="eastAsia"/>
@@ -2546,7 +2596,6 @@
         <w:t>Img</w:t>
       </w:r>
       <w:proofErr w:type="spellEnd"/>
-      <w:proofErr w:type="gramEnd"/>
       <w:r>
         <w:rPr>
           <w:rFonts w:hint="eastAsia"/>
@@ -2587,48 +2636,148 @@
         <w:ind w:left="360"/>
       </w:pPr>
       <w:r>
+        <w:t xml:space="preserve">        id: 3</w:t>
+      </w:r>
+    </w:p>
+    <w:p>
+      <w:pPr>
+        <w:pStyle w:val="a3"/>
+        <w:ind w:left="360" w:firstLineChars="0" w:firstLine="0"/>
+      </w:pPr>
+      <w:r>
+        <w:t xml:space="preserve">    </w:t>
+      </w:r>
+      <w:r>
+        <w:tab/>
+      </w:r>
+      <w:r>
+        <w:tab/>
+        <w:t>},</w:t>
+      </w:r>
+    </w:p>
+    <w:p>
+      <w:pPr>
+        <w:pStyle w:val="a3"/>
+        <w:ind w:left="360" w:firstLineChars="0" w:firstLine="0"/>
+      </w:pPr>
+    </w:p>
+    <w:p>
+      <w:pPr>
+        <w:pStyle w:val="a3"/>
+        <w:ind w:left="360"/>
+      </w:pPr>
+      <w:r>
+        <w:t xml:space="preserve">    {</w:t>
+      </w:r>
+    </w:p>
+    <w:p>
+      <w:pPr>
+        <w:pStyle w:val="a3"/>
+        <w:ind w:left="360"/>
+      </w:pPr>
+      <w:r>
+        <w:rPr>
+          <w:rFonts w:hint="eastAsia"/>
+        </w:rPr>
+        <w:t xml:space="preserve">       </w:t>
+      </w:r>
+      <w:proofErr w:type="spellStart"/>
+      <w:r>
+        <w:rPr>
+          <w:rFonts w:hint="eastAsia"/>
+        </w:rPr>
+        <w:t>item</w:t>
+      </w:r>
+      <w:r>
+        <w:t>Img</w:t>
+      </w:r>
+      <w:proofErr w:type="spellEnd"/>
+      <w:r>
+        <w:rPr>
+          <w:rFonts w:hint="eastAsia"/>
+        </w:rPr>
+        <w:t>: "xxx/xxx/xx/</w:t>
+      </w:r>
+      <w:r>
+        <w:t>xxx.</w:t>
+      </w:r>
+      <w:r>
+        <w:rPr>
+          <w:rFonts w:hint="eastAsia"/>
+        </w:rPr>
+        <w:t>png",</w:t>
+      </w:r>
+    </w:p>
+    <w:p>
+      <w:pPr>
+        <w:pStyle w:val="a3"/>
+        <w:ind w:left="360"/>
+      </w:pPr>
+      <w:r>
+        <w:t xml:space="preserve">        name: "</w:t>
+      </w:r>
+      <w:r>
+        <w:rPr>
+          <w:rFonts w:hint="eastAsia"/>
+        </w:rPr>
+        <w:t>某某单手剑</w:t>
+      </w:r>
+      <w:r>
+        <w:t xml:space="preserve">",  </w:t>
+      </w:r>
+    </w:p>
+    <w:p>
+      <w:pPr>
+        <w:pStyle w:val="a3"/>
+        <w:ind w:left="360"/>
+      </w:pPr>
+      <w:r>
+        <w:t xml:space="preserve">        id: 4</w:t>
+      </w:r>
+    </w:p>
+    <w:p>
+      <w:pPr>
+        <w:pStyle w:val="a3"/>
+        <w:ind w:left="360" w:firstLineChars="0" w:firstLine="0"/>
+      </w:pPr>
+      <w:r>
+        <w:t xml:space="preserve">    </w:t>
+      </w:r>
+      <w:r>
+        <w:tab/>
+      </w:r>
+      <w:r>
+        <w:tab/>
+        <w:t>},</w:t>
+      </w:r>
+    </w:p>
+    <w:p>
+      <w:pPr>
+        <w:pStyle w:val="a3"/>
+        <w:ind w:left="360" w:firstLineChars="0" w:firstLine="0"/>
+      </w:pPr>
+    </w:p>
+    <w:p>
+      <w:pPr>
+        <w:pStyle w:val="a3"/>
+        <w:ind w:left="360"/>
+      </w:pPr>
+      <w:r>
+        <w:t xml:space="preserve">    {</w:t>
+      </w:r>
+    </w:p>
+    <w:p>
+      <w:pPr>
+        <w:pStyle w:val="a3"/>
+        <w:ind w:left="360"/>
+      </w:pPr>
+      <w:r>
+        <w:rPr>
+          <w:rFonts w:hint="eastAsia"/>
+        </w:rPr>
         <w:t xml:space="preserve">        </w:t>
       </w:r>
-      <w:proofErr w:type="gramStart"/>
-      <w:r>
-        <w:t>id</w:t>
-      </w:r>
-      <w:proofErr w:type="gramEnd"/>
-      <w:r>
-        <w:t>: 1</w:t>
-      </w:r>
-    </w:p>
-    <w:p>
-      <w:pPr>
-        <w:pStyle w:val="a3"/>
-        <w:ind w:left="360"/>
-      </w:pPr>
-      <w:r>
-        <w:t xml:space="preserve">    },</w:t>
-      </w:r>
-    </w:p>
-    <w:p>
-      <w:pPr>
-        <w:pStyle w:val="a3"/>
-        <w:ind w:left="360"/>
-      </w:pPr>
-      <w:r>
-        <w:t xml:space="preserve">    {</w:t>
-      </w:r>
-    </w:p>
-    <w:p>
-      <w:pPr>
-        <w:pStyle w:val="a3"/>
-        <w:ind w:left="360"/>
-      </w:pPr>
-      <w:r>
-        <w:rPr>
-          <w:rFonts w:hint="eastAsia"/>
-        </w:rPr>
-        <w:t xml:space="preserve">       </w:t>
-      </w:r>
       <w:proofErr w:type="spellStart"/>
-      <w:proofErr w:type="gramStart"/>
       <w:r>
         <w:rPr>
           <w:rFonts w:hint="eastAsia"/>
@@ -2639,7 +2788,6 @@
         <w:t>Img</w:t>
       </w:r>
       <w:proofErr w:type="spellEnd"/>
-      <w:proofErr w:type="gramEnd"/>
       <w:r>
         <w:rPr>
           <w:rFonts w:hint="eastAsia"/>
@@ -2680,328 +2828,7 @@
         <w:ind w:left="360"/>
       </w:pPr>
       <w:r>
-        <w:t xml:space="preserve">        </w:t>
-      </w:r>
-      <w:proofErr w:type="gramStart"/>
-      <w:r>
-        <w:t>id</w:t>
-      </w:r>
-      <w:proofErr w:type="gramEnd"/>
-      <w:r>
-        <w:t>: 2</w:t>
-      </w:r>
-    </w:p>
-    <w:p>
-      <w:pPr>
-        <w:pStyle w:val="a3"/>
-        <w:ind w:left="360" w:firstLineChars="0" w:firstLine="0"/>
-      </w:pPr>
-      <w:r>
-        <w:t xml:space="preserve">    </w:t>
-      </w:r>
-      <w:r>
-        <w:tab/>
-      </w:r>
-      <w:r>
-        <w:tab/>
-        <w:t>},</w:t>
-      </w:r>
-    </w:p>
-    <w:p>
-      <w:pPr>
-        <w:pStyle w:val="a3"/>
-        <w:ind w:left="360"/>
-      </w:pPr>
-      <w:r>
-        <w:t xml:space="preserve">    {</w:t>
-      </w:r>
-    </w:p>
-    <w:p>
-      <w:pPr>
-        <w:pStyle w:val="a3"/>
-        <w:ind w:left="360"/>
-      </w:pPr>
-      <w:r>
-        <w:rPr>
-          <w:rFonts w:hint="eastAsia"/>
-        </w:rPr>
-        <w:lastRenderedPageBreak/>
-        <w:t xml:space="preserve">        </w:t>
-      </w:r>
-      <w:proofErr w:type="spellStart"/>
-      <w:proofErr w:type="gramStart"/>
-      <w:r>
-        <w:rPr>
-          <w:rFonts w:hint="eastAsia"/>
-        </w:rPr>
-        <w:t>item</w:t>
-      </w:r>
-      <w:r>
-        <w:t>Img</w:t>
-      </w:r>
-      <w:proofErr w:type="spellEnd"/>
-      <w:proofErr w:type="gramEnd"/>
-      <w:r>
-        <w:rPr>
-          <w:rFonts w:hint="eastAsia"/>
-        </w:rPr>
-        <w:t>: "xxx/xxx/xx/</w:t>
-      </w:r>
-      <w:r>
-        <w:t>xxx.</w:t>
-      </w:r>
-      <w:r>
-        <w:rPr>
-          <w:rFonts w:hint="eastAsia"/>
-        </w:rPr>
-        <w:t>png",</w:t>
-      </w:r>
-    </w:p>
-    <w:p>
-      <w:pPr>
-        <w:pStyle w:val="a3"/>
-        <w:ind w:left="360"/>
-      </w:pPr>
-      <w:r>
-        <w:t xml:space="preserve">        name: "</w:t>
-      </w:r>
-      <w:r>
-        <w:rPr>
-          <w:rFonts w:hint="eastAsia"/>
-        </w:rPr>
-        <w:t>某某单手剑</w:t>
-      </w:r>
-      <w:r>
-        <w:t xml:space="preserve">",  </w:t>
-      </w:r>
-    </w:p>
-    <w:p>
-      <w:pPr>
-        <w:pStyle w:val="a3"/>
-        <w:ind w:left="360"/>
-      </w:pPr>
-      <w:r>
-        <w:t xml:space="preserve">        </w:t>
-      </w:r>
-      <w:proofErr w:type="gramStart"/>
-      <w:r>
-        <w:t>id</w:t>
-      </w:r>
-      <w:proofErr w:type="gramEnd"/>
-      <w:r>
-        <w:t>: 3</w:t>
-      </w:r>
-    </w:p>
-    <w:p>
-      <w:pPr>
-        <w:pStyle w:val="a3"/>
-        <w:ind w:left="360" w:firstLineChars="0" w:firstLine="0"/>
-      </w:pPr>
-      <w:r>
-        <w:t xml:space="preserve">    </w:t>
-      </w:r>
-      <w:r>
-        <w:tab/>
-      </w:r>
-      <w:r>
-        <w:tab/>
-        <w:t>},</w:t>
-      </w:r>
-    </w:p>
-    <w:p>
-      <w:pPr>
-        <w:pStyle w:val="a3"/>
-        <w:ind w:left="360" w:firstLineChars="0" w:firstLine="0"/>
-      </w:pPr>
-    </w:p>
-    <w:p>
-      <w:pPr>
-        <w:pStyle w:val="a3"/>
-        <w:ind w:left="360"/>
-      </w:pPr>
-      <w:r>
-        <w:t xml:space="preserve">    {</w:t>
-      </w:r>
-    </w:p>
-    <w:p>
-      <w:pPr>
-        <w:pStyle w:val="a3"/>
-        <w:ind w:left="360"/>
-      </w:pPr>
-      <w:r>
-        <w:rPr>
-          <w:rFonts w:hint="eastAsia"/>
-        </w:rPr>
-        <w:t xml:space="preserve">       </w:t>
-      </w:r>
-      <w:proofErr w:type="spellStart"/>
-      <w:proofErr w:type="gramStart"/>
-      <w:r>
-        <w:rPr>
-          <w:rFonts w:hint="eastAsia"/>
-        </w:rPr>
-        <w:t>item</w:t>
-      </w:r>
-      <w:r>
-        <w:t>Img</w:t>
-      </w:r>
-      <w:proofErr w:type="spellEnd"/>
-      <w:proofErr w:type="gramEnd"/>
-      <w:r>
-        <w:rPr>
-          <w:rFonts w:hint="eastAsia"/>
-        </w:rPr>
-        <w:t>: "xxx/xxx/xx/</w:t>
-      </w:r>
-      <w:r>
-        <w:t>xxx.</w:t>
-      </w:r>
-      <w:r>
-        <w:rPr>
-          <w:rFonts w:hint="eastAsia"/>
-        </w:rPr>
-        <w:t>png",</w:t>
-      </w:r>
-    </w:p>
-    <w:p>
-      <w:pPr>
-        <w:pStyle w:val="a3"/>
-        <w:ind w:left="360"/>
-      </w:pPr>
-      <w:r>
-        <w:t xml:space="preserve">        name: "</w:t>
-      </w:r>
-      <w:r>
-        <w:rPr>
-          <w:rFonts w:hint="eastAsia"/>
-        </w:rPr>
-        <w:t>某某单手剑</w:t>
-      </w:r>
-      <w:r>
-        <w:t xml:space="preserve">",  </w:t>
-      </w:r>
-    </w:p>
-    <w:p>
-      <w:pPr>
-        <w:pStyle w:val="a3"/>
-        <w:ind w:left="360"/>
-      </w:pPr>
-      <w:r>
-        <w:t xml:space="preserve">        </w:t>
-      </w:r>
-      <w:proofErr w:type="gramStart"/>
-      <w:r>
-        <w:t>id</w:t>
-      </w:r>
-      <w:proofErr w:type="gramEnd"/>
-      <w:r>
-        <w:t>: 4</w:t>
-      </w:r>
-    </w:p>
-    <w:p>
-      <w:pPr>
-        <w:pStyle w:val="a3"/>
-        <w:ind w:left="360" w:firstLineChars="0" w:firstLine="0"/>
-      </w:pPr>
-      <w:r>
-        <w:t xml:space="preserve">    </w:t>
-      </w:r>
-      <w:r>
-        <w:tab/>
-      </w:r>
-      <w:r>
-        <w:tab/>
-        <w:t>},</w:t>
-      </w:r>
-    </w:p>
-    <w:p>
-      <w:pPr>
-        <w:pStyle w:val="a3"/>
-        <w:ind w:left="360" w:firstLineChars="0" w:firstLine="0"/>
-      </w:pPr>
-    </w:p>
-    <w:p>
-      <w:pPr>
-        <w:pStyle w:val="a3"/>
-        <w:ind w:left="360"/>
-      </w:pPr>
-      <w:r>
-        <w:t xml:space="preserve">    {</w:t>
-      </w:r>
-    </w:p>
-    <w:p>
-      <w:pPr>
-        <w:pStyle w:val="a3"/>
-        <w:ind w:left="360"/>
-      </w:pPr>
-      <w:r>
-        <w:rPr>
-          <w:rFonts w:hint="eastAsia"/>
-        </w:rPr>
-        <w:t xml:space="preserve">        </w:t>
-      </w:r>
-      <w:proofErr w:type="spellStart"/>
-      <w:proofErr w:type="gramStart"/>
-      <w:r>
-        <w:rPr>
-          <w:rFonts w:hint="eastAsia"/>
-        </w:rPr>
-        <w:t>item</w:t>
-      </w:r>
-      <w:r>
-        <w:t>Img</w:t>
-      </w:r>
-      <w:proofErr w:type="spellEnd"/>
-      <w:proofErr w:type="gramEnd"/>
-      <w:r>
-        <w:rPr>
-          <w:rFonts w:hint="eastAsia"/>
-        </w:rPr>
-        <w:t>: "xxx/xxx/xx/</w:t>
-      </w:r>
-      <w:r>
-        <w:t>xxx.</w:t>
-      </w:r>
-      <w:r>
-        <w:rPr>
-          <w:rFonts w:hint="eastAsia"/>
-        </w:rPr>
-        <w:t>png",</w:t>
-      </w:r>
-    </w:p>
-    <w:p>
-      <w:pPr>
-        <w:pStyle w:val="a3"/>
-        <w:ind w:left="360"/>
-      </w:pPr>
-      <w:r>
-        <w:t xml:space="preserve">        name: "</w:t>
-      </w:r>
-      <w:r>
-        <w:rPr>
-          <w:rFonts w:hint="eastAsia"/>
-        </w:rPr>
-        <w:t>某某单手剑</w:t>
-      </w:r>
-      <w:r>
-        <w:t xml:space="preserve">",  </w:t>
-      </w:r>
-    </w:p>
-    <w:p>
-      <w:pPr>
-        <w:pStyle w:val="a3"/>
-        <w:ind w:left="360"/>
-      </w:pPr>
-      <w:r>
-        <w:t xml:space="preserve">        </w:t>
-      </w:r>
-      <w:proofErr w:type="gramStart"/>
-      <w:r>
-        <w:t>id</w:t>
-      </w:r>
-      <w:proofErr w:type="gramEnd"/>
-      <w:r>
-        <w:t>: 5</w:t>
+        <w:t xml:space="preserve">        id: 5</w:t>
       </w:r>
     </w:p>
     <w:p>
@@ -3071,13 +2898,8 @@
         <w:pStyle w:val="a3"/>
         <w:ind w:left="360"/>
       </w:pPr>
-      <w:proofErr w:type="gramStart"/>
-      <w:r>
-        <w:t>url</w:t>
-      </w:r>
-      <w:proofErr w:type="gramEnd"/>
-      <w:r>
-        <w:t>:/api/equipDetail</w:t>
+      <w:r>
+        <w:t>url:/api/equipDetail</w:t>
       </w:r>
     </w:p>
     <w:p>
@@ -3091,14 +2913,12 @@
         </w:rPr>
         <w:t>请求方式：</w:t>
       </w:r>
-      <w:proofErr w:type="gramStart"/>
       <w:r>
         <w:rPr>
           <w:rFonts w:hint="eastAsia"/>
         </w:rPr>
         <w:t>post</w:t>
       </w:r>
-      <w:proofErr w:type="gramEnd"/>
     </w:p>
     <w:p>
       <w:pPr>
@@ -3134,14 +2954,7 @@
       </w:r>
       <w:r>
         <w:tab/>
-      </w:r>
-      <w:proofErr w:type="gramStart"/>
-      <w:r>
-        <w:t>id:</w:t>
-      </w:r>
-      <w:proofErr w:type="gramEnd"/>
-      <w:r>
-        <w:t>10,</w:t>
+        <w:t>id:10,</w:t>
       </w:r>
     </w:p>
     <w:p>
@@ -3176,7 +2989,6 @@
         <w:pStyle w:val="a3"/>
         <w:ind w:left="360" w:firstLineChars="0" w:firstLine="0"/>
       </w:pPr>
-      <w:proofErr w:type="gramStart"/>
       <w:r>
         <w:t>e</w:t>
       </w:r>
@@ -3186,7 +2998,6 @@
         </w:rPr>
         <w:t>rrcode:</w:t>
       </w:r>
-      <w:proofErr w:type="gramEnd"/>
       <w:r>
         <w:t>200,</w:t>
       </w:r>
@@ -3202,13 +3013,8 @@
       </w:r>
       <w:proofErr w:type="spellEnd"/>
       <w:r>
-        <w:t>:”success</w:t>
-      </w:r>
-      <w:proofErr w:type="gramStart"/>
-      <w:r>
-        <w:t>”</w:t>
-      </w:r>
-      <w:proofErr w:type="gramEnd"/>
+        <w:t>:”success”</w:t>
+      </w:r>
       <w:r>
         <w:t>，</w:t>
       </w:r>
@@ -3293,7 +3099,6 @@
         <w:t xml:space="preserve"> </w:t>
       </w:r>
       <w:proofErr w:type="spellStart"/>
-      <w:proofErr w:type="gramStart"/>
       <w:r>
         <w:rPr>
           <w:rFonts w:hint="eastAsia"/>
@@ -3304,7 +3109,6 @@
         <w:t>Img</w:t>
       </w:r>
       <w:proofErr w:type="spellEnd"/>
-      <w:proofErr w:type="gramEnd"/>
       <w:r>
         <w:rPr>
           <w:rFonts w:hint="eastAsia"/>
@@ -3335,11 +3139,9 @@
         </w:rPr>
         <w:t>某某武器</w:t>
       </w:r>
-      <w:proofErr w:type="gramStart"/>
       <w:r>
         <w:t>”</w:t>
       </w:r>
-      <w:proofErr w:type="gramEnd"/>
       <w:r>
         <w:rPr>
           <w:rFonts w:hint="eastAsia"/>
@@ -3427,15 +3229,191 @@
       </w:r>
       <w:r>
         <w:tab/>
+        <w:t xml:space="preserve"> id: 1</w:t>
+      </w:r>
+    </w:p>
+    <w:p>
+      <w:pPr>
+        <w:pStyle w:val="a3"/>
+        <w:ind w:left="360"/>
+      </w:pPr>
+      <w:r>
+        <w:t xml:space="preserve">   </w:t>
+      </w:r>
+      <w:r>
+        <w:tab/>
+      </w:r>
+      <w:r>
+        <w:tab/>
+        <w:t xml:space="preserve"> }</w:t>
+      </w:r>
+      <w:r>
+        <w:rPr>
+          <w:rFonts w:hint="eastAsia"/>
+        </w:rPr>
+        <w:t>，</w:t>
+      </w:r>
+    </w:p>
+    <w:p>
+      <w:pPr>
+        <w:pStyle w:val="a3"/>
+        <w:ind w:left="1260"/>
+      </w:pPr>
+      <w:r>
+        <w:t>{</w:t>
+      </w:r>
+    </w:p>
+    <w:p>
+      <w:pPr>
+        <w:pStyle w:val="a3"/>
+        <w:ind w:left="360"/>
+      </w:pPr>
+      <w:r>
+        <w:rPr>
+          <w:rFonts w:hint="eastAsia"/>
+        </w:rPr>
+        <w:t xml:space="preserve">        </w:t>
+      </w:r>
+      <w:r>
+        <w:tab/>
+      </w:r>
+      <w:r>
+        <w:tab/>
         <w:t xml:space="preserve"> </w:t>
       </w:r>
-      <w:proofErr w:type="gramStart"/>
-      <w:r>
-        <w:t>id</w:t>
-      </w:r>
-      <w:proofErr w:type="gramEnd"/>
-      <w:r>
-        <w:t>: 1</w:t>
+      <w:proofErr w:type="spellStart"/>
+      <w:r>
+        <w:rPr>
+          <w:rFonts w:hint="eastAsia"/>
+        </w:rPr>
+        <w:t>item</w:t>
+      </w:r>
+      <w:r>
+        <w:t>Img</w:t>
+      </w:r>
+      <w:proofErr w:type="spellEnd"/>
+      <w:r>
+        <w:rPr>
+          <w:rFonts w:hint="eastAsia"/>
+        </w:rPr>
+        <w:t>: "xxx/xxx/xx/</w:t>
+      </w:r>
+      <w:r>
+        <w:t>xxx.</w:t>
+      </w:r>
+      <w:r>
+        <w:rPr>
+          <w:rFonts w:hint="eastAsia"/>
+        </w:rPr>
+        <w:t>png",</w:t>
+      </w:r>
+    </w:p>
+    <w:p>
+      <w:pPr>
+        <w:pStyle w:val="a3"/>
+        <w:ind w:left="2100" w:firstLineChars="50" w:firstLine="105"/>
+      </w:pPr>
+      <w:r>
+        <w:t>name:”</w:t>
+      </w:r>
+      <w:r>
+        <w:rPr>
+          <w:rFonts w:hint="eastAsia"/>
+        </w:rPr>
+        <w:t>某某武器</w:t>
+      </w:r>
+      <w:r>
+        <w:t>”</w:t>
+      </w:r>
+      <w:r>
+        <w:rPr>
+          <w:rFonts w:hint="eastAsia"/>
+        </w:rPr>
+        <w:t>，</w:t>
+      </w:r>
+    </w:p>
+    <w:p>
+      <w:pPr>
+        <w:pStyle w:val="a3"/>
+        <w:ind w:left="360"/>
+      </w:pPr>
+      <w:r>
+        <w:lastRenderedPageBreak/>
+        <w:t xml:space="preserve">       </w:t>
+      </w:r>
+      <w:r>
+        <w:tab/>
+      </w:r>
+      <w:r>
+        <w:tab/>
+        <w:t xml:space="preserve"> </w:t>
+      </w:r>
+      <w:r>
+        <w:rPr>
+          <w:rFonts w:hint="eastAsia"/>
+        </w:rPr>
+        <w:t>add</w:t>
+      </w:r>
+      <w:r>
+        <w:t>: "</w:t>
+      </w:r>
+      <w:r>
+        <w:rPr>
+          <w:rFonts w:hint="eastAsia"/>
+        </w:rPr>
+        <w:t>+3</w:t>
+      </w:r>
+      <w:r>
+        <w:t>",  //</w:t>
+      </w:r>
+      <w:r>
+        <w:rPr>
+          <w:rFonts w:hint="eastAsia"/>
+        </w:rPr>
+        <w:t>强化等级，</w:t>
+      </w:r>
+    </w:p>
+    <w:p>
+      <w:pPr>
+        <w:pStyle w:val="a3"/>
+        <w:ind w:left="1680" w:firstLineChars="250" w:firstLine="525"/>
+      </w:pPr>
+      <w:r>
+        <w:rPr>
+          <w:rFonts w:hint="eastAsia"/>
+        </w:rPr>
+        <w:t>price</w:t>
+      </w:r>
+      <w:r>
+        <w:rPr>
+          <w:rFonts w:hint="eastAsia"/>
+        </w:rPr>
+        <w:t>：</w:t>
+      </w:r>
+      <w:r>
+        <w:t>“5000”</w:t>
+      </w:r>
+      <w:r>
+        <w:rPr>
+          <w:rFonts w:hint="eastAsia"/>
+        </w:rPr>
+        <w:t>，</w:t>
+      </w:r>
+    </w:p>
+    <w:p>
+      <w:pPr>
+        <w:pStyle w:val="a3"/>
+        <w:ind w:left="360"/>
+      </w:pPr>
+      <w:r>
+        <w:t xml:space="preserve">       </w:t>
+      </w:r>
+      <w:r>
+        <w:tab/>
+      </w:r>
+      <w:r>
+        <w:tab/>
+        <w:t xml:space="preserve"> id: 1</w:t>
       </w:r>
     </w:p>
     <w:p>
@@ -3453,6 +3431,12 @@
         <w:tab/>
         <w:t xml:space="preserve"> }</w:t>
       </w:r>
+    </w:p>
+    <w:p>
+      <w:pPr>
+        <w:pStyle w:val="a3"/>
+        <w:ind w:left="360"/>
+      </w:pPr>
       <w:r>
         <w:rPr>
           <w:rFonts w:hint="eastAsia"/>
@@ -3488,7 +3472,6 @@
         <w:t xml:space="preserve"> </w:t>
       </w:r>
       <w:proofErr w:type="spellStart"/>
-      <w:proofErr w:type="gramStart"/>
       <w:r>
         <w:rPr>
           <w:rFonts w:hint="eastAsia"/>
@@ -3499,7 +3482,6 @@
         <w:t>Img</w:t>
       </w:r>
       <w:proofErr w:type="spellEnd"/>
-      <w:proofErr w:type="gramEnd"/>
       <w:r>
         <w:rPr>
           <w:rFonts w:hint="eastAsia"/>
@@ -3530,11 +3512,9 @@
         </w:rPr>
         <w:t>某某武器</w:t>
       </w:r>
-      <w:proofErr w:type="gramStart"/>
       <w:r>
         <w:t>”</w:t>
       </w:r>
-      <w:proofErr w:type="gramEnd"/>
       <w:r>
         <w:rPr>
           <w:rFonts w:hint="eastAsia"/>
@@ -3622,217 +3602,7 @@
       </w:r>
       <w:r>
         <w:tab/>
-        <w:t xml:space="preserve"> </w:t>
-      </w:r>
-      <w:proofErr w:type="gramStart"/>
-      <w:r>
-        <w:t>id</w:t>
-      </w:r>
-      <w:proofErr w:type="gramEnd"/>
-      <w:r>
-        <w:t>: 1</w:t>
-      </w:r>
-    </w:p>
-    <w:p>
-      <w:pPr>
-        <w:pStyle w:val="a3"/>
-        <w:ind w:left="360"/>
-      </w:pPr>
-      <w:r>
-        <w:lastRenderedPageBreak/>
-        <w:t xml:space="preserve">   </w:t>
-      </w:r>
-      <w:r>
-        <w:tab/>
-      </w:r>
-      <w:r>
-        <w:tab/>
-        <w:t xml:space="preserve"> }</w:t>
-      </w:r>
-    </w:p>
-    <w:p>
-      <w:pPr>
-        <w:pStyle w:val="a3"/>
-        <w:ind w:left="360"/>
-      </w:pPr>
-      <w:r>
-        <w:rPr>
-          <w:rFonts w:hint="eastAsia"/>
-        </w:rPr>
-        <w:t>，</w:t>
-      </w:r>
-    </w:p>
-    <w:p>
-      <w:pPr>
-        <w:pStyle w:val="a3"/>
-        <w:ind w:left="1260"/>
-      </w:pPr>
-      <w:r>
-        <w:t>{</w:t>
-      </w:r>
-    </w:p>
-    <w:p>
-      <w:pPr>
-        <w:pStyle w:val="a3"/>
-        <w:ind w:left="360"/>
-      </w:pPr>
-      <w:r>
-        <w:rPr>
-          <w:rFonts w:hint="eastAsia"/>
-        </w:rPr>
-        <w:t xml:space="preserve">        </w:t>
-      </w:r>
-      <w:r>
-        <w:tab/>
-      </w:r>
-      <w:r>
-        <w:tab/>
-        <w:t xml:space="preserve"> </w:t>
-      </w:r>
-      <w:proofErr w:type="spellStart"/>
-      <w:proofErr w:type="gramStart"/>
-      <w:r>
-        <w:rPr>
-          <w:rFonts w:hint="eastAsia"/>
-        </w:rPr>
-        <w:t>item</w:t>
-      </w:r>
-      <w:r>
-        <w:t>Img</w:t>
-      </w:r>
-      <w:proofErr w:type="spellEnd"/>
-      <w:proofErr w:type="gramEnd"/>
-      <w:r>
-        <w:rPr>
-          <w:rFonts w:hint="eastAsia"/>
-        </w:rPr>
-        <w:t>: "xxx/xxx/xx/</w:t>
-      </w:r>
-      <w:r>
-        <w:t>xxx.</w:t>
-      </w:r>
-      <w:r>
-        <w:rPr>
-          <w:rFonts w:hint="eastAsia"/>
-        </w:rPr>
-        <w:t>png",</w:t>
-      </w:r>
-    </w:p>
-    <w:p>
-      <w:pPr>
-        <w:pStyle w:val="a3"/>
-        <w:ind w:left="2100" w:firstLineChars="50" w:firstLine="105"/>
-      </w:pPr>
-      <w:r>
-        <w:t>name:”</w:t>
-      </w:r>
-      <w:r>
-        <w:rPr>
-          <w:rFonts w:hint="eastAsia"/>
-        </w:rPr>
-        <w:t>某某武器</w:t>
-      </w:r>
-      <w:proofErr w:type="gramStart"/>
-      <w:r>
-        <w:t>”</w:t>
-      </w:r>
-      <w:proofErr w:type="gramEnd"/>
-      <w:r>
-        <w:rPr>
-          <w:rFonts w:hint="eastAsia"/>
-        </w:rPr>
-        <w:t>，</w:t>
-      </w:r>
-    </w:p>
-    <w:p>
-      <w:pPr>
-        <w:pStyle w:val="a3"/>
-        <w:ind w:left="360"/>
-      </w:pPr>
-      <w:r>
-        <w:t xml:space="preserve">       </w:t>
-      </w:r>
-      <w:r>
-        <w:tab/>
-      </w:r>
-      <w:r>
-        <w:tab/>
-        <w:t xml:space="preserve"> </w:t>
-      </w:r>
-      <w:r>
-        <w:rPr>
-          <w:rFonts w:hint="eastAsia"/>
-        </w:rPr>
-        <w:t>add</w:t>
-      </w:r>
-      <w:r>
-        <w:t>: "</w:t>
-      </w:r>
-      <w:r>
-        <w:rPr>
-          <w:rFonts w:hint="eastAsia"/>
-        </w:rPr>
-        <w:t>+3</w:t>
-      </w:r>
-      <w:r>
-        <w:t>",  //</w:t>
-      </w:r>
-      <w:r>
-        <w:rPr>
-          <w:rFonts w:hint="eastAsia"/>
-        </w:rPr>
-        <w:t>强化等级，</w:t>
-      </w:r>
-    </w:p>
-    <w:p>
-      <w:pPr>
-        <w:pStyle w:val="a3"/>
-        <w:ind w:left="1680" w:firstLineChars="250" w:firstLine="525"/>
-      </w:pPr>
-      <w:r>
-        <w:rPr>
-          <w:rFonts w:hint="eastAsia"/>
-        </w:rPr>
-        <w:t>price</w:t>
-      </w:r>
-      <w:r>
-        <w:rPr>
-          <w:rFonts w:hint="eastAsia"/>
-        </w:rPr>
-        <w:t>：</w:t>
-      </w:r>
-      <w:r>
-        <w:t>“5000”</w:t>
-      </w:r>
-      <w:r>
-        <w:rPr>
-          <w:rFonts w:hint="eastAsia"/>
-        </w:rPr>
-        <w:t>，</w:t>
-      </w:r>
-    </w:p>
-    <w:p>
-      <w:pPr>
-        <w:pStyle w:val="a3"/>
-        <w:ind w:left="360"/>
-      </w:pPr>
-      <w:r>
-        <w:t xml:space="preserve">       </w:t>
-      </w:r>
-      <w:r>
-        <w:tab/>
-      </w:r>
-      <w:r>
-        <w:tab/>
-        <w:t xml:space="preserve"> </w:t>
-      </w:r>
-      <w:proofErr w:type="gramStart"/>
-      <w:r>
-        <w:t>id</w:t>
-      </w:r>
-      <w:proofErr w:type="gramEnd"/>
-      <w:r>
-        <w:t>: 1</w:t>
+        <w:t xml:space="preserve"> id: 1</w:t>
       </w:r>
     </w:p>
     <w:p>
@@ -4023,13 +3793,20 @@
           <w:numId w:val="1"/>
         </w:numPr>
         <w:ind w:firstLineChars="0"/>
-      </w:pPr>
-      <w:r>
+        <w:rPr>
+          <w:highlight w:val="red"/>
+        </w:rPr>
+      </w:pPr>
+      <w:r>
+        <w:rPr>
+          <w:highlight w:val="red"/>
+        </w:rPr>
         <w:t>发布</w:t>
       </w:r>
       <w:r>
         <w:rPr>
           <w:rFonts w:hint="eastAsia"/>
+          <w:highlight w:val="red"/>
         </w:rPr>
         <w:t>公告</w:t>
       </w:r>
@@ -4039,16 +3816,912 @@
         <w:pStyle w:val="a3"/>
         <w:ind w:left="360"/>
       </w:pPr>
+      <w:r>
+        <w:t xml:space="preserve">url:/api/ </w:t>
+      </w:r>
+      <w:proofErr w:type="spellStart"/>
+      <w:r>
+        <w:t>announceArticle</w:t>
+      </w:r>
+      <w:proofErr w:type="spellEnd"/>
+    </w:p>
+    <w:p>
+      <w:pPr>
+        <w:pStyle w:val="a3"/>
+        <w:ind w:left="360"/>
+      </w:pPr>
+      <w:r>
+        <w:rPr>
+          <w:rFonts w:hint="eastAsia"/>
+        </w:rPr>
+        <w:t>请求方式：</w:t>
+      </w:r>
+      <w:r>
+        <w:t>post</w:t>
+      </w:r>
+    </w:p>
+    <w:p>
+      <w:pPr>
+        <w:pStyle w:val="a3"/>
+        <w:ind w:left="360"/>
+      </w:pPr>
+      <w:r>
+        <w:rPr>
+          <w:rFonts w:hint="eastAsia"/>
+        </w:rPr>
+        <w:t>参数无：</w:t>
+      </w:r>
+      <w:r>
+        <w:rPr>
+          <w:rFonts w:hint="eastAsia"/>
+        </w:rPr>
+        <w:t>{</w:t>
+      </w:r>
+    </w:p>
+    <w:p>
+      <w:pPr>
+        <w:pStyle w:val="a3"/>
+        <w:ind w:left="360"/>
+      </w:pPr>
+      <w:r>
+        <w:tab/>
+      </w:r>
+      <w:r>
+        <w:tab/>
+        <w:t>type:’1’,</w:t>
+      </w:r>
+      <w:r>
+        <w:rPr>
+          <w:rFonts w:hint="eastAsia"/>
+        </w:rPr>
+        <w:t>//</w:t>
+      </w:r>
+      <w:r>
+        <w:rPr>
+          <w:rFonts w:hint="eastAsia"/>
+        </w:rPr>
+        <w:t>发布的类型</w:t>
+      </w:r>
+    </w:p>
+    <w:p>
+      <w:pPr>
+        <w:pStyle w:val="a3"/>
+        <w:ind w:left="360"/>
+      </w:pPr>
+      <w:r>
+        <w:tab/>
+      </w:r>
+      <w:r>
+        <w:tab/>
+        <w:t>content:”</w:t>
+      </w:r>
+      <w:proofErr w:type="spellStart"/>
+      <w:r>
+        <w:t>dadad</w:t>
+      </w:r>
+      <w:proofErr w:type="spellEnd"/>
+      <w:r>
+        <w:t>”//</w:t>
+      </w:r>
+      <w:r>
+        <w:rPr>
+          <w:rFonts w:hint="eastAsia"/>
+        </w:rPr>
+        <w:t>文章详情</w:t>
+      </w:r>
+    </w:p>
+    <w:p>
+      <w:pPr>
+        <w:pStyle w:val="a3"/>
+        <w:ind w:left="360"/>
+      </w:pPr>
+      <w:r>
+        <w:t>}</w:t>
+      </w:r>
+    </w:p>
+    <w:p>
+      <w:pPr>
+        <w:pStyle w:val="a3"/>
+        <w:ind w:left="360"/>
+      </w:pPr>
+      <w:r>
+        <w:rPr>
+          <w:rFonts w:hint="eastAsia"/>
+        </w:rPr>
+        <w:t>返回数据格式：</w:t>
+      </w:r>
+      <w:r>
+        <w:rPr>
+          <w:rFonts w:hint="eastAsia"/>
+        </w:rPr>
+        <w:t>{</w:t>
+      </w:r>
+    </w:p>
+    <w:p>
+      <w:pPr>
+        <w:pStyle w:val="a3"/>
+        <w:ind w:left="360"/>
+      </w:pPr>
+      <w:r>
+        <w:tab/>
+      </w:r>
+      <w:r>
+        <w:tab/>
+      </w:r>
+      <w:r>
+        <w:tab/>
+      </w:r>
+      <w:r>
+        <w:tab/>
+        <w:t>errcode:200,</w:t>
+      </w:r>
+    </w:p>
+    <w:p>
+      <w:pPr>
+        <w:pStyle w:val="a3"/>
+        <w:ind w:left="1680"/>
+      </w:pPr>
+      <w:proofErr w:type="spellStart"/>
+      <w:r>
+        <w:rPr>
+          <w:rFonts w:hint="eastAsia"/>
+        </w:rPr>
+        <w:t>msg</w:t>
+      </w:r>
+      <w:proofErr w:type="spellEnd"/>
+      <w:r>
+        <w:rPr>
+          <w:rFonts w:hint="eastAsia"/>
+        </w:rPr>
+        <w:t>:</w:t>
+      </w:r>
+      <w:r>
+        <w:rPr>
+          <w:rFonts w:hint="eastAsia"/>
+        </w:rPr>
+        <w:t>”</w:t>
+      </w:r>
+      <w:r>
+        <w:rPr>
+          <w:rFonts w:hint="eastAsia"/>
+        </w:rPr>
+        <w:t>success</w:t>
+      </w:r>
+      <w:r>
+        <w:rPr>
+          <w:rFonts w:hint="eastAsia"/>
+        </w:rPr>
+        <w:t>”</w:t>
+      </w:r>
+    </w:p>
+    <w:p>
+      <w:pPr>
+        <w:pStyle w:val="a3"/>
+        <w:ind w:left="360"/>
+      </w:pPr>
+    </w:p>
+    <w:p>
+      <w:pPr>
+        <w:pStyle w:val="a3"/>
+        <w:ind w:left="780" w:firstLineChars="0" w:firstLine="60"/>
+      </w:pPr>
+      <w:r>
+        <w:t>}</w:t>
+      </w:r>
+    </w:p>
+    <w:p>
+      <w:r>
+        <w:rPr>
+          <w:rFonts w:hint="eastAsia"/>
+        </w:rPr>
+        <w:t>有问题的接口：</w:t>
+      </w:r>
+      <w:bookmarkStart w:id="0" w:name="_GoBack"/>
+      <w:bookmarkEnd w:id="0"/>
+    </w:p>
+    <w:p>
+      <w:pPr>
+        <w:pStyle w:val="a3"/>
+        <w:numPr>
+          <w:ilvl w:val="0"/>
+          <w:numId w:val="2"/>
+        </w:numPr>
+        <w:ind w:firstLineChars="0"/>
+      </w:pPr>
+      <w:r>
+        <w:t>生成</w:t>
+      </w:r>
+      <w:r>
+        <w:rPr>
+          <w:rFonts w:hint="eastAsia"/>
+        </w:rPr>
+        <w:t>验证码</w:t>
+      </w:r>
+    </w:p>
+    <w:p>
+      <w:pPr>
+        <w:pStyle w:val="a3"/>
+        <w:ind w:left="360" w:firstLineChars="0" w:firstLine="0"/>
+        <w:rPr>
+          <w:rFonts w:ascii="Consolas" w:hAnsi="Consolas" w:cs="Consolas"/>
+          <w:color w:val="222222"/>
+          <w:sz w:val="18"/>
+          <w:szCs w:val="18"/>
+        </w:rPr>
+      </w:pPr>
+      <w:r>
+        <w:t>get,</w:t>
+      </w:r>
+      <w:r>
+        <w:rPr>
+          <w:rFonts w:hint="eastAsia"/>
+        </w:rPr>
+        <w:t>参数</w:t>
+      </w:r>
+      <w:r>
+        <w:rPr>
+          <w:rFonts w:hint="eastAsia"/>
+        </w:rPr>
+        <w:t>type</w:t>
+      </w:r>
+      <w:r>
+        <w:t xml:space="preserve">=2     </w:t>
+      </w:r>
+      <w:proofErr w:type="spellStart"/>
+      <w:r>
+        <w:t>newLineage</w:t>
+      </w:r>
+      <w:proofErr w:type="spellEnd"/>
+      <w:r>
+        <w:rPr>
+          <w:rFonts w:ascii="Consolas" w:hAnsi="Consolas" w:cs="Consolas"/>
+          <w:color w:val="222222"/>
+          <w:sz w:val="18"/>
+          <w:szCs w:val="18"/>
+        </w:rPr>
+        <w:t>/</w:t>
+      </w:r>
+      <w:proofErr w:type="spellStart"/>
+      <w:r>
+        <w:rPr>
+          <w:rFonts w:ascii="Consolas" w:hAnsi="Consolas" w:cs="Consolas"/>
+          <w:color w:val="222222"/>
+          <w:sz w:val="18"/>
+          <w:szCs w:val="18"/>
+        </w:rPr>
+        <w:t>api</w:t>
+      </w:r>
+      <w:proofErr w:type="spellEnd"/>
+      <w:r>
+        <w:rPr>
+          <w:rFonts w:ascii="Consolas" w:hAnsi="Consolas" w:cs="Consolas"/>
+          <w:color w:val="222222"/>
+          <w:sz w:val="18"/>
+          <w:szCs w:val="18"/>
+        </w:rPr>
+        <w:t>/</w:t>
+      </w:r>
+      <w:proofErr w:type="spellStart"/>
+      <w:r>
+        <w:rPr>
+          <w:rFonts w:ascii="Consolas" w:hAnsi="Consolas" w:cs="Consolas"/>
+          <w:color w:val="222222"/>
+          <w:sz w:val="18"/>
+          <w:szCs w:val="18"/>
+        </w:rPr>
+        <w:t>getVerificationCode?</w:t>
+      </w:r>
       <w:proofErr w:type="gramStart"/>
       <w:r>
-        <w:t>url</w:t>
+        <w:rPr>
+          <w:rFonts w:ascii="Consolas" w:hAnsi="Consolas" w:cs="Consolas"/>
+          <w:color w:val="222222"/>
+          <w:sz w:val="18"/>
+          <w:szCs w:val="18"/>
+        </w:rPr>
+        <w:t>type</w:t>
+      </w:r>
+      <w:proofErr w:type="spellEnd"/>
+      <w:r>
+        <w:rPr>
+          <w:rFonts w:ascii="Consolas" w:hAnsi="Consolas" w:cs="Consolas"/>
+          <w:color w:val="222222"/>
+          <w:sz w:val="18"/>
+          <w:szCs w:val="18"/>
+        </w:rPr>
+        <w:t>=</w:t>
       </w:r>
       <w:proofErr w:type="gramEnd"/>
       <w:r>
-        <w:t xml:space="preserve">:/api/ </w:t>
+        <w:rPr>
+          <w:rFonts w:ascii="Consolas" w:hAnsi="Consolas" w:cs="Consolas"/>
+          <w:color w:val="222222"/>
+          <w:sz w:val="18"/>
+          <w:szCs w:val="18"/>
+        </w:rPr>
+        <w:t>2</w:t>
+      </w:r>
+    </w:p>
+    <w:p>
+      <w:pPr>
+        <w:pStyle w:val="a3"/>
+        <w:numPr>
+          <w:ilvl w:val="0"/>
+          <w:numId w:val="2"/>
+        </w:numPr>
+        <w:ind w:firstLineChars="0"/>
+        <w:rPr>
+          <w:rFonts w:ascii="Consolas" w:hAnsi="Consolas" w:cs="Consolas" w:hint="eastAsia"/>
+          <w:color w:val="222222"/>
+          <w:sz w:val="18"/>
+          <w:szCs w:val="18"/>
+        </w:rPr>
+      </w:pPr>
+      <w:r>
+        <w:rPr>
+          <w:rFonts w:hint="eastAsia"/>
+        </w:rPr>
+        <w:t>注册接口</w:t>
+      </w:r>
+      <w:r>
+        <w:rPr>
+          <w:rFonts w:hint="eastAsia"/>
+        </w:rPr>
+        <w:t xml:space="preserve">         </w:t>
       </w:r>
       <w:proofErr w:type="spellStart"/>
       <w:r>
+        <w:t>newL</w:t>
+      </w:r>
+      <w:r>
+        <w:t>ineage</w:t>
+      </w:r>
+      <w:proofErr w:type="spellEnd"/>
+      <w:r>
+        <w:rPr>
+          <w:rFonts w:ascii="Consolas" w:hAnsi="Consolas" w:cs="Consolas"/>
+          <w:color w:val="222222"/>
+          <w:sz w:val="18"/>
+          <w:szCs w:val="18"/>
+        </w:rPr>
+        <w:t>/</w:t>
+      </w:r>
+      <w:proofErr w:type="spellStart"/>
+      <w:r>
+        <w:rPr>
+          <w:rFonts w:ascii="Consolas" w:hAnsi="Consolas" w:cs="Consolas"/>
+          <w:color w:val="222222"/>
+          <w:sz w:val="18"/>
+          <w:szCs w:val="18"/>
+        </w:rPr>
+        <w:t>api</w:t>
+      </w:r>
+      <w:proofErr w:type="spellEnd"/>
+      <w:r>
+        <w:rPr>
+          <w:rFonts w:ascii="Consolas" w:hAnsi="Consolas" w:cs="Consolas"/>
+          <w:color w:val="222222"/>
+          <w:sz w:val="18"/>
+          <w:szCs w:val="18"/>
+        </w:rPr>
+        <w:t>/registration</w:t>
+      </w:r>
+    </w:p>
+    <w:p>
+      <w:pPr>
+        <w:pStyle w:val="a3"/>
+        <w:ind w:left="360" w:firstLineChars="0" w:firstLine="0"/>
+        <w:rPr>
+          <w:rFonts w:hint="eastAsia"/>
+        </w:rPr>
+      </w:pPr>
+      <w:r>
+        <w:rPr>
+          <w:rFonts w:hint="eastAsia"/>
+        </w:rPr>
+        <w:t>post,</w:t>
+      </w:r>
+      <w:r>
+        <w:t xml:space="preserve"> </w:t>
+      </w:r>
+      <w:r>
+        <w:rPr>
+          <w:rFonts w:hint="eastAsia"/>
+        </w:rPr>
+        <w:t>参数：</w:t>
+      </w:r>
+      <w:r>
+        <w:rPr>
+          <w:rFonts w:hint="eastAsia"/>
+        </w:rPr>
+        <w:t>{</w:t>
+      </w:r>
+      <w:r>
+        <w:t xml:space="preserve"> </w:t>
+      </w:r>
+    </w:p>
+    <w:p>
+      <w:pPr>
+        <w:pStyle w:val="a3"/>
+        <w:ind w:left="360"/>
+      </w:pPr>
+      <w:proofErr w:type="spellStart"/>
+      <w:proofErr w:type="gramStart"/>
+      <w:r>
+        <w:t>userName:</w:t>
+      </w:r>
+      <w:proofErr w:type="gramEnd"/>
+      <w:r>
+        <w:t>admin</w:t>
+      </w:r>
+      <w:proofErr w:type="spellEnd"/>
+    </w:p>
+    <w:p>
+      <w:pPr>
+        <w:pStyle w:val="a3"/>
+        <w:ind w:left="360"/>
+      </w:pPr>
+      <w:proofErr w:type="gramStart"/>
+      <w:r>
+        <w:t>passWord:</w:t>
+      </w:r>
+      <w:proofErr w:type="gramEnd"/>
+      <w:r>
+        <w:t>11020221</w:t>
+      </w:r>
+    </w:p>
+    <w:p>
+      <w:pPr>
+        <w:pStyle w:val="a3"/>
+        <w:ind w:left="360"/>
+      </w:pPr>
+      <w:proofErr w:type="gramStart"/>
+      <w:r>
+        <w:t>confirm:</w:t>
+      </w:r>
+      <w:proofErr w:type="gramEnd"/>
+      <w:r>
+        <w:t>11020221</w:t>
+      </w:r>
+    </w:p>
+    <w:p>
+      <w:pPr>
+        <w:pStyle w:val="a3"/>
+        <w:ind w:left="360"/>
+      </w:pPr>
+      <w:proofErr w:type="spellStart"/>
+      <w:proofErr w:type="gramStart"/>
+      <w:r>
+        <w:t>nickName:</w:t>
+      </w:r>
+      <w:proofErr w:type="gramEnd"/>
+      <w:r>
+        <w:t>maozi</w:t>
+      </w:r>
+      <w:proofErr w:type="spellEnd"/>
+    </w:p>
+    <w:p>
+      <w:pPr>
+        <w:pStyle w:val="a3"/>
+        <w:ind w:left="360"/>
+      </w:pPr>
+      <w:proofErr w:type="gramStart"/>
+      <w:r>
+        <w:t>vertifyCode:</w:t>
+      </w:r>
+      <w:proofErr w:type="gramEnd"/>
+      <w:r>
+        <w:t>ad2dd</w:t>
+      </w:r>
+    </w:p>
+    <w:p>
+      <w:pPr>
+        <w:pStyle w:val="a3"/>
+        <w:ind w:left="720" w:firstLineChars="0" w:firstLine="60"/>
+      </w:pPr>
+      <w:proofErr w:type="spellStart"/>
+      <w:proofErr w:type="gramStart"/>
+      <w:r>
+        <w:t>agreement:</w:t>
+      </w:r>
+      <w:proofErr w:type="gramEnd"/>
+      <w:r>
+        <w:t>true</w:t>
+      </w:r>
+      <w:proofErr w:type="spellEnd"/>
+      <w:r>
+        <w:t xml:space="preserve"> }</w:t>
+      </w:r>
+    </w:p>
+    <w:p>
+      <w:pPr>
+        <w:pStyle w:val="a3"/>
+        <w:numPr>
+          <w:ilvl w:val="0"/>
+          <w:numId w:val="2"/>
+        </w:numPr>
+        <w:ind w:firstLineChars="0"/>
+      </w:pPr>
+      <w:r>
+        <w:rPr>
+          <w:rFonts w:hint="eastAsia"/>
+        </w:rPr>
+        <w:lastRenderedPageBreak/>
+        <w:t>透视镜接口</w:t>
+      </w:r>
+    </w:p>
+    <w:p>
+      <w:pPr>
+        <w:pStyle w:val="a3"/>
+        <w:ind w:left="360" w:firstLineChars="0" w:firstLine="0"/>
+        <w:rPr>
+          <w:rFonts w:ascii="Consolas" w:hAnsi="Consolas" w:cs="Consolas"/>
+          <w:color w:val="222222"/>
+          <w:sz w:val="18"/>
+          <w:szCs w:val="18"/>
+        </w:rPr>
+      </w:pPr>
+      <w:proofErr w:type="gramStart"/>
+      <w:r>
+        <w:rPr>
+          <w:rFonts w:hint="eastAsia"/>
+        </w:rPr>
+        <w:t>post</w:t>
+      </w:r>
+      <w:proofErr w:type="gramEnd"/>
+      <w:r>
+        <w:rPr>
+          <w:rFonts w:hint="eastAsia"/>
+        </w:rPr>
+        <w:t xml:space="preserve"> </w:t>
+      </w:r>
+      <w:r>
+        <w:t xml:space="preserve">        </w:t>
+      </w:r>
+      <w:proofErr w:type="spellStart"/>
+      <w:r>
+        <w:t>newLineage</w:t>
+      </w:r>
+      <w:proofErr w:type="spellEnd"/>
+      <w:r>
+        <w:rPr>
+          <w:rFonts w:ascii="Consolas" w:hAnsi="Consolas" w:cs="Consolas"/>
+          <w:color w:val="222222"/>
+          <w:sz w:val="18"/>
+          <w:szCs w:val="18"/>
+        </w:rPr>
+        <w:t>/</w:t>
+      </w:r>
+      <w:proofErr w:type="spellStart"/>
+      <w:r>
+        <w:rPr>
+          <w:rFonts w:ascii="Consolas" w:hAnsi="Consolas" w:cs="Consolas"/>
+          <w:color w:val="222222"/>
+          <w:sz w:val="18"/>
+          <w:szCs w:val="18"/>
+        </w:rPr>
+        <w:t>api</w:t>
+      </w:r>
+      <w:proofErr w:type="spellEnd"/>
+      <w:r>
+        <w:rPr>
+          <w:rFonts w:ascii="Consolas" w:hAnsi="Consolas" w:cs="Consolas"/>
+          <w:color w:val="222222"/>
+          <w:sz w:val="18"/>
+          <w:szCs w:val="18"/>
+        </w:rPr>
+        <w:t>/</w:t>
+      </w:r>
+      <w:proofErr w:type="spellStart"/>
+      <w:r>
+        <w:rPr>
+          <w:rFonts w:ascii="Consolas" w:hAnsi="Consolas" w:cs="Consolas"/>
+          <w:color w:val="222222"/>
+          <w:sz w:val="18"/>
+          <w:szCs w:val="18"/>
+        </w:rPr>
+        <w:t>equipList</w:t>
+      </w:r>
+      <w:proofErr w:type="spellEnd"/>
+    </w:p>
+    <w:p>
+      <w:pPr>
+        <w:pStyle w:val="a3"/>
+        <w:ind w:left="360" w:firstLineChars="0" w:firstLine="0"/>
+        <w:rPr>
+          <w:rFonts w:ascii="Consolas" w:hAnsi="Consolas" w:cs="Consolas"/>
+          <w:color w:val="222222"/>
+          <w:sz w:val="18"/>
+          <w:szCs w:val="18"/>
+        </w:rPr>
+      </w:pPr>
+      <w:r>
+        <w:rPr>
+          <w:rFonts w:ascii="Consolas" w:hAnsi="Consolas" w:cs="Consolas" w:hint="eastAsia"/>
+          <w:color w:val="222222"/>
+          <w:sz w:val="18"/>
+          <w:szCs w:val="18"/>
+        </w:rPr>
+        <w:t>参数</w:t>
+      </w:r>
+      <w:r>
+        <w:rPr>
+          <w:rFonts w:ascii="Consolas" w:hAnsi="Consolas" w:cs="Consolas" w:hint="eastAsia"/>
+          <w:color w:val="222222"/>
+          <w:sz w:val="18"/>
+          <w:szCs w:val="18"/>
+        </w:rPr>
+        <w:t>{</w:t>
+      </w:r>
+    </w:p>
+    <w:p>
+      <w:pPr>
+        <w:pStyle w:val="a3"/>
+        <w:ind w:left="360" w:firstLine="360"/>
+        <w:rPr>
+          <w:rFonts w:ascii="Consolas" w:hAnsi="Consolas" w:cs="Consolas" w:hint="eastAsia"/>
+          <w:color w:val="222222"/>
+          <w:sz w:val="18"/>
+          <w:szCs w:val="18"/>
+        </w:rPr>
+      </w:pPr>
+      <w:r>
+        <w:rPr>
+          <w:rFonts w:ascii="Consolas" w:hAnsi="Consolas" w:cs="Consolas"/>
+          <w:color w:val="222222"/>
+          <w:sz w:val="18"/>
+          <w:szCs w:val="18"/>
+        </w:rPr>
+        <w:tab/>
+      </w:r>
+      <w:r>
+        <w:rPr>
+          <w:rFonts w:ascii="Consolas" w:hAnsi="Consolas" w:cs="Consolas" w:hint="eastAsia"/>
+          <w:color w:val="222222"/>
+          <w:sz w:val="18"/>
+          <w:szCs w:val="18"/>
+        </w:rPr>
+        <w:t>type:</w:t>
+      </w:r>
+      <w:r>
+        <w:rPr>
+          <w:rFonts w:ascii="Consolas" w:hAnsi="Consolas" w:cs="Consolas" w:hint="eastAsia"/>
+          <w:color w:val="222222"/>
+          <w:sz w:val="18"/>
+          <w:szCs w:val="18"/>
+        </w:rPr>
+        <w:t>武器</w:t>
+      </w:r>
+    </w:p>
+    <w:p>
+      <w:pPr>
+        <w:pStyle w:val="a3"/>
+        <w:ind w:left="480" w:firstLine="360"/>
+        <w:rPr>
+          <w:rFonts w:ascii="Consolas" w:hAnsi="Consolas" w:cs="Consolas" w:hint="eastAsia"/>
+          <w:color w:val="222222"/>
+          <w:sz w:val="18"/>
+          <w:szCs w:val="18"/>
+        </w:rPr>
+      </w:pPr>
+      <w:r>
+        <w:rPr>
+          <w:rFonts w:ascii="Consolas" w:hAnsi="Consolas" w:cs="Consolas" w:hint="eastAsia"/>
+          <w:color w:val="222222"/>
+          <w:sz w:val="18"/>
+          <w:szCs w:val="18"/>
+        </w:rPr>
+        <w:t>species:</w:t>
+      </w:r>
+      <w:r>
+        <w:rPr>
+          <w:rFonts w:ascii="Consolas" w:hAnsi="Consolas" w:cs="Consolas" w:hint="eastAsia"/>
+          <w:color w:val="222222"/>
+          <w:sz w:val="18"/>
+          <w:szCs w:val="18"/>
+        </w:rPr>
+        <w:t>匕首</w:t>
+      </w:r>
+    </w:p>
+    <w:p>
+      <w:pPr>
+        <w:pStyle w:val="a3"/>
+        <w:ind w:left="480" w:firstLine="360"/>
+        <w:rPr>
+          <w:rFonts w:ascii="Consolas" w:hAnsi="Consolas" w:cs="Consolas"/>
+          <w:color w:val="222222"/>
+          <w:sz w:val="18"/>
+          <w:szCs w:val="18"/>
+        </w:rPr>
+      </w:pPr>
+      <w:proofErr w:type="gramStart"/>
+      <w:r>
+        <w:rPr>
+          <w:rFonts w:ascii="Consolas" w:hAnsi="Consolas" w:cs="Consolas"/>
+          <w:color w:val="222222"/>
+          <w:sz w:val="18"/>
+          <w:szCs w:val="18"/>
+        </w:rPr>
+        <w:t>current:</w:t>
+      </w:r>
+      <w:proofErr w:type="gramEnd"/>
+      <w:r>
+        <w:rPr>
+          <w:rFonts w:ascii="Consolas" w:hAnsi="Consolas" w:cs="Consolas"/>
+          <w:color w:val="222222"/>
+          <w:sz w:val="18"/>
+          <w:szCs w:val="18"/>
+        </w:rPr>
+        <w:t>1</w:t>
+      </w:r>
+    </w:p>
+    <w:p>
+      <w:pPr>
+        <w:pStyle w:val="a3"/>
+        <w:ind w:left="660" w:firstLineChars="0" w:firstLine="180"/>
+        <w:rPr>
+          <w:rFonts w:ascii="Consolas" w:hAnsi="Consolas" w:cs="Consolas"/>
+          <w:color w:val="222222"/>
+          <w:sz w:val="18"/>
+          <w:szCs w:val="18"/>
+        </w:rPr>
+      </w:pPr>
+      <w:proofErr w:type="gramStart"/>
+      <w:r>
+        <w:rPr>
+          <w:rFonts w:ascii="Consolas" w:hAnsi="Consolas" w:cs="Consolas"/>
+          <w:color w:val="222222"/>
+          <w:sz w:val="18"/>
+          <w:szCs w:val="18"/>
+        </w:rPr>
+        <w:t>pageSize:</w:t>
+      </w:r>
+      <w:proofErr w:type="gramEnd"/>
+      <w:r>
+        <w:rPr>
+          <w:rFonts w:ascii="Consolas" w:hAnsi="Consolas" w:cs="Consolas"/>
+          <w:color w:val="222222"/>
+          <w:sz w:val="18"/>
+          <w:szCs w:val="18"/>
+        </w:rPr>
+        <w:t>10</w:t>
+      </w:r>
+    </w:p>
+    <w:p>
+      <w:pPr>
+        <w:pStyle w:val="a3"/>
+        <w:ind w:left="360" w:firstLineChars="0" w:firstLine="0"/>
+        <w:rPr>
+          <w:rFonts w:ascii="Consolas" w:hAnsi="Consolas" w:cs="Consolas"/>
+          <w:color w:val="222222"/>
+          <w:sz w:val="18"/>
+          <w:szCs w:val="18"/>
+        </w:rPr>
+      </w:pPr>
+      <w:r>
+        <w:rPr>
+          <w:rFonts w:ascii="Consolas" w:hAnsi="Consolas" w:cs="Consolas"/>
+          <w:color w:val="222222"/>
+          <w:sz w:val="18"/>
+          <w:szCs w:val="18"/>
+        </w:rPr>
+        <w:t>}</w:t>
+      </w:r>
+    </w:p>
+    <w:p>
+      <w:pPr>
+        <w:pStyle w:val="a3"/>
+        <w:numPr>
+          <w:ilvl w:val="0"/>
+          <w:numId w:val="2"/>
+        </w:numPr>
+        <w:ind w:firstLineChars="0"/>
+        <w:rPr>
+          <w:rFonts w:ascii="Consolas" w:hAnsi="Consolas" w:cs="Consolas"/>
+          <w:color w:val="222222"/>
+          <w:sz w:val="18"/>
+          <w:szCs w:val="18"/>
+        </w:rPr>
+      </w:pPr>
+      <w:r>
+        <w:rPr>
+          <w:rFonts w:ascii="Consolas" w:hAnsi="Consolas" w:cs="Consolas"/>
+          <w:color w:val="222222"/>
+          <w:sz w:val="18"/>
+          <w:szCs w:val="18"/>
+        </w:rPr>
+        <w:t>发布</w:t>
+      </w:r>
+      <w:r>
+        <w:rPr>
+          <w:rFonts w:ascii="Consolas" w:hAnsi="Consolas" w:cs="Consolas" w:hint="eastAsia"/>
+          <w:color w:val="222222"/>
+          <w:sz w:val="18"/>
+          <w:szCs w:val="18"/>
+        </w:rPr>
+        <w:t>文章</w:t>
+      </w:r>
+    </w:p>
+    <w:p>
+      <w:pPr>
+        <w:pStyle w:val="a3"/>
+        <w:ind w:left="360" w:firstLineChars="0" w:firstLine="0"/>
+        <w:rPr>
+          <w:rFonts w:ascii="Consolas" w:hAnsi="Consolas" w:cs="Consolas"/>
+          <w:color w:val="222222"/>
+          <w:sz w:val="18"/>
+          <w:szCs w:val="18"/>
+        </w:rPr>
+      </w:pPr>
+      <w:r>
+        <w:rPr>
+          <w:rFonts w:ascii="Consolas" w:hAnsi="Consolas" w:cs="Consolas" w:hint="eastAsia"/>
+          <w:color w:val="222222"/>
+          <w:sz w:val="18"/>
+          <w:szCs w:val="18"/>
+        </w:rPr>
+        <w:t>post</w:t>
+      </w:r>
+      <w:r>
+        <w:rPr>
+          <w:rFonts w:ascii="Consolas" w:hAnsi="Consolas" w:cs="Consolas" w:hint="eastAsia"/>
+          <w:color w:val="222222"/>
+          <w:sz w:val="18"/>
+          <w:szCs w:val="18"/>
+        </w:rPr>
+        <w:t>，</w:t>
+      </w:r>
+      <w:r>
+        <w:rPr>
+          <w:rFonts w:ascii="Consolas" w:hAnsi="Consolas" w:cs="Consolas" w:hint="eastAsia"/>
+          <w:color w:val="222222"/>
+          <w:sz w:val="18"/>
+          <w:szCs w:val="18"/>
+        </w:rPr>
+        <w:t xml:space="preserve"> </w:t>
+      </w:r>
+      <w:proofErr w:type="spellStart"/>
+      <w:r>
+        <w:t>newLineage</w:t>
+      </w:r>
+      <w:proofErr w:type="spellEnd"/>
+      <w:r>
+        <w:rPr>
+          <w:rFonts w:ascii="Consolas" w:hAnsi="Consolas" w:cs="Consolas"/>
+          <w:color w:val="222222"/>
+          <w:sz w:val="18"/>
+          <w:szCs w:val="18"/>
+        </w:rPr>
+        <w:t>/</w:t>
+      </w:r>
+      <w:proofErr w:type="spellStart"/>
+      <w:r>
+        <w:rPr>
+          <w:rFonts w:ascii="Consolas" w:hAnsi="Consolas" w:cs="Consolas"/>
+          <w:color w:val="222222"/>
+          <w:sz w:val="18"/>
+          <w:szCs w:val="18"/>
+        </w:rPr>
+        <w:t>api</w:t>
+      </w:r>
+      <w:proofErr w:type="spellEnd"/>
+      <w:r>
+        <w:rPr>
+          <w:rFonts w:ascii="Consolas" w:hAnsi="Consolas" w:cs="Consolas"/>
+          <w:color w:val="222222"/>
+          <w:sz w:val="18"/>
+          <w:szCs w:val="18"/>
+        </w:rPr>
+        <w:t>/</w:t>
+      </w:r>
+      <w:proofErr w:type="spellStart"/>
+      <w:r>
+        <w:rPr>
+          <w:rFonts w:ascii="Consolas" w:hAnsi="Consolas" w:cs="Consolas"/>
+          <w:color w:val="222222"/>
+          <w:sz w:val="18"/>
+          <w:szCs w:val="18"/>
+        </w:rPr>
         <w:t>announceArticle</w:t>
       </w:r>
       <w:proofErr w:type="spellEnd"/>
@@ -4056,208 +4729,188 @@
     <w:p>
       <w:pPr>
         <w:pStyle w:val="a3"/>
-        <w:ind w:left="360"/>
-      </w:pPr>
-      <w:r>
-        <w:rPr>
-          <w:rFonts w:hint="eastAsia"/>
-        </w:rPr>
-        <w:t>请求方式：</w:t>
+        <w:ind w:left="360" w:firstLineChars="0" w:firstLine="0"/>
+        <w:rPr>
+          <w:rFonts w:ascii="Consolas" w:hAnsi="Consolas" w:cs="Consolas"/>
+          <w:color w:val="222222"/>
+          <w:sz w:val="18"/>
+          <w:szCs w:val="18"/>
+        </w:rPr>
+      </w:pPr>
+    </w:p>
+    <w:p>
+      <w:pPr>
+        <w:pStyle w:val="a3"/>
+        <w:ind w:left="360" w:firstLineChars="0" w:firstLine="0"/>
+        <w:rPr>
+          <w:rFonts w:ascii="Consolas" w:hAnsi="Consolas" w:cs="Consolas"/>
+          <w:color w:val="222222"/>
+          <w:sz w:val="18"/>
+          <w:szCs w:val="18"/>
+        </w:rPr>
+      </w:pPr>
+      <w:r>
+        <w:rPr>
+          <w:rFonts w:ascii="Consolas" w:hAnsi="Consolas" w:cs="Consolas" w:hint="eastAsia"/>
+          <w:color w:val="222222"/>
+          <w:sz w:val="18"/>
+          <w:szCs w:val="18"/>
+        </w:rPr>
+        <w:t>参数</w:t>
+      </w:r>
+      <w:r>
+        <w:rPr>
+          <w:rFonts w:ascii="Consolas" w:hAnsi="Consolas" w:cs="Consolas" w:hint="eastAsia"/>
+          <w:color w:val="222222"/>
+          <w:sz w:val="18"/>
+          <w:szCs w:val="18"/>
+        </w:rPr>
+        <w:t>{</w:t>
+      </w:r>
+    </w:p>
+    <w:p>
+      <w:pPr>
+        <w:pStyle w:val="a3"/>
+        <w:ind w:left="360" w:firstLine="360"/>
+        <w:rPr>
+          <w:rFonts w:ascii="Consolas" w:hAnsi="Consolas" w:cs="Consolas"/>
+          <w:color w:val="222222"/>
+          <w:sz w:val="18"/>
+          <w:szCs w:val="18"/>
+        </w:rPr>
+      </w:pPr>
+      <w:r>
+        <w:rPr>
+          <w:rFonts w:ascii="Consolas" w:hAnsi="Consolas" w:cs="Consolas"/>
+          <w:color w:val="222222"/>
+          <w:sz w:val="18"/>
+          <w:szCs w:val="18"/>
+        </w:rPr>
+        <w:tab/>
       </w:r>
       <w:proofErr w:type="gramStart"/>
       <w:r>
-        <w:t>post</w:t>
+        <w:rPr>
+          <w:rFonts w:ascii="Consolas" w:hAnsi="Consolas" w:cs="Consolas"/>
+          <w:color w:val="222222"/>
+          <w:sz w:val="18"/>
+          <w:szCs w:val="18"/>
+        </w:rPr>
+        <w:t>content</w:t>
       </w:r>
       <w:proofErr w:type="gramEnd"/>
-    </w:p>
-    <w:p>
-      <w:pPr>
-        <w:pStyle w:val="a3"/>
-        <w:ind w:left="360"/>
-      </w:pPr>
-      <w:r>
-        <w:rPr>
-          <w:rFonts w:hint="eastAsia"/>
-        </w:rPr>
-        <w:t>参数无：</w:t>
-      </w:r>
-      <w:r>
-        <w:rPr>
-          <w:rFonts w:hint="eastAsia"/>
-        </w:rPr>
-        <w:t>{</w:t>
-      </w:r>
-    </w:p>
-    <w:p>
-      <w:pPr>
-        <w:pStyle w:val="a3"/>
-        <w:ind w:left="360"/>
-      </w:pPr>
-      <w:r>
-        <w:tab/>
-      </w:r>
-      <w:r>
-        <w:tab/>
-        <w:t>type:’1</w:t>
-      </w:r>
+      <w:r>
+        <w:rPr>
+          <w:rFonts w:ascii="Consolas" w:hAnsi="Consolas" w:cs="Consolas"/>
+          <w:color w:val="222222"/>
+          <w:sz w:val="18"/>
+          <w:szCs w:val="18"/>
+        </w:rPr>
+        <w:t>:</w:t>
+      </w:r>
+      <w:r>
+        <w:rPr>
+          <w:rFonts w:ascii="Consolas" w:hAnsi="Consolas" w:cs="Consolas"/>
+          <w:color w:val="222222"/>
+          <w:sz w:val="18"/>
+          <w:szCs w:val="18"/>
+        </w:rPr>
+        <w:t xml:space="preserve">  </w:t>
+      </w:r>
+      <w:r>
+        <w:rPr>
+          <w:rFonts w:ascii="Consolas" w:hAnsi="Consolas" w:cs="Consolas"/>
+          <w:color w:val="222222"/>
+          <w:sz w:val="18"/>
+          <w:szCs w:val="18"/>
+        </w:rPr>
+        <w:t>&lt;p &gt;</w:t>
+      </w:r>
+      <w:proofErr w:type="spellStart"/>
+      <w:r>
+        <w:rPr>
+          <w:rFonts w:ascii="Consolas" w:hAnsi="Consolas" w:cs="Consolas"/>
+          <w:color w:val="222222"/>
+          <w:sz w:val="18"/>
+          <w:szCs w:val="18"/>
+        </w:rPr>
+        <w:t>adadadadadadadadadad</w:t>
+      </w:r>
+      <w:proofErr w:type="spellEnd"/>
+      <w:r>
+        <w:rPr>
+          <w:rFonts w:ascii="Consolas" w:hAnsi="Consolas" w:cs="Consolas"/>
+          <w:color w:val="222222"/>
+          <w:sz w:val="18"/>
+          <w:szCs w:val="18"/>
+        </w:rPr>
+        <w:t>&lt;/p&gt;</w:t>
+      </w:r>
+    </w:p>
+    <w:p>
+      <w:pPr>
+        <w:pStyle w:val="a3"/>
+        <w:ind w:left="660" w:firstLineChars="0" w:firstLine="180"/>
+        <w:rPr>
+          <w:rFonts w:ascii="Consolas" w:hAnsi="Consolas" w:cs="Consolas" w:hint="eastAsia"/>
+          <w:color w:val="222222"/>
+          <w:sz w:val="18"/>
+          <w:szCs w:val="18"/>
+        </w:rPr>
+      </w:pPr>
       <w:proofErr w:type="gramStart"/>
       <w:r>
-        <w:t>’</w:t>
+        <w:rPr>
+          <w:rFonts w:ascii="Consolas" w:hAnsi="Consolas" w:cs="Consolas"/>
+          <w:color w:val="222222"/>
+          <w:sz w:val="18"/>
+          <w:szCs w:val="18"/>
+        </w:rPr>
+        <w:t>type:</w:t>
       </w:r>
       <w:proofErr w:type="gramEnd"/>
       <w:r>
-        <w:t>,</w:t>
-      </w:r>
-      <w:r>
-        <w:rPr>
-          <w:rFonts w:hint="eastAsia"/>
-        </w:rPr>
-        <w:t>//</w:t>
-      </w:r>
-      <w:r>
-        <w:rPr>
-          <w:rFonts w:hint="eastAsia"/>
-        </w:rPr>
-        <w:t>发布的类型</w:t>
-      </w:r>
-    </w:p>
-    <w:p>
-      <w:pPr>
-        <w:pStyle w:val="a3"/>
-        <w:ind w:left="360"/>
-      </w:pPr>
-      <w:r>
-        <w:tab/>
-      </w:r>
-      <w:r>
-        <w:tab/>
-        <w:t>content:”</w:t>
-      </w:r>
-      <w:proofErr w:type="spellStart"/>
-      <w:r>
-        <w:t>dadad</w:t>
-      </w:r>
-      <w:proofErr w:type="spellEnd"/>
-      <w:proofErr w:type="gramStart"/>
-      <w:r>
-        <w:t>”</w:t>
-      </w:r>
-      <w:proofErr w:type="gramEnd"/>
-      <w:r>
-        <w:t>//</w:t>
-      </w:r>
-      <w:r>
-        <w:rPr>
-          <w:rFonts w:hint="eastAsia"/>
-        </w:rPr>
-        <w:t>文章详情</w:t>
-      </w:r>
-    </w:p>
-    <w:p>
-      <w:pPr>
-        <w:pStyle w:val="a3"/>
-        <w:ind w:left="360"/>
-      </w:pPr>
-      <w:r>
+        <w:rPr>
+          <w:rFonts w:ascii="Consolas" w:hAnsi="Consolas" w:cs="Consolas"/>
+          <w:color w:val="222222"/>
+          <w:sz w:val="18"/>
+          <w:szCs w:val="18"/>
+        </w:rPr>
+        <w:t>2</w:t>
+      </w:r>
+    </w:p>
+    <w:p>
+      <w:pPr>
+        <w:pStyle w:val="a3"/>
+        <w:ind w:left="360" w:firstLineChars="0" w:firstLine="0"/>
+        <w:rPr>
+          <w:rFonts w:ascii="Consolas" w:hAnsi="Consolas" w:cs="Consolas" w:hint="eastAsia"/>
+          <w:color w:val="222222"/>
+          <w:sz w:val="18"/>
+          <w:szCs w:val="18"/>
+        </w:rPr>
+      </w:pPr>
+      <w:r>
+        <w:rPr>
+          <w:rFonts w:ascii="Consolas" w:hAnsi="Consolas" w:cs="Consolas"/>
+          <w:color w:val="222222"/>
+          <w:sz w:val="18"/>
+          <w:szCs w:val="18"/>
+        </w:rPr>
         <w:t>}</w:t>
       </w:r>
     </w:p>
     <w:p>
       <w:pPr>
         <w:pStyle w:val="a3"/>
-        <w:ind w:left="360"/>
-      </w:pPr>
-      <w:r>
-        <w:rPr>
-          <w:rFonts w:hint="eastAsia"/>
-        </w:rPr>
-        <w:t>返回数据格式：</w:t>
-      </w:r>
-      <w:r>
-        <w:rPr>
-          <w:rFonts w:hint="eastAsia"/>
-        </w:rPr>
-        <w:t>{</w:t>
-      </w:r>
-    </w:p>
-    <w:p>
-      <w:pPr>
-        <w:pStyle w:val="a3"/>
-        <w:ind w:left="360"/>
-      </w:pPr>
-      <w:r>
-        <w:tab/>
-      </w:r>
-      <w:r>
-        <w:tab/>
-      </w:r>
-      <w:r>
-        <w:tab/>
-      </w:r>
-      <w:r>
-        <w:tab/>
-      </w:r>
-      <w:proofErr w:type="gramStart"/>
-      <w:r>
-        <w:t>errcode:</w:t>
-      </w:r>
-      <w:proofErr w:type="gramEnd"/>
-      <w:r>
-        <w:t>200,</w:t>
-      </w:r>
-    </w:p>
-    <w:p>
-      <w:pPr>
-        <w:pStyle w:val="a3"/>
-        <w:ind w:left="1680"/>
-      </w:pPr>
-      <w:proofErr w:type="spellStart"/>
-      <w:r>
-        <w:rPr>
-          <w:rFonts w:hint="eastAsia"/>
-        </w:rPr>
-        <w:t>msg</w:t>
-      </w:r>
-      <w:proofErr w:type="spellEnd"/>
-      <w:r>
-        <w:rPr>
-          <w:rFonts w:hint="eastAsia"/>
-        </w:rPr>
-        <w:t>:</w:t>
-      </w:r>
-      <w:r>
-        <w:rPr>
-          <w:rFonts w:hint="eastAsia"/>
-        </w:rPr>
-        <w:t>”</w:t>
-      </w:r>
-      <w:r>
-        <w:rPr>
-          <w:rFonts w:hint="eastAsia"/>
-        </w:rPr>
-        <w:t>success</w:t>
-      </w:r>
-      <w:r>
-        <w:rPr>
-          <w:rFonts w:hint="eastAsia"/>
-        </w:rPr>
-        <w:t>”</w:t>
-      </w:r>
-    </w:p>
-    <w:p>
-      <w:pPr>
-        <w:pStyle w:val="a3"/>
-        <w:ind w:left="360"/>
-      </w:pPr>
-    </w:p>
-    <w:p>
-      <w:pPr>
-        <w:pStyle w:val="a3"/>
-        <w:ind w:left="780" w:firstLineChars="0" w:firstLine="60"/>
-      </w:pPr>
-      <w:r>
-        <w:t>}</w:t>
-      </w:r>
+        <w:ind w:left="360" w:firstLineChars="0" w:firstLine="0"/>
+        <w:rPr>
+          <w:rFonts w:ascii="Consolas" w:hAnsi="Consolas" w:cs="Consolas" w:hint="eastAsia"/>
+          <w:color w:val="222222"/>
+          <w:sz w:val="18"/>
+          <w:szCs w:val="18"/>
+        </w:rPr>
+      </w:pPr>
     </w:p>
     <w:sectPr>
       <w:pgSz w:w="11906" w:h="16838"/>
@@ -4271,7 +4924,96 @@
 
 <file path=word/numbering.xml><?xml version="1.0" encoding="utf-8"?>
 <w:numbering xmlns:wpc="http://schemas.microsoft.com/office/word/2010/wordprocessingCanvas" xmlns:mc="http://schemas.openxmlformats.org/markup-compatibility/2006" xmlns:o="urn:schemas-microsoft-com:office:office" xmlns:r="http://schemas.openxmlformats.org/officeDocument/2006/relationships" xmlns:m="http://schemas.openxmlformats.org/officeDocument/2006/math" xmlns:v="urn:schemas-microsoft-com:vml" xmlns:wp14="http://schemas.microsoft.com/office/word/2010/wordprocessingDrawing" xmlns:wp="http://schemas.openxmlformats.org/drawingml/2006/wordprocessingDrawing" xmlns:w10="urn:schemas-microsoft-com:office:word" xmlns:w="http://schemas.openxmlformats.org/wordprocessingml/2006/main" xmlns:w14="http://schemas.microsoft.com/office/word/2010/wordml" xmlns:w15="http://schemas.microsoft.com/office/word/2012/wordml" xmlns:wpg="http://schemas.microsoft.com/office/word/2010/wordprocessingGroup" xmlns:wpi="http://schemas.microsoft.com/office/word/2010/wordprocessingInk" xmlns:wne="http://schemas.microsoft.com/office/word/2006/wordml" xmlns:wps="http://schemas.microsoft.com/office/word/2010/wordprocessingShape" mc:Ignorable="w14 w15 wp14">
-  <w:abstractNum w:abstractNumId="0">
+  <w:abstractNum w:abstractNumId="0" w15:restartNumberingAfterBreak="0">
+    <w:nsid w:val="0D551AF7"/>
+    <w:multiLevelType w:val="hybridMultilevel"/>
+    <w:tmpl w:val="43B4B88C"/>
+    <w:lvl w:ilvl="0" w:tplc="1FE26FC4">
+      <w:start w:val="1"/>
+      <w:numFmt w:val="decimal"/>
+      <w:lvlText w:val="%1."/>
+      <w:lvlJc w:val="left"/>
+      <w:pPr>
+        <w:ind w:left="360" w:hanging="360"/>
+      </w:pPr>
+      <w:rPr>
+        <w:rFonts w:hint="default"/>
+      </w:rPr>
+    </w:lvl>
+    <w:lvl w:ilvl="1" w:tplc="04090019" w:tentative="1">
+      <w:start w:val="1"/>
+      <w:numFmt w:val="lowerLetter"/>
+      <w:lvlText w:val="%2)"/>
+      <w:lvlJc w:val="left"/>
+      <w:pPr>
+        <w:ind w:left="840" w:hanging="420"/>
+      </w:pPr>
+    </w:lvl>
+    <w:lvl w:ilvl="2" w:tplc="0409001B" w:tentative="1">
+      <w:start w:val="1"/>
+      <w:numFmt w:val="lowerRoman"/>
+      <w:lvlText w:val="%3."/>
+      <w:lvlJc w:val="right"/>
+      <w:pPr>
+        <w:ind w:left="1260" w:hanging="420"/>
+      </w:pPr>
+    </w:lvl>
+    <w:lvl w:ilvl="3" w:tplc="0409000F" w:tentative="1">
+      <w:start w:val="1"/>
+      <w:numFmt w:val="decimal"/>
+      <w:lvlText w:val="%4."/>
+      <w:lvlJc w:val="left"/>
+      <w:pPr>
+        <w:ind w:left="1680" w:hanging="420"/>
+      </w:pPr>
+    </w:lvl>
+    <w:lvl w:ilvl="4" w:tplc="04090019" w:tentative="1">
+      <w:start w:val="1"/>
+      <w:numFmt w:val="lowerLetter"/>
+      <w:lvlText w:val="%5)"/>
+      <w:lvlJc w:val="left"/>
+      <w:pPr>
+        <w:ind w:left="2100" w:hanging="420"/>
+      </w:pPr>
+    </w:lvl>
+    <w:lvl w:ilvl="5" w:tplc="0409001B" w:tentative="1">
+      <w:start w:val="1"/>
+      <w:numFmt w:val="lowerRoman"/>
+      <w:lvlText w:val="%6."/>
+      <w:lvlJc w:val="right"/>
+      <w:pPr>
+        <w:ind w:left="2520" w:hanging="420"/>
+      </w:pPr>
+    </w:lvl>
+    <w:lvl w:ilvl="6" w:tplc="0409000F" w:tentative="1">
+      <w:start w:val="1"/>
+      <w:numFmt w:val="decimal"/>
+      <w:lvlText w:val="%7."/>
+      <w:lvlJc w:val="left"/>
+      <w:pPr>
+        <w:ind w:left="2940" w:hanging="420"/>
+      </w:pPr>
+    </w:lvl>
+    <w:lvl w:ilvl="7" w:tplc="04090019" w:tentative="1">
+      <w:start w:val="1"/>
+      <w:numFmt w:val="lowerLetter"/>
+      <w:lvlText w:val="%8)"/>
+      <w:lvlJc w:val="left"/>
+      <w:pPr>
+        <w:ind w:left="3360" w:hanging="420"/>
+      </w:pPr>
+    </w:lvl>
+    <w:lvl w:ilvl="8" w:tplc="0409001B" w:tentative="1">
+      <w:start w:val="1"/>
+      <w:numFmt w:val="lowerRoman"/>
+      <w:lvlText w:val="%9."/>
+      <w:lvlJc w:val="right"/>
+      <w:pPr>
+        <w:ind w:left="3780" w:hanging="420"/>
+      </w:pPr>
+    </w:lvl>
+  </w:abstractNum>
+  <w:abstractNum w:abstractNumId="1" w15:restartNumberingAfterBreak="0">
     <w:nsid w:val="59862DBE"/>
     <w:multiLevelType w:val="hybridMultilevel"/>
     <w:tmpl w:val="9FB6A1DC"/>
@@ -4361,6 +5103,9 @@
     </w:lvl>
   </w:abstractNum>
   <w:num w:numId="1">
+    <w:abstractNumId w:val="1"/>
+  </w:num>
+  <w:num w:numId="2">
     <w:abstractNumId w:val="0"/>
   </w:num>
 </w:numbering>
